--- a/Documentation/14AA-D Bazárbunker dokumentáció.docx
+++ b/Documentation/14AA-D Bazárbunker dokumentáció.docx
@@ -1,6 +1,6 @@
 
 <file path=word/document.xml><?xml version="1.0" encoding="utf-8"?>
-<w:document xmlns:wpc="http://schemas.microsoft.com/office/word/2010/wordprocessingCanvas" xmlns:cx="http://schemas.microsoft.com/office/drawing/2014/chartex" xmlns:cx1="http://schemas.microsoft.com/office/drawing/2015/9/8/chartex" xmlns:cx2="http://schemas.microsoft.com/office/drawing/2015/10/21/chartex" xmlns:cx3="http://schemas.microsoft.com/office/drawing/2016/5/9/chartex" xmlns:cx4="http://schemas.microsoft.com/office/drawing/2016/5/10/chartex" xmlns:cx5="http://schemas.microsoft.com/office/drawing/2016/5/11/chartex" xmlns:cx6="http://schemas.microsoft.com/office/drawing/2016/5/12/chartex" xmlns:cx7="http://schemas.microsoft.com/office/drawing/2016/5/13/chartex" xmlns:cx8="http://schemas.microsoft.com/office/drawing/2016/5/14/chartex" xmlns:mc="http://schemas.openxmlformats.org/markup-compatibility/2006" xmlns:aink="http://schemas.microsoft.com/office/drawing/2016/ink" xmlns:am3d="http://schemas.microsoft.com/office/drawing/2017/model3d" xmlns:o="urn:schemas-microsoft-com:office:office" xmlns:oel="http://schemas.microsoft.com/office/2019/extlst" xmlns:r="http://schemas.openxmlformats.org/officeDocument/2006/relationships" xmlns:m="http://schemas.openxmlformats.org/officeDocument/2006/math" xmlns:v="urn:schemas-microsoft-com:vml" xmlns:wp14="http://schemas.microsoft.com/office/word/2010/wordprocessingDrawing" xmlns:wp="http://schemas.openxmlformats.org/drawingml/2006/wordprocessingDrawing" xmlns:w10="urn:schemas-microsoft-com:office:word" xmlns:w="http://schemas.openxmlformats.org/wordprocessingml/2006/main" xmlns:w14="http://schemas.microsoft.com/office/word/2010/wordml" xmlns:w15="http://schemas.microsoft.com/office/word/2012/wordml" xmlns:w16cex="http://schemas.microsoft.com/office/word/2018/wordml/cex" xmlns:w16cid="http://schemas.microsoft.com/office/word/2016/wordml/cid" xmlns:w16="http://schemas.microsoft.com/office/word/2018/wordml" xmlns:w16sdtdh="http://schemas.microsoft.com/office/word/2020/wordml/sdtdatahash" xmlns:w16se="http://schemas.microsoft.com/office/word/2015/wordml/symex" xmlns:wpg="http://schemas.microsoft.com/office/word/2010/wordprocessingGroup" xmlns:wpi="http://schemas.microsoft.com/office/word/2010/wordprocessingInk" xmlns:wne="http://schemas.microsoft.com/office/word/2006/wordml" xmlns:wps="http://schemas.microsoft.com/office/word/2010/wordprocessingShape" mc:Ignorable="w14 w15 w16se w16cid w16 w16cex w16sdtdh wp14">
+<w:document xmlns:wpc="http://schemas.microsoft.com/office/word/2010/wordprocessingCanvas" xmlns:cx="http://schemas.microsoft.com/office/drawing/2014/chartex" xmlns:cx1="http://schemas.microsoft.com/office/drawing/2015/9/8/chartex" xmlns:cx2="http://schemas.microsoft.com/office/drawing/2015/10/21/chartex" xmlns:cx3="http://schemas.microsoft.com/office/drawing/2016/5/9/chartex" xmlns:cx4="http://schemas.microsoft.com/office/drawing/2016/5/10/chartex" xmlns:cx5="http://schemas.microsoft.com/office/drawing/2016/5/11/chartex" xmlns:cx6="http://schemas.microsoft.com/office/drawing/2016/5/12/chartex" xmlns:cx7="http://schemas.microsoft.com/office/drawing/2016/5/13/chartex" xmlns:cx8="http://schemas.microsoft.com/office/drawing/2016/5/14/chartex" xmlns:mc="http://schemas.openxmlformats.org/markup-compatibility/2006" xmlns:aink="http://schemas.microsoft.com/office/drawing/2016/ink" xmlns:am3d="http://schemas.microsoft.com/office/drawing/2017/model3d" xmlns:o="urn:schemas-microsoft-com:office:office" xmlns:r="http://schemas.openxmlformats.org/officeDocument/2006/relationships" xmlns:m="http://schemas.openxmlformats.org/officeDocument/2006/math" xmlns:v="urn:schemas-microsoft-com:vml" xmlns:wp14="http://schemas.microsoft.com/office/word/2010/wordprocessingDrawing" xmlns:wp="http://schemas.openxmlformats.org/drawingml/2006/wordprocessingDrawing" xmlns:w10="urn:schemas-microsoft-com:office:word" xmlns:w="http://schemas.openxmlformats.org/wordprocessingml/2006/main" xmlns:w14="http://schemas.microsoft.com/office/word/2010/wordml" xmlns:w15="http://schemas.microsoft.com/office/word/2012/wordml" xmlns:w16cid="http://schemas.microsoft.com/office/word/2016/wordml/cid" xmlns:w16se="http://schemas.microsoft.com/office/word/2015/wordml/symex" xmlns:wpg="http://schemas.microsoft.com/office/word/2010/wordprocessingGroup" xmlns:wpi="http://schemas.microsoft.com/office/word/2010/wordprocessingInk" xmlns:wne="http://schemas.microsoft.com/office/word/2006/wordml" xmlns:wps="http://schemas.microsoft.com/office/word/2010/wordprocessingShape" mc:Ignorable="w14 w15 w16se w16cid wp14">
   <w:body>
     <w:p>
       <w:pPr>
@@ -37,25 +37,23 @@
           <w:szCs w:val="20"/>
           <w:lang w:eastAsia="hu-HU"/>
         </w:rPr>
-        <w:t xml:space="preserve">Farkas Levente, Markó Bence </w:t>
-      </w:r>
-      <w:proofErr w:type="spellStart"/>
+        <w:t>Farkas Levente, Markó Bence Mendbajr</w:t>
+      </w:r>
       <w:r>
         <w:rPr>
           <w:rFonts w:eastAsia="Times New Roman" w:cs="Times New Roman"/>
           <w:szCs w:val="20"/>
           <w:lang w:eastAsia="hu-HU"/>
         </w:rPr>
-        <w:t>Mendbajr</w:t>
-      </w:r>
-      <w:proofErr w:type="spellEnd"/>
+        <w:t>,</w:t>
+      </w:r>
       <w:r>
         <w:rPr>
           <w:rFonts w:eastAsia="Times New Roman" w:cs="Times New Roman"/>
           <w:szCs w:val="20"/>
           <w:lang w:eastAsia="hu-HU"/>
         </w:rPr>
-        <w:t>,</w:t>
+        <w:t xml:space="preserve"> </w:t>
       </w:r>
       <w:r>
         <w:rPr>
@@ -63,25 +61,7 @@
           <w:szCs w:val="20"/>
           <w:lang w:eastAsia="hu-HU"/>
         </w:rPr>
-        <w:t xml:space="preserve"> </w:t>
-      </w:r>
-      <w:proofErr w:type="spellStart"/>
-      <w:r>
-        <w:rPr>
-          <w:rFonts w:eastAsia="Times New Roman" w:cs="Times New Roman"/>
-          <w:szCs w:val="20"/>
-          <w:lang w:eastAsia="hu-HU"/>
-        </w:rPr>
-        <w:t>Parraghy</w:t>
-      </w:r>
-      <w:proofErr w:type="spellEnd"/>
-      <w:r>
-        <w:rPr>
-          <w:rFonts w:eastAsia="Times New Roman" w:cs="Times New Roman"/>
-          <w:szCs w:val="20"/>
-          <w:lang w:eastAsia="hu-HU"/>
-        </w:rPr>
-        <w:t xml:space="preserve"> Dániel József</w:t>
+        <w:t>Parraghy Dániel József</w:t>
       </w:r>
     </w:p>
     <w:p>
@@ -459,10 +439,10 @@
         <w:tblLook w:val="04A0" w:firstRow="1" w:lastRow="0" w:firstColumn="1" w:lastColumn="0" w:noHBand="0" w:noVBand="1"/>
       </w:tblPr>
       <w:tblGrid>
-        <w:gridCol w:w="398"/>
-        <w:gridCol w:w="1529"/>
-        <w:gridCol w:w="3861"/>
-        <w:gridCol w:w="2139"/>
+        <w:gridCol w:w="399"/>
+        <w:gridCol w:w="1519"/>
+        <w:gridCol w:w="3740"/>
+        <w:gridCol w:w="2269"/>
       </w:tblGrid>
       <w:tr>
         <w:trPr>
@@ -686,11 +666,64 @@
           </w:tcPr>
           <w:p>
             <w:pPr>
-              <w:jc w:val="center"/>
               <w:rPr>
                 <w:rFonts w:cs="Times New Roman"/>
               </w:rPr>
             </w:pPr>
+            <w:r>
+              <w:rPr>
+                <w:rFonts w:cs="Times New Roman"/>
+                <w:noProof/>
+              </w:rPr>
+              <w:drawing>
+                <wp:inline distT="0" distB="0" distL="0" distR="0" wp14:anchorId="55A994EE" wp14:editId="1884F7B4">
+                  <wp:extent cx="1065148" cy="332859"/>
+                  <wp:effectExtent l="0" t="0" r="1905" b="0"/>
+                  <wp:docPr id="18" name="Kép 18"/>
+                  <wp:cNvGraphicFramePr>
+                    <a:graphicFrameLocks xmlns:a="http://schemas.openxmlformats.org/drawingml/2006/main" noChangeAspect="1"/>
+                  </wp:cNvGraphicFramePr>
+                  <a:graphic xmlns:a="http://schemas.openxmlformats.org/drawingml/2006/main">
+                    <a:graphicData uri="http://schemas.openxmlformats.org/drawingml/2006/picture">
+                      <pic:pic xmlns:pic="http://schemas.openxmlformats.org/drawingml/2006/picture">
+                        <pic:nvPicPr>
+                          <pic:cNvPr id="0" name="Picture 2"/>
+                          <pic:cNvPicPr>
+                            <a:picLocks noChangeAspect="1" noChangeArrowheads="1"/>
+                          </pic:cNvPicPr>
+                        </pic:nvPicPr>
+                        <pic:blipFill>
+                          <a:blip r:embed="rId8" cstate="print">
+                            <a:extLst>
+                              <a:ext uri="{28A0092B-C50C-407E-A947-70E740481C1C}">
+                                <a14:useLocalDpi xmlns:a14="http://schemas.microsoft.com/office/drawing/2010/main" val="0"/>
+                              </a:ext>
+                            </a:extLst>
+                          </a:blip>
+                          <a:srcRect/>
+                          <a:stretch>
+                            <a:fillRect/>
+                          </a:stretch>
+                        </pic:blipFill>
+                        <pic:spPr bwMode="auto">
+                          <a:xfrm>
+                            <a:off x="0" y="0"/>
+                            <a:ext cx="1136437" cy="355137"/>
+                          </a:xfrm>
+                          <a:prstGeom prst="rect">
+                            <a:avLst/>
+                          </a:prstGeom>
+                          <a:noFill/>
+                          <a:ln>
+                            <a:noFill/>
+                          </a:ln>
+                        </pic:spPr>
+                      </pic:pic>
+                    </a:graphicData>
+                  </a:graphic>
+                </wp:inline>
+              </w:drawing>
+            </w:r>
           </w:p>
         </w:tc>
       </w:tr>
@@ -802,6 +835,60 @@
                 <w:rFonts w:cs="Times New Roman"/>
               </w:rPr>
             </w:pPr>
+            <w:r>
+              <w:rPr>
+                <w:rFonts w:cs="Times New Roman"/>
+                <w:noProof/>
+              </w:rPr>
+              <w:drawing>
+                <wp:inline distT="0" distB="0" distL="0" distR="0" wp14:anchorId="34015DBA" wp14:editId="337567BC">
+                  <wp:extent cx="1065148" cy="332859"/>
+                  <wp:effectExtent l="0" t="0" r="1905" b="0"/>
+                  <wp:docPr id="19" name="Kép 19"/>
+                  <wp:cNvGraphicFramePr>
+                    <a:graphicFrameLocks xmlns:a="http://schemas.openxmlformats.org/drawingml/2006/main" noChangeAspect="1"/>
+                  </wp:cNvGraphicFramePr>
+                  <a:graphic xmlns:a="http://schemas.openxmlformats.org/drawingml/2006/main">
+                    <a:graphicData uri="http://schemas.openxmlformats.org/drawingml/2006/picture">
+                      <pic:pic xmlns:pic="http://schemas.openxmlformats.org/drawingml/2006/picture">
+                        <pic:nvPicPr>
+                          <pic:cNvPr id="0" name="Picture 2"/>
+                          <pic:cNvPicPr>
+                            <a:picLocks noChangeAspect="1" noChangeArrowheads="1"/>
+                          </pic:cNvPicPr>
+                        </pic:nvPicPr>
+                        <pic:blipFill>
+                          <a:blip r:embed="rId8" cstate="print">
+                            <a:extLst>
+                              <a:ext uri="{28A0092B-C50C-407E-A947-70E740481C1C}">
+                                <a14:useLocalDpi xmlns:a14="http://schemas.microsoft.com/office/drawing/2010/main" val="0"/>
+                              </a:ext>
+                            </a:extLst>
+                          </a:blip>
+                          <a:srcRect/>
+                          <a:stretch>
+                            <a:fillRect/>
+                          </a:stretch>
+                        </pic:blipFill>
+                        <pic:spPr bwMode="auto">
+                          <a:xfrm>
+                            <a:off x="0" y="0"/>
+                            <a:ext cx="1136437" cy="355137"/>
+                          </a:xfrm>
+                          <a:prstGeom prst="rect">
+                            <a:avLst/>
+                          </a:prstGeom>
+                          <a:noFill/>
+                          <a:ln>
+                            <a:noFill/>
+                          </a:ln>
+                        </pic:spPr>
+                      </pic:pic>
+                    </a:graphicData>
+                  </a:graphic>
+                </wp:inline>
+              </w:drawing>
+            </w:r>
           </w:p>
         </w:tc>
       </w:tr>
@@ -913,6 +1000,60 @@
                 <w:rFonts w:cs="Times New Roman"/>
               </w:rPr>
             </w:pPr>
+            <w:r>
+              <w:rPr>
+                <w:rFonts w:cs="Times New Roman"/>
+                <w:noProof/>
+              </w:rPr>
+              <w:drawing>
+                <wp:inline distT="0" distB="0" distL="0" distR="0" wp14:anchorId="7DCB353C" wp14:editId="77C64777">
+                  <wp:extent cx="1065148" cy="332859"/>
+                  <wp:effectExtent l="0" t="0" r="1905" b="0"/>
+                  <wp:docPr id="20" name="Kép 20"/>
+                  <wp:cNvGraphicFramePr>
+                    <a:graphicFrameLocks xmlns:a="http://schemas.openxmlformats.org/drawingml/2006/main" noChangeAspect="1"/>
+                  </wp:cNvGraphicFramePr>
+                  <a:graphic xmlns:a="http://schemas.openxmlformats.org/drawingml/2006/main">
+                    <a:graphicData uri="http://schemas.openxmlformats.org/drawingml/2006/picture">
+                      <pic:pic xmlns:pic="http://schemas.openxmlformats.org/drawingml/2006/picture">
+                        <pic:nvPicPr>
+                          <pic:cNvPr id="0" name="Picture 2"/>
+                          <pic:cNvPicPr>
+                            <a:picLocks noChangeAspect="1" noChangeArrowheads="1"/>
+                          </pic:cNvPicPr>
+                        </pic:nvPicPr>
+                        <pic:blipFill>
+                          <a:blip r:embed="rId8" cstate="print">
+                            <a:extLst>
+                              <a:ext uri="{28A0092B-C50C-407E-A947-70E740481C1C}">
+                                <a14:useLocalDpi xmlns:a14="http://schemas.microsoft.com/office/drawing/2010/main" val="0"/>
+                              </a:ext>
+                            </a:extLst>
+                          </a:blip>
+                          <a:srcRect/>
+                          <a:stretch>
+                            <a:fillRect/>
+                          </a:stretch>
+                        </pic:blipFill>
+                        <pic:spPr bwMode="auto">
+                          <a:xfrm>
+                            <a:off x="0" y="0"/>
+                            <a:ext cx="1136437" cy="355137"/>
+                          </a:xfrm>
+                          <a:prstGeom prst="rect">
+                            <a:avLst/>
+                          </a:prstGeom>
+                          <a:noFill/>
+                          <a:ln>
+                            <a:noFill/>
+                          </a:ln>
+                        </pic:spPr>
+                      </pic:pic>
+                    </a:graphicData>
+                  </a:graphic>
+                </wp:inline>
+              </w:drawing>
+            </w:r>
           </w:p>
         </w:tc>
       </w:tr>
@@ -998,6 +1139,76 @@
           <w:lang w:eastAsia="hu-HU"/>
         </w:rPr>
       </w:pPr>
+      <w:r>
+        <w:rPr>
+          <w:rFonts w:eastAsia="Times New Roman" w:cs="Times New Roman"/>
+          <w:noProof/>
+          <w:szCs w:val="20"/>
+          <w:lang w:eastAsia="hu-HU"/>
+        </w:rPr>
+        <w:drawing>
+          <wp:anchor distT="0" distB="0" distL="114300" distR="114300" simplePos="0" relativeHeight="251759616" behindDoc="0" locked="0" layoutInCell="1" allowOverlap="1" wp14:anchorId="35E7DDA6" wp14:editId="2A540AAB">
+            <wp:simplePos x="0" y="0"/>
+            <wp:positionH relativeFrom="column">
+              <wp:posOffset>3693795</wp:posOffset>
+            </wp:positionH>
+            <wp:positionV relativeFrom="paragraph">
+              <wp:posOffset>384175</wp:posOffset>
+            </wp:positionV>
+            <wp:extent cx="485775" cy="391932"/>
+            <wp:effectExtent l="0" t="0" r="0" b="8255"/>
+            <wp:wrapNone/>
+            <wp:docPr id="22" name="Kép 22"/>
+            <wp:cNvGraphicFramePr>
+              <a:graphicFrameLocks xmlns:a="http://schemas.openxmlformats.org/drawingml/2006/main" noChangeAspect="1"/>
+            </wp:cNvGraphicFramePr>
+            <a:graphic xmlns:a="http://schemas.openxmlformats.org/drawingml/2006/main">
+              <a:graphicData uri="http://schemas.openxmlformats.org/drawingml/2006/picture">
+                <pic:pic xmlns:pic="http://schemas.openxmlformats.org/drawingml/2006/picture">
+                  <pic:nvPicPr>
+                    <pic:cNvPr id="0" name="Picture 3"/>
+                    <pic:cNvPicPr>
+                      <a:picLocks noChangeAspect="1" noChangeArrowheads="1"/>
+                    </pic:cNvPicPr>
+                  </pic:nvPicPr>
+                  <pic:blipFill>
+                    <a:blip r:embed="rId9" cstate="print">
+                      <a:extLst>
+                        <a:ext uri="{28A0092B-C50C-407E-A947-70E740481C1C}">
+                          <a14:useLocalDpi xmlns:a14="http://schemas.microsoft.com/office/drawing/2010/main" val="0"/>
+                        </a:ext>
+                      </a:extLst>
+                    </a:blip>
+                    <a:srcRect/>
+                    <a:stretch>
+                      <a:fillRect/>
+                    </a:stretch>
+                  </pic:blipFill>
+                  <pic:spPr bwMode="auto">
+                    <a:xfrm>
+                      <a:off x="0" y="0"/>
+                      <a:ext cx="485775" cy="391932"/>
+                    </a:xfrm>
+                    <a:prstGeom prst="rect">
+                      <a:avLst/>
+                    </a:prstGeom>
+                    <a:noFill/>
+                    <a:ln>
+                      <a:noFill/>
+                    </a:ln>
+                  </pic:spPr>
+                </pic:pic>
+              </a:graphicData>
+            </a:graphic>
+            <wp14:sizeRelH relativeFrom="page">
+              <wp14:pctWidth>0</wp14:pctWidth>
+            </wp14:sizeRelH>
+            <wp14:sizeRelV relativeFrom="page">
+              <wp14:pctHeight>0</wp14:pctHeight>
+            </wp14:sizeRelV>
+          </wp:anchor>
+        </w:drawing>
+      </w:r>
       <w:r>
         <w:rPr>
           <w:rFonts w:eastAsia="Times New Roman" w:cs="Times New Roman"/>
@@ -1054,6 +1265,76 @@
       <w:r>
         <w:rPr>
           <w:rFonts w:eastAsia="Times New Roman" w:cs="Times New Roman"/>
+          <w:noProof/>
+          <w:szCs w:val="20"/>
+          <w:lang w:eastAsia="hu-HU"/>
+        </w:rPr>
+        <w:drawing>
+          <wp:anchor distT="0" distB="0" distL="114300" distR="114300" simplePos="0" relativeHeight="251760640" behindDoc="0" locked="0" layoutInCell="1" allowOverlap="1" wp14:anchorId="6EA29433" wp14:editId="49B5D336">
+            <wp:simplePos x="0" y="0"/>
+            <wp:positionH relativeFrom="column">
+              <wp:posOffset>3512820</wp:posOffset>
+            </wp:positionH>
+            <wp:positionV relativeFrom="paragraph">
+              <wp:posOffset>274955</wp:posOffset>
+            </wp:positionV>
+            <wp:extent cx="847725" cy="463124"/>
+            <wp:effectExtent l="0" t="0" r="0" b="0"/>
+            <wp:wrapNone/>
+            <wp:docPr id="23" name="Kép 23"/>
+            <wp:cNvGraphicFramePr>
+              <a:graphicFrameLocks xmlns:a="http://schemas.openxmlformats.org/drawingml/2006/main" noChangeAspect="1"/>
+            </wp:cNvGraphicFramePr>
+            <a:graphic xmlns:a="http://schemas.openxmlformats.org/drawingml/2006/main">
+              <a:graphicData uri="http://schemas.openxmlformats.org/drawingml/2006/picture">
+                <pic:pic xmlns:pic="http://schemas.openxmlformats.org/drawingml/2006/picture">
+                  <pic:nvPicPr>
+                    <pic:cNvPr id="0" name="Picture 4"/>
+                    <pic:cNvPicPr>
+                      <a:picLocks noChangeAspect="1" noChangeArrowheads="1"/>
+                    </pic:cNvPicPr>
+                  </pic:nvPicPr>
+                  <pic:blipFill>
+                    <a:blip r:embed="rId10" cstate="print">
+                      <a:extLst>
+                        <a:ext uri="{28A0092B-C50C-407E-A947-70E740481C1C}">
+                          <a14:useLocalDpi xmlns:a14="http://schemas.microsoft.com/office/drawing/2010/main" val="0"/>
+                        </a:ext>
+                      </a:extLst>
+                    </a:blip>
+                    <a:srcRect/>
+                    <a:stretch>
+                      <a:fillRect/>
+                    </a:stretch>
+                  </pic:blipFill>
+                  <pic:spPr bwMode="auto">
+                    <a:xfrm>
+                      <a:off x="0" y="0"/>
+                      <a:ext cx="847725" cy="463124"/>
+                    </a:xfrm>
+                    <a:prstGeom prst="rect">
+                      <a:avLst/>
+                    </a:prstGeom>
+                    <a:noFill/>
+                    <a:ln>
+                      <a:noFill/>
+                    </a:ln>
+                  </pic:spPr>
+                </pic:pic>
+              </a:graphicData>
+            </a:graphic>
+            <wp14:sizeRelH relativeFrom="page">
+              <wp14:pctWidth>0</wp14:pctWidth>
+            </wp14:sizeRelH>
+            <wp14:sizeRelV relativeFrom="page">
+              <wp14:pctHeight>0</wp14:pctHeight>
+            </wp14:sizeRelV>
+          </wp:anchor>
+        </w:drawing>
+      </w:r>
+      <w:r>
+        <w:rPr>
+          <w:rFonts w:eastAsia="Times New Roman" w:cs="Times New Roman"/>
           <w:szCs w:val="20"/>
           <w:lang w:eastAsia="hu-HU"/>
         </w:rPr>
@@ -1081,6 +1362,69 @@
       <w:r>
         <w:rPr>
           <w:rFonts w:eastAsia="Times New Roman" w:cs="Times New Roman"/>
+          <w:noProof/>
+          <w:szCs w:val="20"/>
+          <w:lang w:eastAsia="hu-HU"/>
+        </w:rPr>
+        <w:drawing>
+          <wp:anchor distT="0" distB="0" distL="114300" distR="114300" simplePos="0" relativeHeight="251758592" behindDoc="0" locked="0" layoutInCell="1" allowOverlap="1" wp14:anchorId="570A6AE1" wp14:editId="07BDD0B8">
+            <wp:simplePos x="0" y="0"/>
+            <wp:positionH relativeFrom="margin">
+              <wp:posOffset>3293745</wp:posOffset>
+            </wp:positionH>
+            <wp:positionV relativeFrom="paragraph">
+              <wp:posOffset>436245</wp:posOffset>
+            </wp:positionV>
+            <wp:extent cx="1371600" cy="294470"/>
+            <wp:effectExtent l="0" t="0" r="0" b="0"/>
+            <wp:wrapNone/>
+            <wp:docPr id="21" name="Kép 21"/>
+            <wp:cNvGraphicFramePr>
+              <a:graphicFrameLocks xmlns:a="http://schemas.openxmlformats.org/drawingml/2006/main" noChangeAspect="1"/>
+            </wp:cNvGraphicFramePr>
+            <a:graphic xmlns:a="http://schemas.openxmlformats.org/drawingml/2006/main">
+              <a:graphicData uri="http://schemas.openxmlformats.org/drawingml/2006/picture">
+                <pic:pic xmlns:pic="http://schemas.openxmlformats.org/drawingml/2006/picture">
+                  <pic:nvPicPr>
+                    <pic:cNvPr id="1" name=""/>
+                    <pic:cNvPicPr/>
+                  </pic:nvPicPr>
+                  <pic:blipFill>
+                    <a:blip r:embed="rId11" cstate="print">
+                      <a:extLst>
+                        <a:ext uri="{28A0092B-C50C-407E-A947-70E740481C1C}">
+                          <a14:useLocalDpi xmlns:a14="http://schemas.microsoft.com/office/drawing/2010/main" val="0"/>
+                        </a:ext>
+                      </a:extLst>
+                    </a:blip>
+                    <a:stretch>
+                      <a:fillRect/>
+                    </a:stretch>
+                  </pic:blipFill>
+                  <pic:spPr>
+                    <a:xfrm>
+                      <a:off x="0" y="0"/>
+                      <a:ext cx="1371600" cy="294470"/>
+                    </a:xfrm>
+                    <a:prstGeom prst="rect">
+                      <a:avLst/>
+                    </a:prstGeom>
+                  </pic:spPr>
+                </pic:pic>
+              </a:graphicData>
+            </a:graphic>
+            <wp14:sizeRelH relativeFrom="page">
+              <wp14:pctWidth>0</wp14:pctWidth>
+            </wp14:sizeRelH>
+            <wp14:sizeRelV relativeFrom="page">
+              <wp14:pctHeight>0</wp14:pctHeight>
+            </wp14:sizeRelV>
+          </wp:anchor>
+        </w:drawing>
+      </w:r>
+      <w:r>
+        <w:rPr>
+          <w:rFonts w:eastAsia="Times New Roman" w:cs="Times New Roman"/>
           <w:szCs w:val="20"/>
           <w:lang w:eastAsia="hu-HU"/>
         </w:rPr>
@@ -1113,30 +1457,7 @@
           <w:szCs w:val="20"/>
           <w:lang w:eastAsia="hu-HU"/>
         </w:rPr>
-        <w:t>tanuló aláírása</w:t>
-      </w:r>
-    </w:p>
-    <w:p>
-      <w:pPr>
-        <w:spacing w:before="600"/>
-        <w:jc w:val="center"/>
-        <w:rPr>
-          <w:rFonts w:eastAsia="Times New Roman" w:cs="Times New Roman"/>
-          <w:b/>
-          <w:sz w:val="44"/>
-          <w:szCs w:val="44"/>
-          <w:lang w:eastAsia="hu-HU"/>
-        </w:rPr>
-      </w:pPr>
-      <w:r>
-        <w:rPr>
-          <w:rFonts w:eastAsia="Times New Roman" w:cs="Times New Roman"/>
-          <w:b/>
-          <w:sz w:val="44"/>
-          <w:szCs w:val="44"/>
-          <w:lang w:eastAsia="hu-HU"/>
-        </w:rPr>
-        <w:br w:type="page"/>
+        <w:t>tanuló aláírás</w:t>
       </w:r>
     </w:p>
     <w:p>
@@ -1179,7 +1500,7 @@
                     </pic:cNvPicPr>
                   </pic:nvPicPr>
                   <pic:blipFill>
-                    <a:blip r:embed="rId8" cstate="print">
+                    <a:blip r:embed="rId12" cstate="print">
                       <a:extLst>
                         <a:ext uri="{28A0092B-C50C-407E-A947-70E740481C1C}">
                           <a14:useLocalDpi xmlns:a14="http://schemas.microsoft.com/office/drawing/2010/main" val="0"/>
@@ -1268,7 +1589,7 @@
                     </pic:cNvPicPr>
                   </pic:nvPicPr>
                   <pic:blipFill rotWithShape="1">
-                    <a:blip r:embed="rId9" cstate="print">
+                    <a:blip r:embed="rId13" cstate="print">
                       <a:extLst>
                         <a:ext uri="{28A0092B-C50C-407E-A947-70E740481C1C}">
                           <a14:useLocalDpi xmlns:a14="http://schemas.microsoft.com/office/drawing/2010/main" val="0"/>
@@ -1323,42 +1644,8 @@
           <w:szCs w:val="32"/>
           <w:lang w:eastAsia="hu-HU"/>
         </w:rPr>
-        <w:t xml:space="preserve">Farkas Levente – </w:t>
-      </w:r>
-      <w:proofErr w:type="spellStart"/>
-      <w:r>
-        <w:rPr>
-          <w:rFonts w:eastAsia="Times New Roman" w:cs="Times New Roman"/>
-          <w:bCs/>
-          <w:sz w:val="32"/>
-          <w:szCs w:val="32"/>
-          <w:lang w:eastAsia="hu-HU"/>
-        </w:rPr>
-        <w:t>Parraghy</w:t>
-      </w:r>
-      <w:proofErr w:type="spellEnd"/>
-      <w:r>
-        <w:rPr>
-          <w:rFonts w:eastAsia="Times New Roman" w:cs="Times New Roman"/>
-          <w:bCs/>
-          <w:sz w:val="32"/>
-          <w:szCs w:val="32"/>
-          <w:lang w:eastAsia="hu-HU"/>
-        </w:rPr>
-        <w:t xml:space="preserve"> Dániel – Markó Bence </w:t>
-      </w:r>
-      <w:proofErr w:type="spellStart"/>
-      <w:r>
-        <w:rPr>
-          <w:rFonts w:eastAsia="Times New Roman" w:cs="Times New Roman"/>
-          <w:bCs/>
-          <w:sz w:val="32"/>
-          <w:szCs w:val="32"/>
-          <w:lang w:eastAsia="hu-HU"/>
-        </w:rPr>
-        <w:t>Mendbajr</w:t>
-      </w:r>
-      <w:proofErr w:type="spellEnd"/>
+        <w:t>Farkas Levente – Parraghy Dániel – Markó Bence Mendbajr</w:t>
+      </w:r>
     </w:p>
     <w:p>
       <w:pPr>
@@ -1443,8 +1730,6 @@
             <w:rPr>
               <w:rFonts w:asciiTheme="minorHAnsi" w:hAnsiTheme="minorHAnsi" w:cstheme="minorBidi"/>
               <w:noProof/>
-              <w:kern w:val="2"/>
-              <w14:ligatures w14:val="standardContextual"/>
             </w:rPr>
           </w:pPr>
           <w:r>
@@ -1478,7 +1763,7 @@
             <w:rPr>
               <w:noProof/>
             </w:rPr>
-            <w:instrText xml:space="preserve"> PAGEREF _Toc163989557 \h </w:instrText>
+            <w:instrText xml:space="preserve"> PAGEREF _Toc164069715 \h </w:instrText>
           </w:r>
           <w:r>
             <w:rPr>
@@ -1510,8 +1795,6 @@
             <w:rPr>
               <w:rFonts w:asciiTheme="minorHAnsi" w:hAnsiTheme="minorHAnsi" w:cstheme="minorBidi"/>
               <w:noProof/>
-              <w:kern w:val="2"/>
-              <w14:ligatures w14:val="standardContextual"/>
             </w:rPr>
           </w:pPr>
           <w:r>
@@ -1536,7 +1819,7 @@
             <w:rPr>
               <w:noProof/>
             </w:rPr>
-            <w:instrText xml:space="preserve"> PAGEREF _Toc163989558 \h </w:instrText>
+            <w:instrText xml:space="preserve"> PAGEREF _Toc164069716 \h </w:instrText>
           </w:r>
           <w:r>
             <w:rPr>
@@ -1568,8 +1851,6 @@
             <w:rPr>
               <w:rFonts w:asciiTheme="minorHAnsi" w:hAnsiTheme="minorHAnsi" w:cstheme="minorBidi"/>
               <w:noProof/>
-              <w:kern w:val="2"/>
-              <w14:ligatures w14:val="standardContextual"/>
             </w:rPr>
           </w:pPr>
           <w:r>
@@ -1594,7 +1875,7 @@
             <w:rPr>
               <w:noProof/>
             </w:rPr>
-            <w:instrText xml:space="preserve"> PAGEREF _Toc163989559 \h </w:instrText>
+            <w:instrText xml:space="preserve"> PAGEREF _Toc164069717 \h </w:instrText>
           </w:r>
           <w:r>
             <w:rPr>
@@ -1626,8 +1907,6 @@
             <w:rPr>
               <w:rFonts w:asciiTheme="minorHAnsi" w:hAnsiTheme="minorHAnsi" w:cstheme="minorBidi"/>
               <w:noProof/>
-              <w:kern w:val="2"/>
-              <w14:ligatures w14:val="standardContextual"/>
             </w:rPr>
           </w:pPr>
           <w:r>
@@ -1652,7 +1931,7 @@
             <w:rPr>
               <w:noProof/>
             </w:rPr>
-            <w:instrText xml:space="preserve"> PAGEREF _Toc163989560 \h </w:instrText>
+            <w:instrText xml:space="preserve"> PAGEREF _Toc164069718 \h </w:instrText>
           </w:r>
           <w:r>
             <w:rPr>
@@ -1687,8 +1966,6 @@
             <w:rPr>
               <w:rFonts w:asciiTheme="minorHAnsi" w:hAnsiTheme="minorHAnsi" w:cstheme="minorBidi"/>
               <w:noProof/>
-              <w:kern w:val="2"/>
-              <w14:ligatures w14:val="standardContextual"/>
             </w:rPr>
           </w:pPr>
           <w:r>
@@ -1713,7 +1990,7 @@
             <w:rPr>
               <w:noProof/>
             </w:rPr>
-            <w:instrText xml:space="preserve"> PAGEREF _Toc163989561 \h </w:instrText>
+            <w:instrText xml:space="preserve"> PAGEREF _Toc164069719 \h </w:instrText>
           </w:r>
           <w:r>
             <w:rPr>
@@ -1745,8 +2022,6 @@
             <w:rPr>
               <w:rFonts w:asciiTheme="minorHAnsi" w:hAnsiTheme="minorHAnsi" w:cstheme="minorBidi"/>
               <w:noProof/>
-              <w:kern w:val="2"/>
-              <w14:ligatures w14:val="standardContextual"/>
             </w:rPr>
           </w:pPr>
           <w:r>
@@ -1771,7 +2046,7 @@
             <w:rPr>
               <w:noProof/>
             </w:rPr>
-            <w:instrText xml:space="preserve"> PAGEREF _Toc163989562 \h </w:instrText>
+            <w:instrText xml:space="preserve"> PAGEREF _Toc164069720 \h </w:instrText>
           </w:r>
           <w:r>
             <w:rPr>
@@ -1803,8 +2078,6 @@
             <w:rPr>
               <w:rFonts w:asciiTheme="minorHAnsi" w:hAnsiTheme="minorHAnsi" w:cstheme="minorBidi"/>
               <w:noProof/>
-              <w:kern w:val="2"/>
-              <w14:ligatures w14:val="standardContextual"/>
             </w:rPr>
           </w:pPr>
           <w:r>
@@ -1829,7 +2102,7 @@
             <w:rPr>
               <w:noProof/>
             </w:rPr>
-            <w:instrText xml:space="preserve"> PAGEREF _Toc163989563 \h </w:instrText>
+            <w:instrText xml:space="preserve"> PAGEREF _Toc164069721 \h </w:instrText>
           </w:r>
           <w:r>
             <w:rPr>
@@ -1864,8 +2137,6 @@
             <w:rPr>
               <w:rFonts w:asciiTheme="minorHAnsi" w:hAnsiTheme="minorHAnsi" w:cstheme="minorBidi"/>
               <w:noProof/>
-              <w:kern w:val="2"/>
-              <w14:ligatures w14:val="standardContextual"/>
             </w:rPr>
           </w:pPr>
           <w:r>
@@ -1890,7 +2161,7 @@
             <w:rPr>
               <w:noProof/>
             </w:rPr>
-            <w:instrText xml:space="preserve"> PAGEREF _Toc163989564 \h </w:instrText>
+            <w:instrText xml:space="preserve"> PAGEREF _Toc164069722 \h </w:instrText>
           </w:r>
           <w:r>
             <w:rPr>
@@ -1922,8 +2193,6 @@
             <w:rPr>
               <w:rFonts w:asciiTheme="minorHAnsi" w:hAnsiTheme="minorHAnsi" w:cstheme="minorBidi"/>
               <w:noProof/>
-              <w:kern w:val="2"/>
-              <w14:ligatures w14:val="standardContextual"/>
             </w:rPr>
           </w:pPr>
           <w:r>
@@ -1948,7 +2217,7 @@
             <w:rPr>
               <w:noProof/>
             </w:rPr>
-            <w:instrText xml:space="preserve"> PAGEREF _Toc163989565 \h </w:instrText>
+            <w:instrText xml:space="preserve"> PAGEREF _Toc164069723 \h </w:instrText>
           </w:r>
           <w:r>
             <w:rPr>
@@ -1983,8 +2252,6 @@
             <w:rPr>
               <w:rFonts w:asciiTheme="minorHAnsi" w:hAnsiTheme="minorHAnsi" w:cstheme="minorBidi"/>
               <w:noProof/>
-              <w:kern w:val="2"/>
-              <w14:ligatures w14:val="standardContextual"/>
             </w:rPr>
           </w:pPr>
           <w:r>
@@ -2009,7 +2276,7 @@
             <w:rPr>
               <w:noProof/>
             </w:rPr>
-            <w:instrText xml:space="preserve"> PAGEREF _Toc163989566 \h </w:instrText>
+            <w:instrText xml:space="preserve"> PAGEREF _Toc164069724 \h </w:instrText>
           </w:r>
           <w:r>
             <w:rPr>
@@ -2041,8 +2308,6 @@
             <w:rPr>
               <w:rFonts w:asciiTheme="minorHAnsi" w:hAnsiTheme="minorHAnsi" w:cstheme="minorBidi"/>
               <w:noProof/>
-              <w:kern w:val="2"/>
-              <w14:ligatures w14:val="standardContextual"/>
             </w:rPr>
           </w:pPr>
           <w:r>
@@ -2067,7 +2332,7 @@
             <w:rPr>
               <w:noProof/>
             </w:rPr>
-            <w:instrText xml:space="preserve"> PAGEREF _Toc163989567 \h </w:instrText>
+            <w:instrText xml:space="preserve"> PAGEREF _Toc164069725 \h </w:instrText>
           </w:r>
           <w:r>
             <w:rPr>
@@ -2099,8 +2364,6 @@
             <w:rPr>
               <w:rFonts w:asciiTheme="minorHAnsi" w:hAnsiTheme="minorHAnsi" w:cstheme="minorBidi"/>
               <w:noProof/>
-              <w:kern w:val="2"/>
-              <w14:ligatures w14:val="standardContextual"/>
             </w:rPr>
           </w:pPr>
           <w:r>
@@ -2125,7 +2388,7 @@
             <w:rPr>
               <w:noProof/>
             </w:rPr>
-            <w:instrText xml:space="preserve"> PAGEREF _Toc163989568 \h </w:instrText>
+            <w:instrText xml:space="preserve"> PAGEREF _Toc164069726 \h </w:instrText>
           </w:r>
           <w:r>
             <w:rPr>
@@ -2160,8 +2423,6 @@
             <w:rPr>
               <w:rFonts w:asciiTheme="minorHAnsi" w:hAnsiTheme="minorHAnsi" w:cstheme="minorBidi"/>
               <w:noProof/>
-              <w:kern w:val="2"/>
-              <w14:ligatures w14:val="standardContextual"/>
             </w:rPr>
           </w:pPr>
           <w:r>
@@ -2198,7 +2459,7 @@
             <w:rPr>
               <w:noProof/>
             </w:rPr>
-            <w:instrText xml:space="preserve"> PAGEREF _Toc163989569 \h </w:instrText>
+            <w:instrText xml:space="preserve"> PAGEREF _Toc164069727 \h </w:instrText>
           </w:r>
           <w:r>
             <w:rPr>
@@ -2230,8 +2491,6 @@
             <w:rPr>
               <w:rFonts w:asciiTheme="minorHAnsi" w:hAnsiTheme="minorHAnsi" w:cstheme="minorBidi"/>
               <w:noProof/>
-              <w:kern w:val="2"/>
-              <w14:ligatures w14:val="standardContextual"/>
             </w:rPr>
           </w:pPr>
           <w:r>
@@ -2256,7 +2515,7 @@
             <w:rPr>
               <w:noProof/>
             </w:rPr>
-            <w:instrText xml:space="preserve"> PAGEREF _Toc163989570 \h </w:instrText>
+            <w:instrText xml:space="preserve"> PAGEREF _Toc164069728 \h </w:instrText>
           </w:r>
           <w:r>
             <w:rPr>
@@ -2288,8 +2547,6 @@
             <w:rPr>
               <w:rFonts w:asciiTheme="minorHAnsi" w:hAnsiTheme="minorHAnsi" w:cstheme="minorBidi"/>
               <w:noProof/>
-              <w:kern w:val="2"/>
-              <w14:ligatures w14:val="standardContextual"/>
             </w:rPr>
           </w:pPr>
           <w:r>
@@ -2314,7 +2571,7 @@
             <w:rPr>
               <w:noProof/>
             </w:rPr>
-            <w:instrText xml:space="preserve"> PAGEREF _Toc163989571 \h </w:instrText>
+            <w:instrText xml:space="preserve"> PAGEREF _Toc164069729 \h </w:instrText>
           </w:r>
           <w:r>
             <w:rPr>
@@ -2349,8 +2606,6 @@
             <w:rPr>
               <w:rFonts w:asciiTheme="minorHAnsi" w:hAnsiTheme="minorHAnsi" w:cstheme="minorBidi"/>
               <w:noProof/>
-              <w:kern w:val="2"/>
-              <w14:ligatures w14:val="standardContextual"/>
             </w:rPr>
           </w:pPr>
           <w:r>
@@ -2375,7 +2630,7 @@
             <w:rPr>
               <w:noProof/>
             </w:rPr>
-            <w:instrText xml:space="preserve"> PAGEREF _Toc163989572 \h </w:instrText>
+            <w:instrText xml:space="preserve"> PAGEREF _Toc164069730 \h </w:instrText>
           </w:r>
           <w:r>
             <w:rPr>
@@ -2410,8 +2665,6 @@
             <w:rPr>
               <w:rFonts w:asciiTheme="minorHAnsi" w:hAnsiTheme="minorHAnsi" w:cstheme="minorBidi"/>
               <w:noProof/>
-              <w:kern w:val="2"/>
-              <w14:ligatures w14:val="standardContextual"/>
             </w:rPr>
           </w:pPr>
           <w:r>
@@ -2436,7 +2689,7 @@
             <w:rPr>
               <w:noProof/>
             </w:rPr>
-            <w:instrText xml:space="preserve"> PAGEREF _Toc163989573 \h </w:instrText>
+            <w:instrText xml:space="preserve"> PAGEREF _Toc164069731 \h </w:instrText>
           </w:r>
           <w:r>
             <w:rPr>
@@ -2471,8 +2724,6 @@
             <w:rPr>
               <w:rFonts w:asciiTheme="minorHAnsi" w:hAnsiTheme="minorHAnsi" w:cstheme="minorBidi"/>
               <w:noProof/>
-              <w:kern w:val="2"/>
-              <w14:ligatures w14:val="standardContextual"/>
             </w:rPr>
           </w:pPr>
           <w:r>
@@ -2497,7 +2748,7 @@
             <w:rPr>
               <w:noProof/>
             </w:rPr>
-            <w:instrText xml:space="preserve"> PAGEREF _Toc163989574 \h </w:instrText>
+            <w:instrText xml:space="preserve"> PAGEREF _Toc164069732 \h </w:instrText>
           </w:r>
           <w:r>
             <w:rPr>
@@ -2532,8 +2783,6 @@
             <w:rPr>
               <w:rFonts w:asciiTheme="minorHAnsi" w:hAnsiTheme="minorHAnsi" w:cstheme="minorBidi"/>
               <w:noProof/>
-              <w:kern w:val="2"/>
-              <w14:ligatures w14:val="standardContextual"/>
             </w:rPr>
           </w:pPr>
           <w:r>
@@ -2558,7 +2807,7 @@
             <w:rPr>
               <w:noProof/>
             </w:rPr>
-            <w:instrText xml:space="preserve"> PAGEREF _Toc163989575 \h </w:instrText>
+            <w:instrText xml:space="preserve"> PAGEREF _Toc164069733 \h </w:instrText>
           </w:r>
           <w:r>
             <w:rPr>
@@ -2593,8 +2842,6 @@
             <w:rPr>
               <w:rFonts w:asciiTheme="minorHAnsi" w:hAnsiTheme="minorHAnsi" w:cstheme="minorBidi"/>
               <w:noProof/>
-              <w:kern w:val="2"/>
-              <w14:ligatures w14:val="standardContextual"/>
             </w:rPr>
           </w:pPr>
           <w:r>
@@ -2619,7 +2866,7 @@
             <w:rPr>
               <w:noProof/>
             </w:rPr>
-            <w:instrText xml:space="preserve"> PAGEREF _Toc163989576 \h </w:instrText>
+            <w:instrText xml:space="preserve"> PAGEREF _Toc164069734 \h </w:instrText>
           </w:r>
           <w:r>
             <w:rPr>
@@ -2651,8 +2898,6 @@
             <w:rPr>
               <w:rFonts w:asciiTheme="minorHAnsi" w:hAnsiTheme="minorHAnsi" w:cstheme="minorBidi"/>
               <w:noProof/>
-              <w:kern w:val="2"/>
-              <w14:ligatures w14:val="standardContextual"/>
             </w:rPr>
           </w:pPr>
           <w:r>
@@ -2677,7 +2922,7 @@
             <w:rPr>
               <w:noProof/>
             </w:rPr>
-            <w:instrText xml:space="preserve"> PAGEREF _Toc163989577 \h </w:instrText>
+            <w:instrText xml:space="preserve"> PAGEREF _Toc164069735 \h </w:instrText>
           </w:r>
           <w:r>
             <w:rPr>
@@ -2712,8 +2957,6 @@
             <w:rPr>
               <w:rFonts w:asciiTheme="minorHAnsi" w:hAnsiTheme="minorHAnsi" w:cstheme="minorBidi"/>
               <w:noProof/>
-              <w:kern w:val="2"/>
-              <w14:ligatures w14:val="standardContextual"/>
             </w:rPr>
           </w:pPr>
           <w:r>
@@ -2738,7 +2981,7 @@
             <w:rPr>
               <w:noProof/>
             </w:rPr>
-            <w:instrText xml:space="preserve"> PAGEREF _Toc163989578 \h </w:instrText>
+            <w:instrText xml:space="preserve"> PAGEREF _Toc164069736 \h </w:instrText>
           </w:r>
           <w:r>
             <w:rPr>
@@ -2770,8 +3013,6 @@
             <w:rPr>
               <w:rFonts w:asciiTheme="minorHAnsi" w:hAnsiTheme="minorHAnsi" w:cstheme="minorBidi"/>
               <w:noProof/>
-              <w:kern w:val="2"/>
-              <w14:ligatures w14:val="standardContextual"/>
             </w:rPr>
           </w:pPr>
           <w:r>
@@ -2796,7 +3037,7 @@
             <w:rPr>
               <w:noProof/>
             </w:rPr>
-            <w:instrText xml:space="preserve"> PAGEREF _Toc163989579 \h </w:instrText>
+            <w:instrText xml:space="preserve"> PAGEREF _Toc164069737 \h </w:instrText>
           </w:r>
           <w:r>
             <w:rPr>
@@ -2828,8 +3069,6 @@
             <w:rPr>
               <w:rFonts w:asciiTheme="minorHAnsi" w:hAnsiTheme="minorHAnsi" w:cstheme="minorBidi"/>
               <w:noProof/>
-              <w:kern w:val="2"/>
-              <w14:ligatures w14:val="standardContextual"/>
             </w:rPr>
           </w:pPr>
           <w:r>
@@ -2855,7 +3094,7 @@
             <w:rPr>
               <w:noProof/>
             </w:rPr>
-            <w:instrText xml:space="preserve"> PAGEREF _Toc163989580 \h </w:instrText>
+            <w:instrText xml:space="preserve"> PAGEREF _Toc164069738 \h </w:instrText>
           </w:r>
           <w:r>
             <w:rPr>
@@ -2887,8 +3126,6 @@
             <w:rPr>
               <w:rFonts w:asciiTheme="minorHAnsi" w:hAnsiTheme="minorHAnsi" w:cstheme="minorBidi"/>
               <w:noProof/>
-              <w:kern w:val="2"/>
-              <w14:ligatures w14:val="standardContextual"/>
             </w:rPr>
           </w:pPr>
           <w:r>
@@ -2914,7 +3151,7 @@
             <w:rPr>
               <w:noProof/>
             </w:rPr>
-            <w:instrText xml:space="preserve"> PAGEREF _Toc163989581 \h </w:instrText>
+            <w:instrText xml:space="preserve"> PAGEREF _Toc164069739 \h </w:instrText>
           </w:r>
           <w:r>
             <w:rPr>
@@ -2946,8 +3183,6 @@
             <w:rPr>
               <w:rFonts w:asciiTheme="minorHAnsi" w:hAnsiTheme="minorHAnsi" w:cstheme="minorBidi"/>
               <w:noProof/>
-              <w:kern w:val="2"/>
-              <w14:ligatures w14:val="standardContextual"/>
             </w:rPr>
           </w:pPr>
           <w:r>
@@ -2973,7 +3208,7 @@
             <w:rPr>
               <w:noProof/>
             </w:rPr>
-            <w:instrText xml:space="preserve"> PAGEREF _Toc163989582 \h </w:instrText>
+            <w:instrText xml:space="preserve"> PAGEREF _Toc164069740 \h </w:instrText>
           </w:r>
           <w:r>
             <w:rPr>
@@ -3005,8 +3240,6 @@
             <w:rPr>
               <w:rFonts w:asciiTheme="minorHAnsi" w:hAnsiTheme="minorHAnsi" w:cstheme="minorBidi"/>
               <w:noProof/>
-              <w:kern w:val="2"/>
-              <w14:ligatures w14:val="standardContextual"/>
             </w:rPr>
           </w:pPr>
           <w:r>
@@ -3032,7 +3265,7 @@
             <w:rPr>
               <w:noProof/>
             </w:rPr>
-            <w:instrText xml:space="preserve"> PAGEREF _Toc163989583 \h </w:instrText>
+            <w:instrText xml:space="preserve"> PAGEREF _Toc164069741 \h </w:instrText>
           </w:r>
           <w:r>
             <w:rPr>
@@ -3067,8 +3300,6 @@
             <w:rPr>
               <w:rFonts w:asciiTheme="minorHAnsi" w:hAnsiTheme="minorHAnsi" w:cstheme="minorBidi"/>
               <w:noProof/>
-              <w:kern w:val="2"/>
-              <w14:ligatures w14:val="standardContextual"/>
             </w:rPr>
           </w:pPr>
           <w:r>
@@ -3094,7 +3325,7 @@
             <w:rPr>
               <w:noProof/>
             </w:rPr>
-            <w:instrText xml:space="preserve"> PAGEREF _Toc163989584 \h </w:instrText>
+            <w:instrText xml:space="preserve"> PAGEREF _Toc164069742 \h </w:instrText>
           </w:r>
           <w:r>
             <w:rPr>
@@ -3129,8 +3360,6 @@
             <w:rPr>
               <w:rFonts w:asciiTheme="minorHAnsi" w:hAnsiTheme="minorHAnsi" w:cstheme="minorBidi"/>
               <w:noProof/>
-              <w:kern w:val="2"/>
-              <w14:ligatures w14:val="standardContextual"/>
             </w:rPr>
           </w:pPr>
           <w:r>
@@ -3156,7 +3385,7 @@
             <w:rPr>
               <w:noProof/>
             </w:rPr>
-            <w:instrText xml:space="preserve"> PAGEREF _Toc163989585 \h </w:instrText>
+            <w:instrText xml:space="preserve"> PAGEREF _Toc164069743 \h </w:instrText>
           </w:r>
           <w:r>
             <w:rPr>
@@ -3191,8 +3420,6 @@
             <w:rPr>
               <w:rFonts w:asciiTheme="minorHAnsi" w:hAnsiTheme="minorHAnsi" w:cstheme="minorBidi"/>
               <w:noProof/>
-              <w:kern w:val="2"/>
-              <w14:ligatures w14:val="standardContextual"/>
             </w:rPr>
           </w:pPr>
           <w:r>
@@ -3218,7 +3445,7 @@
             <w:rPr>
               <w:noProof/>
             </w:rPr>
-            <w:instrText xml:space="preserve"> PAGEREF _Toc163989586 \h </w:instrText>
+            <w:instrText xml:space="preserve"> PAGEREF _Toc164069744 \h </w:instrText>
           </w:r>
           <w:r>
             <w:rPr>
@@ -3253,8 +3480,6 @@
             <w:rPr>
               <w:rFonts w:asciiTheme="minorHAnsi" w:hAnsiTheme="minorHAnsi" w:cstheme="minorBidi"/>
               <w:noProof/>
-              <w:kern w:val="2"/>
-              <w14:ligatures w14:val="standardContextual"/>
             </w:rPr>
           </w:pPr>
           <w:r>
@@ -3280,7 +3505,7 @@
             <w:rPr>
               <w:noProof/>
             </w:rPr>
-            <w:instrText xml:space="preserve"> PAGEREF _Toc163989587 \h </w:instrText>
+            <w:instrText xml:space="preserve"> PAGEREF _Toc164069745 \h </w:instrText>
           </w:r>
           <w:r>
             <w:rPr>
@@ -3315,8 +3540,6 @@
             <w:rPr>
               <w:rFonts w:asciiTheme="minorHAnsi" w:hAnsiTheme="minorHAnsi" w:cstheme="minorBidi"/>
               <w:noProof/>
-              <w:kern w:val="2"/>
-              <w14:ligatures w14:val="standardContextual"/>
             </w:rPr>
           </w:pPr>
           <w:r>
@@ -3342,7 +3565,7 @@
             <w:rPr>
               <w:noProof/>
             </w:rPr>
-            <w:instrText xml:space="preserve"> PAGEREF _Toc163989588 \h </w:instrText>
+            <w:instrText xml:space="preserve"> PAGEREF _Toc164069746 \h </w:instrText>
           </w:r>
           <w:r>
             <w:rPr>
@@ -3377,8 +3600,6 @@
             <w:rPr>
               <w:rFonts w:asciiTheme="minorHAnsi" w:hAnsiTheme="minorHAnsi" w:cstheme="minorBidi"/>
               <w:noProof/>
-              <w:kern w:val="2"/>
-              <w14:ligatures w14:val="standardContextual"/>
             </w:rPr>
           </w:pPr>
           <w:r>
@@ -3404,7 +3625,7 @@
             <w:rPr>
               <w:noProof/>
             </w:rPr>
-            <w:instrText xml:space="preserve"> PAGEREF _Toc163989589 \h </w:instrText>
+            <w:instrText xml:space="preserve"> PAGEREF _Toc164069747 \h </w:instrText>
           </w:r>
           <w:r>
             <w:rPr>
@@ -3439,8 +3660,6 @@
             <w:rPr>
               <w:rFonts w:asciiTheme="minorHAnsi" w:hAnsiTheme="minorHAnsi" w:cstheme="minorBidi"/>
               <w:noProof/>
-              <w:kern w:val="2"/>
-              <w14:ligatures w14:val="standardContextual"/>
             </w:rPr>
           </w:pPr>
           <w:r>
@@ -3466,7 +3685,7 @@
             <w:rPr>
               <w:noProof/>
             </w:rPr>
-            <w:instrText xml:space="preserve"> PAGEREF _Toc163989590 \h </w:instrText>
+            <w:instrText xml:space="preserve"> PAGEREF _Toc164069748 \h </w:instrText>
           </w:r>
           <w:r>
             <w:rPr>
@@ -3501,8 +3720,6 @@
             <w:rPr>
               <w:rFonts w:asciiTheme="minorHAnsi" w:hAnsiTheme="minorHAnsi" w:cstheme="minorBidi"/>
               <w:noProof/>
-              <w:kern w:val="2"/>
-              <w14:ligatures w14:val="standardContextual"/>
             </w:rPr>
           </w:pPr>
           <w:r>
@@ -3529,7 +3746,7 @@
             <w:rPr>
               <w:noProof/>
             </w:rPr>
-            <w:instrText xml:space="preserve"> PAGEREF _Toc163989591 \h </w:instrText>
+            <w:instrText xml:space="preserve"> PAGEREF _Toc164069749 \h </w:instrText>
           </w:r>
           <w:r>
             <w:rPr>
@@ -3564,8 +3781,6 @@
             <w:rPr>
               <w:rFonts w:asciiTheme="minorHAnsi" w:hAnsiTheme="minorHAnsi" w:cstheme="minorBidi"/>
               <w:noProof/>
-              <w:kern w:val="2"/>
-              <w14:ligatures w14:val="standardContextual"/>
             </w:rPr>
           </w:pPr>
           <w:r>
@@ -3591,7 +3806,7 @@
             <w:rPr>
               <w:noProof/>
             </w:rPr>
-            <w:instrText xml:space="preserve"> PAGEREF _Toc163989592 \h </w:instrText>
+            <w:instrText xml:space="preserve"> PAGEREF _Toc164069750 \h </w:instrText>
           </w:r>
           <w:r>
             <w:rPr>
@@ -3626,8 +3841,6 @@
             <w:rPr>
               <w:rFonts w:asciiTheme="minorHAnsi" w:hAnsiTheme="minorHAnsi" w:cstheme="minorBidi"/>
               <w:noProof/>
-              <w:kern w:val="2"/>
-              <w14:ligatures w14:val="standardContextual"/>
             </w:rPr>
           </w:pPr>
           <w:r>
@@ -3653,7 +3866,7 @@
             <w:rPr>
               <w:noProof/>
             </w:rPr>
-            <w:instrText xml:space="preserve"> PAGEREF _Toc163989593 \h </w:instrText>
+            <w:instrText xml:space="preserve"> PAGEREF _Toc164069751 \h </w:instrText>
           </w:r>
           <w:r>
             <w:rPr>
@@ -3688,8 +3901,6 @@
             <w:rPr>
               <w:rFonts w:asciiTheme="minorHAnsi" w:hAnsiTheme="minorHAnsi" w:cstheme="minorBidi"/>
               <w:noProof/>
-              <w:kern w:val="2"/>
-              <w14:ligatures w14:val="standardContextual"/>
             </w:rPr>
           </w:pPr>
           <w:r>
@@ -3715,7 +3926,7 @@
             <w:rPr>
               <w:noProof/>
             </w:rPr>
-            <w:instrText xml:space="preserve"> PAGEREF _Toc163989594 \h </w:instrText>
+            <w:instrText xml:space="preserve"> PAGEREF _Toc164069752 \h </w:instrText>
           </w:r>
           <w:r>
             <w:rPr>
@@ -3750,8 +3961,6 @@
             <w:rPr>
               <w:rFonts w:asciiTheme="minorHAnsi" w:hAnsiTheme="minorHAnsi" w:cstheme="minorBidi"/>
               <w:noProof/>
-              <w:kern w:val="2"/>
-              <w14:ligatures w14:val="standardContextual"/>
             </w:rPr>
           </w:pPr>
           <w:r>
@@ -3777,7 +3986,7 @@
             <w:rPr>
               <w:noProof/>
             </w:rPr>
-            <w:instrText xml:space="preserve"> PAGEREF _Toc163989595 \h </w:instrText>
+            <w:instrText xml:space="preserve"> PAGEREF _Toc164069753 \h </w:instrText>
           </w:r>
           <w:r>
             <w:rPr>
@@ -3812,8 +4021,6 @@
             <w:rPr>
               <w:rFonts w:asciiTheme="minorHAnsi" w:hAnsiTheme="minorHAnsi" w:cstheme="minorBidi"/>
               <w:noProof/>
-              <w:kern w:val="2"/>
-              <w14:ligatures w14:val="standardContextual"/>
             </w:rPr>
           </w:pPr>
           <w:r>
@@ -3839,7 +4046,7 @@
             <w:rPr>
               <w:noProof/>
             </w:rPr>
-            <w:instrText xml:space="preserve"> PAGEREF _Toc163989596 \h </w:instrText>
+            <w:instrText xml:space="preserve"> PAGEREF _Toc164069754 \h </w:instrText>
           </w:r>
           <w:r>
             <w:rPr>
@@ -3871,8 +4078,6 @@
             <w:rPr>
               <w:rFonts w:asciiTheme="minorHAnsi" w:hAnsiTheme="minorHAnsi" w:cstheme="minorBidi"/>
               <w:noProof/>
-              <w:kern w:val="2"/>
-              <w14:ligatures w14:val="standardContextual"/>
             </w:rPr>
           </w:pPr>
           <w:r>
@@ -3898,7 +4103,7 @@
             <w:rPr>
               <w:noProof/>
             </w:rPr>
-            <w:instrText xml:space="preserve"> PAGEREF _Toc163989597 \h </w:instrText>
+            <w:instrText xml:space="preserve"> PAGEREF _Toc164069755 \h </w:instrText>
           </w:r>
           <w:r>
             <w:rPr>
@@ -3930,8 +4135,6 @@
             <w:rPr>
               <w:rFonts w:asciiTheme="minorHAnsi" w:hAnsiTheme="minorHAnsi" w:cstheme="minorBidi"/>
               <w:noProof/>
-              <w:kern w:val="2"/>
-              <w14:ligatures w14:val="standardContextual"/>
             </w:rPr>
           </w:pPr>
           <w:r>
@@ -3957,7 +4160,7 @@
             <w:rPr>
               <w:noProof/>
             </w:rPr>
-            <w:instrText xml:space="preserve"> PAGEREF _Toc163989598 \h </w:instrText>
+            <w:instrText xml:space="preserve"> PAGEREF _Toc164069756 \h </w:instrText>
           </w:r>
           <w:r>
             <w:rPr>
@@ -3989,8 +4192,6 @@
             <w:rPr>
               <w:rFonts w:asciiTheme="minorHAnsi" w:hAnsiTheme="minorHAnsi" w:cstheme="minorBidi"/>
               <w:noProof/>
-              <w:kern w:val="2"/>
-              <w14:ligatures w14:val="standardContextual"/>
             </w:rPr>
           </w:pPr>
           <w:r>
@@ -4016,7 +4217,7 @@
             <w:rPr>
               <w:noProof/>
             </w:rPr>
-            <w:instrText xml:space="preserve"> PAGEREF _Toc163989599 \h </w:instrText>
+            <w:instrText xml:space="preserve"> PAGEREF _Toc164069757 \h </w:instrText>
           </w:r>
           <w:r>
             <w:rPr>
@@ -4051,8 +4252,6 @@
             <w:rPr>
               <w:rFonts w:asciiTheme="minorHAnsi" w:hAnsiTheme="minorHAnsi" w:cstheme="minorBidi"/>
               <w:noProof/>
-              <w:kern w:val="2"/>
-              <w14:ligatures w14:val="standardContextual"/>
             </w:rPr>
           </w:pPr>
           <w:r>
@@ -4077,7 +4276,7 @@
             <w:rPr>
               <w:noProof/>
             </w:rPr>
-            <w:instrText xml:space="preserve"> PAGEREF _Toc163989600 \h </w:instrText>
+            <w:instrText xml:space="preserve"> PAGEREF _Toc164069758 \h </w:instrText>
           </w:r>
           <w:r>
             <w:rPr>
@@ -4112,8 +4311,6 @@
             <w:rPr>
               <w:rFonts w:asciiTheme="minorHAnsi" w:hAnsiTheme="minorHAnsi" w:cstheme="minorBidi"/>
               <w:noProof/>
-              <w:kern w:val="2"/>
-              <w14:ligatures w14:val="standardContextual"/>
             </w:rPr>
           </w:pPr>
           <w:r>
@@ -4138,7 +4335,7 @@
             <w:rPr>
               <w:noProof/>
             </w:rPr>
-            <w:instrText xml:space="preserve"> PAGEREF _Toc163989601 \h </w:instrText>
+            <w:instrText xml:space="preserve"> PAGEREF _Toc164069759 \h </w:instrText>
           </w:r>
           <w:r>
             <w:rPr>
@@ -4170,8 +4367,6 @@
             <w:rPr>
               <w:rFonts w:asciiTheme="minorHAnsi" w:hAnsiTheme="minorHAnsi" w:cstheme="minorBidi"/>
               <w:noProof/>
-              <w:kern w:val="2"/>
-              <w14:ligatures w14:val="standardContextual"/>
             </w:rPr>
           </w:pPr>
           <w:r>
@@ -4197,7 +4392,7 @@
             <w:rPr>
               <w:noProof/>
             </w:rPr>
-            <w:instrText xml:space="preserve"> PAGEREF _Toc163989602 \h </w:instrText>
+            <w:instrText xml:space="preserve"> PAGEREF _Toc164069760 \h </w:instrText>
           </w:r>
           <w:r>
             <w:rPr>
@@ -4232,8 +4427,6 @@
             <w:rPr>
               <w:rFonts w:asciiTheme="minorHAnsi" w:hAnsiTheme="minorHAnsi" w:cstheme="minorBidi"/>
               <w:noProof/>
-              <w:kern w:val="2"/>
-              <w14:ligatures w14:val="standardContextual"/>
             </w:rPr>
           </w:pPr>
           <w:r>
@@ -4258,7 +4451,7 @@
             <w:rPr>
               <w:noProof/>
             </w:rPr>
-            <w:instrText xml:space="preserve"> PAGEREF _Toc163989603 \h </w:instrText>
+            <w:instrText xml:space="preserve"> PAGEREF _Toc164069761 \h </w:instrText>
           </w:r>
           <w:r>
             <w:rPr>
@@ -4293,8 +4486,6 @@
             <w:rPr>
               <w:rFonts w:asciiTheme="minorHAnsi" w:hAnsiTheme="minorHAnsi" w:cstheme="minorBidi"/>
               <w:noProof/>
-              <w:kern w:val="2"/>
-              <w14:ligatures w14:val="standardContextual"/>
             </w:rPr>
           </w:pPr>
           <w:r>
@@ -4319,7 +4510,7 @@
             <w:rPr>
               <w:noProof/>
             </w:rPr>
-            <w:instrText xml:space="preserve"> PAGEREF _Toc163989604 \h </w:instrText>
+            <w:instrText xml:space="preserve"> PAGEREF _Toc164069762 \h </w:instrText>
           </w:r>
           <w:r>
             <w:rPr>
@@ -4354,8 +4545,6 @@
             <w:rPr>
               <w:rFonts w:asciiTheme="minorHAnsi" w:hAnsiTheme="minorHAnsi" w:cstheme="minorBidi"/>
               <w:noProof/>
-              <w:kern w:val="2"/>
-              <w14:ligatures w14:val="standardContextual"/>
             </w:rPr>
           </w:pPr>
           <w:r>
@@ -4380,7 +4569,7 @@
             <w:rPr>
               <w:noProof/>
             </w:rPr>
-            <w:instrText xml:space="preserve"> PAGEREF _Toc163989605 \h </w:instrText>
+            <w:instrText xml:space="preserve"> PAGEREF _Toc164069763 \h </w:instrText>
           </w:r>
           <w:r>
             <w:rPr>
@@ -4415,8 +4604,6 @@
             <w:rPr>
               <w:rFonts w:asciiTheme="minorHAnsi" w:hAnsiTheme="minorHAnsi" w:cstheme="minorBidi"/>
               <w:noProof/>
-              <w:kern w:val="2"/>
-              <w14:ligatures w14:val="standardContextual"/>
             </w:rPr>
           </w:pPr>
           <w:r>
@@ -4441,7 +4628,7 @@
             <w:rPr>
               <w:noProof/>
             </w:rPr>
-            <w:instrText xml:space="preserve"> PAGEREF _Toc163989606 \h </w:instrText>
+            <w:instrText xml:space="preserve"> PAGEREF _Toc164069764 \h </w:instrText>
           </w:r>
           <w:r>
             <w:rPr>
@@ -4473,8 +4660,6 @@
             <w:rPr>
               <w:rFonts w:asciiTheme="minorHAnsi" w:hAnsiTheme="minorHAnsi" w:cstheme="minorBidi"/>
               <w:noProof/>
-              <w:kern w:val="2"/>
-              <w14:ligatures w14:val="standardContextual"/>
             </w:rPr>
           </w:pPr>
           <w:r>
@@ -4500,7 +4685,7 @@
             <w:rPr>
               <w:noProof/>
             </w:rPr>
-            <w:instrText xml:space="preserve"> PAGEREF _Toc163989607 \h </w:instrText>
+            <w:instrText xml:space="preserve"> PAGEREF _Toc164069765 \h </w:instrText>
           </w:r>
           <w:r>
             <w:rPr>
@@ -4535,8 +4720,6 @@
             <w:rPr>
               <w:rFonts w:asciiTheme="minorHAnsi" w:hAnsiTheme="minorHAnsi" w:cstheme="minorBidi"/>
               <w:noProof/>
-              <w:kern w:val="2"/>
-              <w14:ligatures w14:val="standardContextual"/>
             </w:rPr>
           </w:pPr>
           <w:r>
@@ -4561,7 +4744,7 @@
             <w:rPr>
               <w:noProof/>
             </w:rPr>
-            <w:instrText xml:space="preserve"> PAGEREF _Toc163989608 \h </w:instrText>
+            <w:instrText xml:space="preserve"> PAGEREF _Toc164069766 \h </w:instrText>
           </w:r>
           <w:r>
             <w:rPr>
@@ -4596,8 +4779,6 @@
             <w:rPr>
               <w:rFonts w:asciiTheme="minorHAnsi" w:hAnsiTheme="minorHAnsi" w:cstheme="minorBidi"/>
               <w:noProof/>
-              <w:kern w:val="2"/>
-              <w14:ligatures w14:val="standardContextual"/>
             </w:rPr>
           </w:pPr>
           <w:r>
@@ -4622,7 +4803,7 @@
             <w:rPr>
               <w:noProof/>
             </w:rPr>
-            <w:instrText xml:space="preserve"> PAGEREF _Toc163989609 \h </w:instrText>
+            <w:instrText xml:space="preserve"> PAGEREF _Toc164069767 \h </w:instrText>
           </w:r>
           <w:r>
             <w:rPr>
@@ -4654,8 +4835,6 @@
             <w:rPr>
               <w:rFonts w:asciiTheme="minorHAnsi" w:hAnsiTheme="minorHAnsi" w:cstheme="minorBidi"/>
               <w:noProof/>
-              <w:kern w:val="2"/>
-              <w14:ligatures w14:val="standardContextual"/>
             </w:rPr>
           </w:pPr>
           <w:r>
@@ -4681,7 +4860,7 @@
             <w:rPr>
               <w:noProof/>
             </w:rPr>
-            <w:instrText xml:space="preserve"> PAGEREF _Toc163989610 \h </w:instrText>
+            <w:instrText xml:space="preserve"> PAGEREF _Toc164069768 \h </w:instrText>
           </w:r>
           <w:r>
             <w:rPr>
@@ -4716,8 +4895,6 @@
             <w:rPr>
               <w:rFonts w:asciiTheme="minorHAnsi" w:hAnsiTheme="minorHAnsi" w:cstheme="minorBidi"/>
               <w:noProof/>
-              <w:kern w:val="2"/>
-              <w14:ligatures w14:val="standardContextual"/>
             </w:rPr>
           </w:pPr>
           <w:r>
@@ -4742,7 +4919,7 @@
             <w:rPr>
               <w:noProof/>
             </w:rPr>
-            <w:instrText xml:space="preserve"> PAGEREF _Toc163989611 \h </w:instrText>
+            <w:instrText xml:space="preserve"> PAGEREF _Toc164069769 \h </w:instrText>
           </w:r>
           <w:r>
             <w:rPr>
@@ -4777,8 +4954,6 @@
             <w:rPr>
               <w:rFonts w:asciiTheme="minorHAnsi" w:hAnsiTheme="minorHAnsi" w:cstheme="minorBidi"/>
               <w:noProof/>
-              <w:kern w:val="2"/>
-              <w14:ligatures w14:val="standardContextual"/>
             </w:rPr>
           </w:pPr>
           <w:r>
@@ -4803,7 +4978,7 @@
             <w:rPr>
               <w:noProof/>
             </w:rPr>
-            <w:instrText xml:space="preserve"> PAGEREF _Toc163989612 \h </w:instrText>
+            <w:instrText xml:space="preserve"> PAGEREF _Toc164069770 \h </w:instrText>
           </w:r>
           <w:r>
             <w:rPr>
@@ -4838,8 +5013,6 @@
             <w:rPr>
               <w:rFonts w:asciiTheme="minorHAnsi" w:hAnsiTheme="minorHAnsi" w:cstheme="minorBidi"/>
               <w:noProof/>
-              <w:kern w:val="2"/>
-              <w14:ligatures w14:val="standardContextual"/>
             </w:rPr>
           </w:pPr>
           <w:r>
@@ -4864,7 +5037,7 @@
             <w:rPr>
               <w:noProof/>
             </w:rPr>
-            <w:instrText xml:space="preserve"> PAGEREF _Toc163989613 \h </w:instrText>
+            <w:instrText xml:space="preserve"> PAGEREF _Toc164069771 \h </w:instrText>
           </w:r>
           <w:r>
             <w:rPr>
@@ -4899,8 +5072,6 @@
             <w:rPr>
               <w:rFonts w:asciiTheme="minorHAnsi" w:hAnsiTheme="minorHAnsi" w:cstheme="minorBidi"/>
               <w:noProof/>
-              <w:kern w:val="2"/>
-              <w14:ligatures w14:val="standardContextual"/>
             </w:rPr>
           </w:pPr>
           <w:r>
@@ -4925,7 +5096,7 @@
             <w:rPr>
               <w:noProof/>
             </w:rPr>
-            <w:instrText xml:space="preserve"> PAGEREF _Toc163989614 \h </w:instrText>
+            <w:instrText xml:space="preserve"> PAGEREF _Toc164069772 \h </w:instrText>
           </w:r>
           <w:r>
             <w:rPr>
@@ -4960,8 +5131,6 @@
             <w:rPr>
               <w:rFonts w:asciiTheme="minorHAnsi" w:hAnsiTheme="minorHAnsi" w:cstheme="minorBidi"/>
               <w:noProof/>
-              <w:kern w:val="2"/>
-              <w14:ligatures w14:val="standardContextual"/>
             </w:rPr>
           </w:pPr>
           <w:r>
@@ -4986,7 +5155,7 @@
             <w:rPr>
               <w:noProof/>
             </w:rPr>
-            <w:instrText xml:space="preserve"> PAGEREF _Toc163989615 \h </w:instrText>
+            <w:instrText xml:space="preserve"> PAGEREF _Toc164069773 \h </w:instrText>
           </w:r>
           <w:r>
             <w:rPr>
@@ -5018,8 +5187,6 @@
             <w:rPr>
               <w:rFonts w:asciiTheme="minorHAnsi" w:hAnsiTheme="minorHAnsi" w:cstheme="minorBidi"/>
               <w:noProof/>
-              <w:kern w:val="2"/>
-              <w14:ligatures w14:val="standardContextual"/>
             </w:rPr>
           </w:pPr>
           <w:r>
@@ -5045,7 +5212,7 @@
             <w:rPr>
               <w:noProof/>
             </w:rPr>
-            <w:instrText xml:space="preserve"> PAGEREF _Toc163989616 \h </w:instrText>
+            <w:instrText xml:space="preserve"> PAGEREF _Toc164069774 \h </w:instrText>
           </w:r>
           <w:r>
             <w:rPr>
@@ -5080,8 +5247,6 @@
             <w:rPr>
               <w:rFonts w:asciiTheme="minorHAnsi" w:hAnsiTheme="minorHAnsi" w:cstheme="minorBidi"/>
               <w:noProof/>
-              <w:kern w:val="2"/>
-              <w14:ligatures w14:val="standardContextual"/>
             </w:rPr>
           </w:pPr>
           <w:r>
@@ -5106,7 +5271,7 @@
             <w:rPr>
               <w:noProof/>
             </w:rPr>
-            <w:instrText xml:space="preserve"> PAGEREF _Toc163989617 \h </w:instrText>
+            <w:instrText xml:space="preserve"> PAGEREF _Toc164069775 \h </w:instrText>
           </w:r>
           <w:r>
             <w:rPr>
@@ -5141,8 +5306,6 @@
             <w:rPr>
               <w:rFonts w:asciiTheme="minorHAnsi" w:hAnsiTheme="minorHAnsi" w:cstheme="minorBidi"/>
               <w:noProof/>
-              <w:kern w:val="2"/>
-              <w14:ligatures w14:val="standardContextual"/>
             </w:rPr>
           </w:pPr>
           <w:r>
@@ -5167,7 +5330,7 @@
             <w:rPr>
               <w:noProof/>
             </w:rPr>
-            <w:instrText xml:space="preserve"> PAGEREF _Toc163989618 \h </w:instrText>
+            <w:instrText xml:space="preserve"> PAGEREF _Toc164069776 \h </w:instrText>
           </w:r>
           <w:r>
             <w:rPr>
@@ -5202,8 +5365,6 @@
             <w:rPr>
               <w:rFonts w:asciiTheme="minorHAnsi" w:hAnsiTheme="minorHAnsi" w:cstheme="minorBidi"/>
               <w:noProof/>
-              <w:kern w:val="2"/>
-              <w14:ligatures w14:val="standardContextual"/>
             </w:rPr>
           </w:pPr>
           <w:r>
@@ -5228,7 +5389,7 @@
             <w:rPr>
               <w:noProof/>
             </w:rPr>
-            <w:instrText xml:space="preserve"> PAGEREF _Toc163989619 \h </w:instrText>
+            <w:instrText xml:space="preserve"> PAGEREF _Toc164069777 \h </w:instrText>
           </w:r>
           <w:r>
             <w:rPr>
@@ -5263,8 +5424,6 @@
             <w:rPr>
               <w:rFonts w:asciiTheme="minorHAnsi" w:hAnsiTheme="minorHAnsi" w:cstheme="minorBidi"/>
               <w:noProof/>
-              <w:kern w:val="2"/>
-              <w14:ligatures w14:val="standardContextual"/>
             </w:rPr>
           </w:pPr>
           <w:r>
@@ -5289,7 +5448,67 @@
             <w:rPr>
               <w:noProof/>
             </w:rPr>
-            <w:instrText xml:space="preserve"> PAGEREF _Toc163989620 \h </w:instrText>
+            <w:instrText xml:space="preserve"> PAGEREF _Toc164069778 \h </w:instrText>
+          </w:r>
+          <w:r>
+            <w:rPr>
+              <w:noProof/>
+            </w:rPr>
+          </w:r>
+          <w:r>
+            <w:rPr>
+              <w:noProof/>
+            </w:rPr>
+            <w:fldChar w:fldCharType="separate"/>
+          </w:r>
+          <w:r>
+            <w:rPr>
+              <w:noProof/>
+            </w:rPr>
+            <w:t>43</w:t>
+          </w:r>
+          <w:r>
+            <w:rPr>
+              <w:noProof/>
+            </w:rPr>
+            <w:fldChar w:fldCharType="end"/>
+          </w:r>
+        </w:p>
+        <w:p>
+          <w:pPr>
+            <w:pStyle w:val="TJ1"/>
+            <w:tabs>
+              <w:tab w:val="right" w:leader="dot" w:pos="7927"/>
+            </w:tabs>
+            <w:rPr>
+              <w:rFonts w:asciiTheme="minorHAnsi" w:hAnsiTheme="minorHAnsi" w:cstheme="minorBidi"/>
+              <w:noProof/>
+            </w:rPr>
+          </w:pPr>
+          <w:r>
+            <w:rPr>
+              <w:rFonts w:eastAsia="Times New Roman"/>
+              <w:noProof/>
+            </w:rPr>
+            <w:t>7. Források</w:t>
+          </w:r>
+          <w:r>
+            <w:rPr>
+              <w:noProof/>
+            </w:rPr>
+            <w:tab/>
+          </w:r>
+          <w:r>
+            <w:rPr>
+              <w:noProof/>
+            </w:rPr>
+            <w:fldChar w:fldCharType="begin"/>
+          </w:r>
+          <w:r>
+            <w:rPr>
+              <w:noProof/>
+            </w:rPr>
+            <w:instrText xml:space="preserve"> PAGEREF _Toc164069779 \h </w:instrText>
           </w:r>
           <w:r>
             <w:rPr>
@@ -5342,7 +5561,7 @@
       <w:pPr>
         <w:pStyle w:val="Cmsor1"/>
       </w:pPr>
-      <w:bookmarkStart w:id="1" w:name="_Toc163989557"/>
+      <w:bookmarkStart w:id="1" w:name="_Toc164069715"/>
       <w:r>
         <w:lastRenderedPageBreak/>
         <w:t xml:space="preserve">1. </w:t>
@@ -5356,7 +5575,7 @@
       <w:pPr>
         <w:pStyle w:val="Cmsor2"/>
       </w:pPr>
-      <w:bookmarkStart w:id="2" w:name="_Toc163989558"/>
+      <w:bookmarkStart w:id="2" w:name="_Toc164069716"/>
       <w:r>
         <w:t>1.1 A probléma és megoldása</w:t>
       </w:r>
@@ -5380,7 +5599,7 @@
       <w:pPr>
         <w:pStyle w:val="Cmsor2"/>
       </w:pPr>
-      <w:bookmarkStart w:id="3" w:name="_Toc163989559"/>
+      <w:bookmarkStart w:id="3" w:name="_Toc164069717"/>
       <w:r>
         <w:t>1.2 A záródolgozat publikus elérhetősége</w:t>
       </w:r>
@@ -5427,7 +5646,7 @@
       <w:r>
         <w:br/>
       </w:r>
-      <w:hyperlink r:id="rId10" w:history="1">
+      <w:hyperlink r:id="rId14" w:history="1">
         <w:r>
           <w:rPr>
             <w:rStyle w:val="Hiperhivatkozs"/>
@@ -5441,94 +5660,76 @@
     </w:p>
     <w:p>
       <w:pPr>
+        <w:pStyle w:val="Cmsor1"/>
+      </w:pPr>
+      <w:bookmarkStart w:id="4" w:name="_Toc164069719"/>
+      <w:r>
+        <w:t>2. A záródolgozat készítésének folyamata</w:t>
+      </w:r>
+      <w:bookmarkEnd w:id="4"/>
+    </w:p>
+    <w:p>
+      <w:pPr>
         <w:pStyle w:val="Cmsor2"/>
-      </w:pPr>
-      <w:bookmarkStart w:id="4" w:name="_Toc163989560"/>
-      <w:r>
-        <w:t>1.3 Teszt felhasználói belépési adatok</w:t>
-      </w:r>
-      <w:bookmarkEnd w:id="4"/>
-    </w:p>
-    <w:p>
-      <w:pPr>
-        <w:pStyle w:val="Cmsor1"/>
-      </w:pPr>
-      <w:bookmarkStart w:id="5" w:name="_Toc163989561"/>
-      <w:r>
-        <w:t>2. A záródolgozat készítésének folyamata</w:t>
+        <w:spacing w:before="0" w:after="120"/>
+      </w:pPr>
+      <w:bookmarkStart w:id="5" w:name="_Toc164069720"/>
+      <w:r>
+        <w:t>2.1 Projektszervezés, tervezés</w:t>
       </w:r>
       <w:bookmarkEnd w:id="5"/>
     </w:p>
     <w:p>
+      <w:r>
+        <w:t xml:space="preserve">Záródolgozatunk témáját késéssel választottuk meg, mivel az eredeti ötletünkről egy kis idő után kiderül, hogy túlmutatott az akkori tudásunkon. Ennek ellenére a folyamat </w:t>
+      </w:r>
+      <w:r>
+        <w:t>kedvező ütemben haladt. Elsőként természetesen a záródolgozat témája került megalkotásra, majd nem sokkal később ezt követte adatbázisunk elemeinek felépítése. Miután ezek az alapvető feladatok befejeződtek a csapat elkezdett a megbeszélt leosztásnak megfelelően dolgozni, mindenki a maga-maga ágazatával.</w:t>
+      </w:r>
+    </w:p>
+    <w:p>
       <w:pPr>
         <w:pStyle w:val="Cmsor2"/>
       </w:pPr>
-      <w:bookmarkStart w:id="6" w:name="_Toc163989562"/>
-      <w:r>
-        <w:t>2.1 Projektszervezés, tervezés</w:t>
+      <w:bookmarkStart w:id="6" w:name="_Toc164069721"/>
+      <w:r>
+        <w:t>2.2 Csapatmunka, feladatelosztás</w:t>
       </w:r>
       <w:bookmarkEnd w:id="6"/>
     </w:p>
     <w:p>
       <w:r>
-        <w:t xml:space="preserve">Záródolgozatunk témáját késéssel választottuk meg, mivel az eredeti ötletünkről egy kis idő után kiderül, hogy túlmutatott az akkori tudásunkon. Ennek ellenére a folyamat </w:t>
-      </w:r>
-      <w:r>
-        <w:t>kedvező ütemben haladt. Elsőként természetesen a záródolgozat témája került megalkotásra, majd nem sokkal később ezt követte adatbázisunk elemeinek felépítése. Miután ezek az alapvető feladatok befejeződtek a csapat elkezdett a megbeszélt leosztásnak megfelelően dolgozni, mindenki a maga-maga ágazatával.</w:t>
-      </w:r>
-    </w:p>
-    <w:p>
-      <w:pPr>
-        <w:spacing w:line="259" w:lineRule="auto"/>
-        <w:jc w:val="left"/>
-      </w:pPr>
-      <w:r>
-        <w:br w:type="page"/>
-      </w:r>
-    </w:p>
-    <w:p>
-      <w:pPr>
-        <w:pStyle w:val="Cmsor2"/>
-      </w:pPr>
-      <w:bookmarkStart w:id="7" w:name="_Toc163989563"/>
-      <w:r>
+        <w:t>Csapatmunkánk során úgy gondoltuk, hogy minden tag (jelen esetben 3) záródolgozatunk egy-egy ágazatát fejleszti</w:t>
+      </w:r>
+      <w:r>
+        <w:t xml:space="preserve">, így született meg az alábbi </w:t>
+      </w:r>
+      <w:proofErr w:type="spellStart"/>
+      <w:r>
+        <w:t>feladatleosztás</w:t>
+      </w:r>
+      <w:proofErr w:type="spellEnd"/>
+      <w:r>
+        <w:t>:</w:t>
+      </w:r>
+    </w:p>
+    <w:p>
+      <w:pPr>
+        <w:rPr>
+          <w:b/>
+          <w:bCs/>
+          <w:sz w:val="28"/>
+          <w:szCs w:val="24"/>
+        </w:rPr>
+      </w:pPr>
+      <w:r>
+        <w:rPr>
+          <w:b/>
+          <w:bCs/>
+          <w:sz w:val="28"/>
+          <w:szCs w:val="24"/>
+        </w:rPr>
         <w:lastRenderedPageBreak/>
-        <w:t>2.2 Csapatmunka, feladatelosztás</w:t>
-      </w:r>
-      <w:bookmarkEnd w:id="7"/>
-    </w:p>
-    <w:p>
-      <w:r>
-        <w:t>Csapatmunkánk során úgy gondoltuk, hogy minden tag (jelen esetben 3) záródolgozatunk egy-egy ágazatát fejleszti</w:t>
-      </w:r>
-      <w:r>
-        <w:t xml:space="preserve">, így született meg az alábbi </w:t>
-      </w:r>
-      <w:proofErr w:type="spellStart"/>
-      <w:r>
-        <w:t>feladatleosztás</w:t>
-      </w:r>
-      <w:proofErr w:type="spellEnd"/>
-      <w:r>
-        <w:t>:</w:t>
-      </w:r>
-    </w:p>
-    <w:p>
-      <w:pPr>
-        <w:rPr>
-          <w:b/>
-          <w:bCs/>
-          <w:sz w:val="28"/>
-          <w:szCs w:val="24"/>
-        </w:rPr>
-      </w:pPr>
-      <w:r>
-        <w:rPr>
-          <w:b/>
-          <w:bCs/>
-          <w:sz w:val="28"/>
-          <w:szCs w:val="24"/>
-        </w:rPr>
         <w:t>Farkas Levente</w:t>
       </w:r>
     </w:p>
@@ -5565,13 +5766,8 @@
         </w:numPr>
       </w:pPr>
       <w:r>
-        <w:t xml:space="preserve">dokumentáció </w:t>
-      </w:r>
-      <w:proofErr w:type="spellStart"/>
-      <w:r>
-        <w:t>mikromenedzselés</w:t>
-      </w:r>
-      <w:proofErr w:type="spellEnd"/>
+        <w:t>dokumentáció mikromenedzselés</w:t>
+      </w:r>
     </w:p>
     <w:p>
       <w:pPr>
@@ -5589,19 +5785,8 @@
           <w:sz w:val="28"/>
           <w:szCs w:val="24"/>
         </w:rPr>
-        <w:t xml:space="preserve">Markó Bence </w:t>
-      </w:r>
-      <w:proofErr w:type="spellStart"/>
-      <w:r>
-        <w:rPr>
-          <w:b/>
-          <w:bCs/>
-          <w:sz w:val="28"/>
-          <w:szCs w:val="24"/>
-        </w:rPr>
-        <w:t>Mendbajr</w:t>
-      </w:r>
-      <w:proofErr w:type="spellEnd"/>
+        <w:t>Markó Bence Mendbajr</w:t>
+      </w:r>
     </w:p>
     <w:p>
       <w:pPr>
@@ -5651,7 +5836,6 @@
           <w:szCs w:val="24"/>
         </w:rPr>
       </w:pPr>
-      <w:proofErr w:type="spellStart"/>
       <w:r>
         <w:rPr>
           <w:b/>
@@ -5659,17 +5843,7 @@
           <w:sz w:val="28"/>
           <w:szCs w:val="24"/>
         </w:rPr>
-        <w:t>Parraghy</w:t>
-      </w:r>
-      <w:proofErr w:type="spellEnd"/>
-      <w:r>
-        <w:rPr>
-          <w:b/>
-          <w:bCs/>
-          <w:sz w:val="28"/>
-          <w:szCs w:val="24"/>
-        </w:rPr>
-        <w:t xml:space="preserve"> Dániel József</w:t>
+        <w:t>Parraghy Dániel József</w:t>
       </w:r>
     </w:p>
     <w:p>
@@ -5713,11 +5887,11 @@
       <w:pPr>
         <w:pStyle w:val="Cmsor3"/>
       </w:pPr>
-      <w:bookmarkStart w:id="8" w:name="_Toc163989564"/>
+      <w:bookmarkStart w:id="7" w:name="_Toc164069722"/>
       <w:r>
         <w:t>2.2.1 Kommunikációs csatornák</w:t>
       </w:r>
-      <w:bookmarkEnd w:id="8"/>
+      <w:bookmarkEnd w:id="7"/>
     </w:p>
     <w:p>
       <w:r>
@@ -5733,11 +5907,11 @@
       </w:r>
       <w:proofErr w:type="spellStart"/>
       <w:r>
-        <w:t>office-ban</w:t>
+        <w:t>office</w:t>
       </w:r>
       <w:proofErr w:type="spellEnd"/>
       <w:r>
-        <w:t xml:space="preserve">” folytattuk a munkát </w:t>
+        <w:t xml:space="preserve">-ban” folytattuk a munkát </w:t>
       </w:r>
       <w:proofErr w:type="spellStart"/>
       <w:r>
@@ -5745,75 +5919,96 @@
       </w:r>
       <w:proofErr w:type="spellEnd"/>
       <w:r>
-        <w:t>, vagy délutánonként a kommunikáció a Facebook Messenger szolgáltatáson, egy közös csoportban zajlott. Itt kerültek megosztásra a fontosabb információk, a dokumentáció egyes darabja, egymás ellenőrzése és még sok más tevékenység, mely elkerülhetetlen egy csoportos feladat során.</w:t>
+        <w:t xml:space="preserve">, vagy </w:t>
+      </w:r>
+      <w:proofErr w:type="spellStart"/>
+      <w:r>
+        <w:t>délutánonként</w:t>
+      </w:r>
+      <w:proofErr w:type="spellEnd"/>
+      <w:r>
+        <w:t xml:space="preserve"> a kommunikáció a Facebook Messenger szolgáltatáson, egy közös csoportban zajlott. Itt kerültek megosztásra a fontosabb információk, a dokumentáció egyes darabja, egymás ellenőrzése és még sok más tevékenység, mely elkerülhetetlen egy csoportos feladat során.</w:t>
+      </w:r>
+    </w:p>
+    <w:p>
+      <w:pPr>
+        <w:spacing w:line="259" w:lineRule="auto"/>
+        <w:jc w:val="left"/>
+      </w:pPr>
+      <w:r>
+        <w:br w:type="page"/>
       </w:r>
     </w:p>
     <w:p>
       <w:pPr>
         <w:pStyle w:val="Cmsor2"/>
       </w:pPr>
-      <w:bookmarkStart w:id="9" w:name="_Toc163989565"/>
+      <w:bookmarkStart w:id="8" w:name="_Toc164069723"/>
       <w:r>
         <w:lastRenderedPageBreak/>
         <w:t>2.3 A projekt jövője</w:t>
       </w:r>
+      <w:bookmarkEnd w:id="8"/>
+    </w:p>
+    <w:p>
+      <w:r>
+        <w:t xml:space="preserve">A záródolgozat jövője </w:t>
+      </w:r>
+      <w:r>
+        <w:t>egyelőre</w:t>
+      </w:r>
+      <w:r>
+        <w:t xml:space="preserve"> még zavaros, folyamatos mozgásban van, azonban az esetleges további fejlesztés esetén mindenképpen megvalósítanánk az eredeti ötlet részeként is megálmodott lehetőséget, hogy az eladó és a </w:t>
+      </w:r>
+      <w:r>
+        <w:t xml:space="preserve">potenciális </w:t>
+      </w:r>
+      <w:r>
+        <w:t>vevő</w:t>
+      </w:r>
+      <w:r>
+        <w:t xml:space="preserve"> a különböző külső lehetőségeken túl rendszerünkön belül is válthasson privát üzeneteket, így egyszerűsítve az </w:t>
+      </w:r>
+      <w:r>
+        <w:t>adásvétel</w:t>
+      </w:r>
+      <w:r>
+        <w:t xml:space="preserve"> menetét.</w:t>
+      </w:r>
+    </w:p>
+    <w:p>
+      <w:pPr>
+        <w:pStyle w:val="Cmsor1"/>
+      </w:pPr>
+      <w:bookmarkStart w:id="9" w:name="_Toc164069724"/>
+      <w:r>
+        <w:t>3. Adatbázis</w:t>
+      </w:r>
       <w:bookmarkEnd w:id="9"/>
     </w:p>
     <w:p>
-      <w:r>
-        <w:t xml:space="preserve">A záródolgozat jövője </w:t>
-      </w:r>
-      <w:proofErr w:type="gramStart"/>
-      <w:r>
-        <w:t>egyenlőre</w:t>
-      </w:r>
-      <w:proofErr w:type="gramEnd"/>
-      <w:r>
-        <w:t xml:space="preserve"> még zavaros, folyamatos mozgásban van, azonban az esetleges további fejlesztés esetén mindenképpen megvalósítanánk az eredeti ötlet részeként is megálmodott lehetőséget, hogy az eladó és a </w:t>
-      </w:r>
-      <w:r>
-        <w:t xml:space="preserve">potenciális </w:t>
-      </w:r>
-      <w:r>
-        <w:t>vevő</w:t>
-      </w:r>
-      <w:r>
-        <w:t xml:space="preserve"> a különböző külső lehetőségeken túl rendszerünkön belül is válthasson privát üzeneteket, így egyszerűsítve az adás vétel menetét.</w:t>
-      </w:r>
-    </w:p>
-    <w:p>
-      <w:pPr>
-        <w:pStyle w:val="Cmsor1"/>
-      </w:pPr>
-      <w:bookmarkStart w:id="10" w:name="_Toc163989566"/>
-      <w:r>
-        <w:t>3. Adatbázis</w:t>
+      <w:pPr>
+        <w:pStyle w:val="Cmsor2"/>
+      </w:pPr>
+      <w:bookmarkStart w:id="10" w:name="_Toc164069725"/>
+      <w:r>
+        <w:t xml:space="preserve">3.1 </w:t>
+      </w:r>
+      <w:r>
+        <w:t>Az adatbázis logikai struktúrája</w:t>
       </w:r>
       <w:bookmarkEnd w:id="10"/>
     </w:p>
     <w:p>
-      <w:pPr>
-        <w:pStyle w:val="Cmsor2"/>
-      </w:pPr>
-      <w:bookmarkStart w:id="11" w:name="_Toc163989567"/>
-      <w:r>
-        <w:t xml:space="preserve">3.1 </w:t>
-      </w:r>
-      <w:r>
-        <w:t>Az adatbázis logikai struktúrája</w:t>
-      </w:r>
-      <w:bookmarkEnd w:id="11"/>
-    </w:p>
-    <w:p>
       <w:r>
         <w:rPr>
           <w:noProof/>
         </w:rPr>
         <w:drawing>
-          <wp:inline distT="0" distB="0" distL="0" distR="0" wp14:anchorId="147657CB" wp14:editId="30A26D9B">
-            <wp:extent cx="5039576" cy="2886324"/>
-            <wp:effectExtent l="0" t="0" r="8890" b="9525"/>
-            <wp:docPr id="1266004823" name="Kép 1266004823"/>
+          <wp:inline distT="0" distB="0" distL="0" distR="0" wp14:anchorId="730FEFE3" wp14:editId="66117111">
+            <wp:extent cx="3495675" cy="2854691"/>
+            <wp:effectExtent l="0" t="0" r="0" b="3175"/>
+            <wp:docPr id="24" name="Kép 24"/>
             <wp:cNvGraphicFramePr>
               <a:graphicFrameLocks xmlns:a="http://schemas.openxmlformats.org/drawingml/2006/main" noChangeAspect="1"/>
             </wp:cNvGraphicFramePr>
@@ -5821,23 +6016,36 @@
               <a:graphicData uri="http://schemas.openxmlformats.org/drawingml/2006/picture">
                 <pic:pic xmlns:pic="http://schemas.openxmlformats.org/drawingml/2006/picture">
                   <pic:nvPicPr>
-                    <pic:cNvPr id="1" name=""/>
-                    <pic:cNvPicPr/>
+                    <pic:cNvPr id="0" name="Picture 5"/>
+                    <pic:cNvPicPr>
+                      <a:picLocks noChangeAspect="1" noChangeArrowheads="1"/>
+                    </pic:cNvPicPr>
                   </pic:nvPicPr>
                   <pic:blipFill>
-                    <a:blip r:embed="rId11"/>
+                    <a:blip r:embed="rId15">
+                      <a:extLst>
+                        <a:ext uri="{28A0092B-C50C-407E-A947-70E740481C1C}">
+                          <a14:useLocalDpi xmlns:a14="http://schemas.microsoft.com/office/drawing/2010/main" val="0"/>
+                        </a:ext>
+                      </a:extLst>
+                    </a:blip>
+                    <a:srcRect/>
                     <a:stretch>
                       <a:fillRect/>
                     </a:stretch>
                   </pic:blipFill>
-                  <pic:spPr>
+                  <pic:spPr bwMode="auto">
                     <a:xfrm>
                       <a:off x="0" y="0"/>
-                      <a:ext cx="5042929" cy="2888244"/>
+                      <a:ext cx="3495675" cy="2854691"/>
                     </a:xfrm>
                     <a:prstGeom prst="rect">
                       <a:avLst/>
                     </a:prstGeom>
+                    <a:noFill/>
+                    <a:ln>
+                      <a:noFill/>
+                    </a:ln>
                   </pic:spPr>
                 </pic:pic>
               </a:graphicData>
@@ -5850,11 +6058,11 @@
       <w:pPr>
         <w:pStyle w:val="Cmsor2"/>
       </w:pPr>
-      <w:bookmarkStart w:id="12" w:name="_Toc163989568"/>
+      <w:bookmarkStart w:id="11" w:name="_Toc164069726"/>
       <w:r>
         <w:t>3.2 Az adatbázis tábláinak felépítése</w:t>
       </w:r>
-      <w:bookmarkEnd w:id="12"/>
+      <w:bookmarkEnd w:id="11"/>
     </w:p>
     <w:p>
       <w:r>
@@ -6547,7 +6755,7 @@
       <w:pPr>
         <w:pStyle w:val="Cmsor1"/>
       </w:pPr>
-      <w:bookmarkStart w:id="13" w:name="_Toc163989569"/>
+      <w:bookmarkStart w:id="12" w:name="_Toc164069727"/>
       <w:r>
         <w:rPr>
           <w:rFonts w:cs="Times New Roman"/>
@@ -6570,17 +6778,122 @@
         </w:rPr>
         <w:t>Backend</w:t>
       </w:r>
+      <w:bookmarkEnd w:id="12"/>
+    </w:p>
+    <w:p>
+      <w:pPr>
+        <w:pStyle w:val="Cmsor2"/>
+        <w:rPr>
+          <w:rFonts w:cs="Times New Roman"/>
+          <w:szCs w:val="28"/>
+        </w:rPr>
+      </w:pPr>
+      <w:bookmarkStart w:id="13" w:name="_Toc164069728"/>
+      <w:r>
+        <w:rPr>
+          <w:rFonts w:cs="Times New Roman"/>
+          <w:szCs w:val="28"/>
+        </w:rPr>
+        <w:t>4</w:t>
+      </w:r>
+      <w:r>
+        <w:rPr>
+          <w:rFonts w:cs="Times New Roman"/>
+          <w:szCs w:val="28"/>
+        </w:rPr>
+        <w:t xml:space="preserve">.1 </w:t>
+      </w:r>
+      <w:r>
+        <w:rPr>
+          <w:rFonts w:cs="Times New Roman"/>
+          <w:szCs w:val="28"/>
+        </w:rPr>
+        <w:t>Fejlesztői k</w:t>
+      </w:r>
+      <w:r>
+        <w:rPr>
+          <w:rFonts w:cs="Times New Roman"/>
+          <w:szCs w:val="28"/>
+        </w:rPr>
+        <w:t>örnyezet / nyelv</w:t>
+      </w:r>
       <w:bookmarkEnd w:id="13"/>
     </w:p>
     <w:p>
       <w:pPr>
+        <w:rPr>
+          <w:rFonts w:cs="Times New Roman"/>
+          <w:szCs w:val="24"/>
+        </w:rPr>
+      </w:pPr>
+      <w:r>
+        <w:rPr>
+          <w:rFonts w:cs="Times New Roman"/>
+          <w:szCs w:val="24"/>
+        </w:rPr>
+        <w:t xml:space="preserve">A Node.js az egyik hanem legnépszerűbb JavaScript környezet egyszerűsége és hatékonysága végett. Lehetővé teszi </w:t>
+      </w:r>
+      <w:proofErr w:type="spellStart"/>
+      <w:r>
+        <w:rPr>
+          <w:rFonts w:cs="Times New Roman"/>
+          <w:szCs w:val="24"/>
+        </w:rPr>
+        <w:t>Javascript</w:t>
+      </w:r>
+      <w:proofErr w:type="spellEnd"/>
+      <w:r>
+        <w:rPr>
+          <w:rFonts w:cs="Times New Roman"/>
+          <w:szCs w:val="24"/>
+        </w:rPr>
+        <w:t xml:space="preserve"> kódok</w:t>
+      </w:r>
+      <w:r>
+        <w:rPr>
+          <w:rFonts w:cs="Times New Roman"/>
+          <w:szCs w:val="24"/>
+        </w:rPr>
+        <w:t xml:space="preserve"> futtatását szerver oldalon, így a fejlesztők könnyen és gyorsan tudnak olyan webes alkalmazásokat alkotni, melyek kódja a böngészőn kívül fut. Mind</w:t>
+      </w:r>
+      <w:r>
+        <w:rPr>
+          <w:rFonts w:cs="Times New Roman"/>
+          <w:szCs w:val="24"/>
+        </w:rPr>
+        <w:t>ezt teszi</w:t>
+      </w:r>
+      <w:r>
+        <w:rPr>
+          <w:rFonts w:cs="Times New Roman"/>
+          <w:szCs w:val="24"/>
+        </w:rPr>
+        <w:t xml:space="preserve"> egy</w:t>
+      </w:r>
+      <w:r>
+        <w:rPr>
+          <w:rFonts w:cs="Times New Roman"/>
+          <w:szCs w:val="24"/>
+        </w:rPr>
+        <w:t xml:space="preserve"> egységes</w:t>
+      </w:r>
+      <w:r>
+        <w:rPr>
+          <w:rFonts w:cs="Times New Roman"/>
+          <w:szCs w:val="24"/>
+        </w:rPr>
+        <w:t xml:space="preserve"> nyelven, hogy a lehetséges ütközések száma a minimális legyen.</w:t>
+      </w:r>
+    </w:p>
+    <w:p>
+      <w:pPr>
         <w:pStyle w:val="Cmsor2"/>
         <w:rPr>
           <w:rFonts w:cs="Times New Roman"/>
           <w:szCs w:val="28"/>
         </w:rPr>
       </w:pPr>
-      <w:bookmarkStart w:id="14" w:name="_Toc163989570"/>
+      <w:bookmarkStart w:id="14" w:name="_Toc164069729"/>
       <w:r>
         <w:rPr>
           <w:rFonts w:cs="Times New Roman"/>
@@ -6593,131 +6906,26 @@
           <w:rFonts w:cs="Times New Roman"/>
           <w:szCs w:val="28"/>
         </w:rPr>
-        <w:t xml:space="preserve">.1 </w:t>
-      </w:r>
-      <w:r>
-        <w:rPr>
-          <w:rFonts w:cs="Times New Roman"/>
-          <w:szCs w:val="28"/>
-        </w:rPr>
-        <w:t>Fejlesztői k</w:t>
-      </w:r>
-      <w:r>
-        <w:rPr>
-          <w:rFonts w:cs="Times New Roman"/>
-          <w:szCs w:val="28"/>
-        </w:rPr>
-        <w:t>örnyezet / nyelv</w:t>
+        <w:t>.2 API dokumentáció</w:t>
       </w:r>
       <w:bookmarkEnd w:id="14"/>
     </w:p>
     <w:p>
       <w:pPr>
-        <w:rPr>
-          <w:rFonts w:cs="Times New Roman"/>
-          <w:szCs w:val="24"/>
-        </w:rPr>
-      </w:pPr>
-      <w:r>
-        <w:rPr>
-          <w:rFonts w:cs="Times New Roman"/>
-          <w:szCs w:val="24"/>
-        </w:rPr>
-        <w:t xml:space="preserve">A Node.js az egyik hanem legnépszerűbb JavaScript környezet egyszerűsége és hatékonysága végett. Lehetővé teszi </w:t>
+        <w:pStyle w:val="Cmsor3"/>
+      </w:pPr>
+      <w:bookmarkStart w:id="15" w:name="_Toc164069730"/>
+      <w:r>
+        <w:t>4</w:t>
+      </w:r>
+      <w:r>
+        <w:t xml:space="preserve">.2.1 </w:t>
       </w:r>
       <w:proofErr w:type="spellStart"/>
       <w:r>
-        <w:rPr>
-          <w:rFonts w:cs="Times New Roman"/>
-          <w:szCs w:val="24"/>
-        </w:rPr>
-        <w:t>Javascript</w:t>
-      </w:r>
-      <w:proofErr w:type="spellEnd"/>
-      <w:r>
-        <w:rPr>
-          <w:rFonts w:cs="Times New Roman"/>
-          <w:szCs w:val="24"/>
-        </w:rPr>
-        <w:t xml:space="preserve"> kódok</w:t>
-      </w:r>
-      <w:r>
-        <w:rPr>
-          <w:rFonts w:cs="Times New Roman"/>
-          <w:szCs w:val="24"/>
-        </w:rPr>
-        <w:t xml:space="preserve"> futtatását szerver oldalon, így a fejlesztők könnyen és gyorsan tudnak olyan webes alkalmazásokat alkotni, melyek kódja a böngészőn kívül fut. Mind</w:t>
-      </w:r>
-      <w:r>
-        <w:rPr>
-          <w:rFonts w:cs="Times New Roman"/>
-          <w:szCs w:val="24"/>
-        </w:rPr>
-        <w:t>ezt teszi</w:t>
-      </w:r>
-      <w:r>
-        <w:rPr>
-          <w:rFonts w:cs="Times New Roman"/>
-          <w:szCs w:val="24"/>
-        </w:rPr>
-        <w:t xml:space="preserve"> egy</w:t>
-      </w:r>
-      <w:r>
-        <w:rPr>
-          <w:rFonts w:cs="Times New Roman"/>
-          <w:szCs w:val="24"/>
-        </w:rPr>
-        <w:t xml:space="preserve"> egységes</w:t>
-      </w:r>
-      <w:r>
-        <w:rPr>
-          <w:rFonts w:cs="Times New Roman"/>
-          <w:szCs w:val="24"/>
-        </w:rPr>
-        <w:t xml:space="preserve"> nyelven, hogy a lehetséges ütközések száma a minimális legyen.</w:t>
-      </w:r>
-    </w:p>
-    <w:p>
-      <w:pPr>
-        <w:pStyle w:val="Cmsor2"/>
-        <w:rPr>
-          <w:rFonts w:cs="Times New Roman"/>
-          <w:szCs w:val="28"/>
-        </w:rPr>
-      </w:pPr>
-      <w:bookmarkStart w:id="15" w:name="_Toc163989571"/>
-      <w:r>
-        <w:rPr>
-          <w:rFonts w:cs="Times New Roman"/>
-          <w:szCs w:val="28"/>
-        </w:rPr>
-        <w:t>4</w:t>
-      </w:r>
-      <w:r>
-        <w:rPr>
-          <w:rFonts w:cs="Times New Roman"/>
-          <w:szCs w:val="28"/>
-        </w:rPr>
-        <w:t>.2 API dokumentáció</w:t>
+        <w:t>AdController</w:t>
       </w:r>
       <w:bookmarkEnd w:id="15"/>
-    </w:p>
-    <w:p>
-      <w:pPr>
-        <w:pStyle w:val="Cmsor3"/>
-      </w:pPr>
-      <w:bookmarkStart w:id="16" w:name="_Toc163989572"/>
-      <w:r>
-        <w:t>4</w:t>
-      </w:r>
-      <w:r>
-        <w:t xml:space="preserve">.2.1 </w:t>
-      </w:r>
-      <w:proofErr w:type="spellStart"/>
-      <w:r>
-        <w:t>AdController</w:t>
-      </w:r>
-      <w:bookmarkEnd w:id="16"/>
       <w:proofErr w:type="spellEnd"/>
     </w:p>
     <w:p>
@@ -6830,7 +7038,7 @@
                     </pic:cNvPicPr>
                   </pic:nvPicPr>
                   <pic:blipFill>
-                    <a:blip r:embed="rId12">
+                    <a:blip r:embed="rId16">
                       <a:extLst>
                         <a:ext uri="{28A0092B-C50C-407E-A947-70E740481C1C}">
                           <a14:useLocalDpi xmlns:a14="http://schemas.microsoft.com/office/drawing/2010/main" val="0"/>
@@ -7096,7 +7304,7 @@
                     </pic:cNvPicPr>
                   </pic:nvPicPr>
                   <pic:blipFill>
-                    <a:blip r:embed="rId13">
+                    <a:blip r:embed="rId17">
                       <a:extLst>
                         <a:ext uri="{28A0092B-C50C-407E-A947-70E740481C1C}">
                           <a14:useLocalDpi xmlns:a14="http://schemas.microsoft.com/office/drawing/2010/main" val="0"/>
@@ -7335,7 +7543,7 @@
                     </pic:cNvPicPr>
                   </pic:nvPicPr>
                   <pic:blipFill>
-                    <a:blip r:embed="rId14">
+                    <a:blip r:embed="rId18">
                       <a:extLst>
                         <a:ext uri="{28A0092B-C50C-407E-A947-70E740481C1C}">
                           <a14:useLocalDpi xmlns:a14="http://schemas.microsoft.com/office/drawing/2010/main" val="0"/>
@@ -7646,7 +7854,7 @@
                     </pic:cNvPicPr>
                   </pic:nvPicPr>
                   <pic:blipFill>
-                    <a:blip r:embed="rId15">
+                    <a:blip r:embed="rId19">
                       <a:extLst>
                         <a:ext uri="{28A0092B-C50C-407E-A947-70E740481C1C}">
                           <a14:useLocalDpi xmlns:a14="http://schemas.microsoft.com/office/drawing/2010/main" val="0"/>
@@ -7937,7 +8145,7 @@
                     </pic:cNvPicPr>
                   </pic:nvPicPr>
                   <pic:blipFill>
-                    <a:blip r:embed="rId16">
+                    <a:blip r:embed="rId20">
                       <a:extLst>
                         <a:ext uri="{28A0092B-C50C-407E-A947-70E740481C1C}">
                           <a14:useLocalDpi xmlns:a14="http://schemas.microsoft.com/office/drawing/2010/main" val="0"/>
@@ -8210,7 +8418,7 @@
                     </pic:cNvPicPr>
                   </pic:nvPicPr>
                   <pic:blipFill>
-                    <a:blip r:embed="rId17">
+                    <a:blip r:embed="rId21">
                       <a:extLst>
                         <a:ext uri="{28A0092B-C50C-407E-A947-70E740481C1C}">
                           <a14:useLocalDpi xmlns:a14="http://schemas.microsoft.com/office/drawing/2010/main" val="0"/>
@@ -8549,7 +8757,7 @@
                     </pic:cNvPicPr>
                   </pic:nvPicPr>
                   <pic:blipFill>
-                    <a:blip r:embed="rId18">
+                    <a:blip r:embed="rId22">
                       <a:extLst>
                         <a:ext uri="{28A0092B-C50C-407E-A947-70E740481C1C}">
                           <a14:useLocalDpi xmlns:a14="http://schemas.microsoft.com/office/drawing/2010/main" val="0"/>
@@ -8888,7 +9096,7 @@
                     </pic:cNvPicPr>
                   </pic:nvPicPr>
                   <pic:blipFill>
-                    <a:blip r:embed="rId19">
+                    <a:blip r:embed="rId23">
                       <a:extLst>
                         <a:ext uri="{28A0092B-C50C-407E-A947-70E740481C1C}">
                           <a14:useLocalDpi xmlns:a14="http://schemas.microsoft.com/office/drawing/2010/main" val="0"/>
@@ -9245,7 +9453,7 @@
                     </pic:cNvPicPr>
                   </pic:nvPicPr>
                   <pic:blipFill>
-                    <a:blip r:embed="rId20">
+                    <a:blip r:embed="rId24">
                       <a:extLst>
                         <a:ext uri="{28A0092B-C50C-407E-A947-70E740481C1C}">
                           <a14:useLocalDpi xmlns:a14="http://schemas.microsoft.com/office/drawing/2010/main" val="0"/>
@@ -9553,7 +9761,7 @@
                     </pic:cNvPicPr>
                   </pic:nvPicPr>
                   <pic:blipFill>
-                    <a:blip r:embed="rId21">
+                    <a:blip r:embed="rId25">
                       <a:extLst>
                         <a:ext uri="{28A0092B-C50C-407E-A947-70E740481C1C}">
                           <a14:useLocalDpi xmlns:a14="http://schemas.microsoft.com/office/drawing/2010/main" val="0"/>
@@ -9771,7 +9979,7 @@
       <w:pPr>
         <w:pStyle w:val="Cmsor3"/>
       </w:pPr>
-      <w:bookmarkStart w:id="17" w:name="_Toc163989573"/>
+      <w:bookmarkStart w:id="16" w:name="_Toc164069731"/>
       <w:r>
         <w:t>4</w:t>
       </w:r>
@@ -9782,7 +9990,7 @@
       <w:r>
         <w:t>EmailController</w:t>
       </w:r>
-      <w:bookmarkEnd w:id="17"/>
+      <w:bookmarkEnd w:id="16"/>
       <w:proofErr w:type="spellEnd"/>
     </w:p>
     <w:p>
@@ -9879,7 +10087,7 @@
                     </pic:cNvPicPr>
                   </pic:nvPicPr>
                   <pic:blipFill>
-                    <a:blip r:embed="rId22">
+                    <a:blip r:embed="rId26">
                       <a:extLst>
                         <a:ext uri="{28A0092B-C50C-407E-A947-70E740481C1C}">
                           <a14:useLocalDpi xmlns:a14="http://schemas.microsoft.com/office/drawing/2010/main" val="0"/>
@@ -10093,7 +10301,7 @@
       <w:pPr>
         <w:pStyle w:val="Cmsor3"/>
       </w:pPr>
-      <w:bookmarkStart w:id="18" w:name="_Toc163989574"/>
+      <w:bookmarkStart w:id="17" w:name="_Toc164069732"/>
       <w:r>
         <w:lastRenderedPageBreak/>
         <w:t>4</w:t>
@@ -10105,7 +10313,7 @@
       <w:r>
         <w:t>UploadController</w:t>
       </w:r>
-      <w:bookmarkEnd w:id="18"/>
+      <w:bookmarkEnd w:id="17"/>
       <w:proofErr w:type="spellEnd"/>
     </w:p>
     <w:p>
@@ -10219,7 +10427,7 @@
                     </pic:cNvPicPr>
                   </pic:nvPicPr>
                   <pic:blipFill>
-                    <a:blip r:embed="rId23">
+                    <a:blip r:embed="rId27">
                       <a:extLst>
                         <a:ext uri="{28A0092B-C50C-407E-A947-70E740481C1C}">
                           <a14:useLocalDpi xmlns:a14="http://schemas.microsoft.com/office/drawing/2010/main" val="0"/>
@@ -10466,7 +10674,7 @@
           <w:szCs w:val="24"/>
         </w:rPr>
         <w:drawing>
-          <wp:anchor distT="0" distB="0" distL="114300" distR="114300" simplePos="0" relativeHeight="251741184" behindDoc="1" locked="0" layoutInCell="1" allowOverlap="1" wp14:anchorId="1A32B905" wp14:editId="64CD3868">
+          <wp:anchor distT="0" distB="0" distL="114300" distR="114300" simplePos="0" relativeHeight="251741184" behindDoc="1" locked="0" layoutInCell="1" allowOverlap="1" wp14:anchorId="1A32B905" wp14:editId="66052E85">
             <wp:simplePos x="0" y="0"/>
             <wp:positionH relativeFrom="margin">
               <wp:align>right</wp:align>
@@ -10499,7 +10707,7 @@
                     </pic:cNvPicPr>
                   </pic:nvPicPr>
                   <pic:blipFill>
-                    <a:blip r:embed="rId24">
+                    <a:blip r:embed="rId28">
                       <a:extLst>
                         <a:ext uri="{28A0092B-C50C-407E-A947-70E740481C1C}">
                           <a14:useLocalDpi xmlns:a14="http://schemas.microsoft.com/office/drawing/2010/main" val="0"/>
@@ -10699,7 +10907,7 @@
       <w:pPr>
         <w:pStyle w:val="Cmsor3"/>
       </w:pPr>
-      <w:bookmarkStart w:id="19" w:name="_Toc163989575"/>
+      <w:bookmarkStart w:id="18" w:name="_Toc164069733"/>
       <w:r>
         <w:t>4</w:t>
       </w:r>
@@ -10710,7 +10918,7 @@
       <w:r>
         <w:t>UserController</w:t>
       </w:r>
-      <w:bookmarkEnd w:id="19"/>
+      <w:bookmarkEnd w:id="18"/>
       <w:proofErr w:type="spellEnd"/>
     </w:p>
     <w:p>
@@ -10823,7 +11031,7 @@
                     </pic:cNvPicPr>
                   </pic:nvPicPr>
                   <pic:blipFill>
-                    <a:blip r:embed="rId25">
+                    <a:blip r:embed="rId29">
                       <a:extLst>
                         <a:ext uri="{28A0092B-C50C-407E-A947-70E740481C1C}">
                           <a14:useLocalDpi xmlns:a14="http://schemas.microsoft.com/office/drawing/2010/main" val="0"/>
@@ -11089,7 +11297,7 @@
                     </pic:cNvPicPr>
                   </pic:nvPicPr>
                   <pic:blipFill>
-                    <a:blip r:embed="rId26">
+                    <a:blip r:embed="rId30">
                       <a:extLst>
                         <a:ext uri="{28A0092B-C50C-407E-A947-70E740481C1C}">
                           <a14:useLocalDpi xmlns:a14="http://schemas.microsoft.com/office/drawing/2010/main" val="0"/>
@@ -11373,7 +11581,7 @@
                     </pic:cNvPicPr>
                   </pic:nvPicPr>
                   <pic:blipFill>
-                    <a:blip r:embed="rId27">
+                    <a:blip r:embed="rId31">
                       <a:extLst>
                         <a:ext uri="{28A0092B-C50C-407E-A947-70E740481C1C}">
                           <a14:useLocalDpi xmlns:a14="http://schemas.microsoft.com/office/drawing/2010/main" val="0"/>
@@ -11671,7 +11879,7 @@
                     </pic:cNvPicPr>
                   </pic:nvPicPr>
                   <pic:blipFill>
-                    <a:blip r:embed="rId28">
+                    <a:blip r:embed="rId32">
                       <a:extLst>
                         <a:ext uri="{28A0092B-C50C-407E-A947-70E740481C1C}">
                           <a14:useLocalDpi xmlns:a14="http://schemas.microsoft.com/office/drawing/2010/main" val="0"/>
@@ -11961,7 +12169,7 @@
                     </pic:cNvPicPr>
                   </pic:nvPicPr>
                   <pic:blipFill>
-                    <a:blip r:embed="rId29">
+                    <a:blip r:embed="rId33">
                       <a:extLst>
                         <a:ext uri="{28A0092B-C50C-407E-A947-70E740481C1C}">
                           <a14:useLocalDpi xmlns:a14="http://schemas.microsoft.com/office/drawing/2010/main" val="0"/>
@@ -12243,7 +12451,7 @@
                     </pic:cNvPicPr>
                   </pic:nvPicPr>
                   <pic:blipFill>
-                    <a:blip r:embed="rId30">
+                    <a:blip r:embed="rId34">
                       <a:extLst>
                         <a:ext uri="{28A0092B-C50C-407E-A947-70E740481C1C}">
                           <a14:useLocalDpi xmlns:a14="http://schemas.microsoft.com/office/drawing/2010/main" val="0"/>
@@ -12518,7 +12726,7 @@
                     </pic:cNvPicPr>
                   </pic:nvPicPr>
                   <pic:blipFill>
-                    <a:blip r:embed="rId31">
+                    <a:blip r:embed="rId35">
                       <a:extLst>
                         <a:ext uri="{28A0092B-C50C-407E-A947-70E740481C1C}">
                           <a14:useLocalDpi xmlns:a14="http://schemas.microsoft.com/office/drawing/2010/main" val="0"/>
@@ -12784,7 +12992,7 @@
                     </pic:cNvPicPr>
                   </pic:nvPicPr>
                   <pic:blipFill>
-                    <a:blip r:embed="rId32">
+                    <a:blip r:embed="rId36">
                       <a:extLst>
                         <a:ext uri="{28A0092B-C50C-407E-A947-70E740481C1C}">
                           <a14:useLocalDpi xmlns:a14="http://schemas.microsoft.com/office/drawing/2010/main" val="0"/>
@@ -13049,7 +13257,7 @@
                     </pic:cNvPicPr>
                   </pic:nvPicPr>
                   <pic:blipFill>
-                    <a:blip r:embed="rId33">
+                    <a:blip r:embed="rId37">
                       <a:extLst>
                         <a:ext uri="{28A0092B-C50C-407E-A947-70E740481C1C}">
                           <a14:useLocalDpi xmlns:a14="http://schemas.microsoft.com/office/drawing/2010/main" val="0"/>
@@ -13315,7 +13523,7 @@
                     </pic:cNvPicPr>
                   </pic:nvPicPr>
                   <pic:blipFill>
-                    <a:blip r:embed="rId34">
+                    <a:blip r:embed="rId38">
                       <a:extLst>
                         <a:ext uri="{28A0092B-C50C-407E-A947-70E740481C1C}">
                           <a14:useLocalDpi xmlns:a14="http://schemas.microsoft.com/office/drawing/2010/main" val="0"/>
@@ -13581,7 +13789,7 @@
                     </pic:cNvPicPr>
                   </pic:nvPicPr>
                   <pic:blipFill>
-                    <a:blip r:embed="rId35">
+                    <a:blip r:embed="rId39">
                       <a:extLst>
                         <a:ext uri="{28A0092B-C50C-407E-A947-70E740481C1C}">
                           <a14:useLocalDpi xmlns:a14="http://schemas.microsoft.com/office/drawing/2010/main" val="0"/>
@@ -13795,7 +14003,7 @@
       <w:pPr>
         <w:pStyle w:val="Cmsor3"/>
       </w:pPr>
-      <w:bookmarkStart w:id="20" w:name="_Toc163989576"/>
+      <w:bookmarkStart w:id="19" w:name="_Toc164069734"/>
       <w:r>
         <w:lastRenderedPageBreak/>
         <w:t>4</w:t>
@@ -13807,7 +14015,7 @@
       <w:r>
         <w:t>SupportController</w:t>
       </w:r>
-      <w:bookmarkEnd w:id="20"/>
+      <w:bookmarkEnd w:id="19"/>
       <w:proofErr w:type="spellEnd"/>
     </w:p>
     <w:p>
@@ -13913,7 +14121,7 @@
                     </pic:cNvPicPr>
                   </pic:nvPicPr>
                   <pic:blipFill>
-                    <a:blip r:embed="rId36">
+                    <a:blip r:embed="rId40">
                       <a:extLst>
                         <a:ext uri="{28A0092B-C50C-407E-A947-70E740481C1C}">
                           <a14:useLocalDpi xmlns:a14="http://schemas.microsoft.com/office/drawing/2010/main" val="0"/>
@@ -14141,7 +14349,7 @@
           <w:szCs w:val="24"/>
         </w:rPr>
         <w:drawing>
-          <wp:anchor distT="0" distB="0" distL="114300" distR="114300" simplePos="0" relativeHeight="251755520" behindDoc="1" locked="0" layoutInCell="1" allowOverlap="1" wp14:anchorId="2B6D07C5" wp14:editId="0B2CE91F">
+          <wp:anchor distT="0" distB="0" distL="114300" distR="114300" simplePos="0" relativeHeight="251755520" behindDoc="1" locked="0" layoutInCell="1" allowOverlap="1" wp14:anchorId="2B6D07C5" wp14:editId="0A9A9B0F">
             <wp:simplePos x="0" y="0"/>
             <wp:positionH relativeFrom="margin">
               <wp:align>right</wp:align>
@@ -14174,7 +14382,7 @@
                     </pic:cNvPicPr>
                   </pic:nvPicPr>
                   <pic:blipFill>
-                    <a:blip r:embed="rId37">
+                    <a:blip r:embed="rId41">
                       <a:extLst>
                         <a:ext uri="{28A0092B-C50C-407E-A947-70E740481C1C}">
                           <a14:useLocalDpi xmlns:a14="http://schemas.microsoft.com/office/drawing/2010/main" val="0"/>
@@ -14349,34 +14557,33 @@
     <w:p>
       <w:pPr>
         <w:pStyle w:val="Cmsor2"/>
-      </w:pPr>
-      <w:bookmarkStart w:id="21" w:name="_Toc163989577"/>
-      <w:r>
-        <w:t>4</w:t>
-      </w:r>
-      <w:r>
-        <w:t xml:space="preserve">.3 </w:t>
-      </w:r>
-      <w:r>
-        <w:t>Backend tesztek:</w:t>
-      </w:r>
-      <w:r>
         <w:rPr>
           <w:noProof/>
         </w:rPr>
+      </w:pPr>
+      <w:bookmarkStart w:id="20" w:name="_Toc164069735"/>
+    </w:p>
+    <w:p>
+      <w:pPr>
+        <w:pStyle w:val="Cmsor2"/>
+      </w:pPr>
+      <w:r>
+        <w:rPr>
+          <w:noProof/>
+        </w:rPr>
         <w:drawing>
-          <wp:anchor distT="0" distB="0" distL="114300" distR="114300" simplePos="0" relativeHeight="251756544" behindDoc="1" locked="0" layoutInCell="1" allowOverlap="1" wp14:anchorId="10CFEA69" wp14:editId="3D9B02A8">
+          <wp:anchor distT="0" distB="0" distL="114300" distR="114300" simplePos="0" relativeHeight="251761664" behindDoc="0" locked="0" layoutInCell="1" allowOverlap="1" wp14:anchorId="4D5D6A51" wp14:editId="70E17078">
             <wp:simplePos x="0" y="0"/>
             <wp:positionH relativeFrom="margin">
               <wp:align>right</wp:align>
             </wp:positionH>
             <wp:positionV relativeFrom="paragraph">
-              <wp:posOffset>6350</wp:posOffset>
+              <wp:posOffset>363855</wp:posOffset>
             </wp:positionV>
-            <wp:extent cx="2787015" cy="3229610"/>
-            <wp:effectExtent l="0" t="0" r="0" b="8890"/>
+            <wp:extent cx="2638425" cy="1847850"/>
+            <wp:effectExtent l="0" t="0" r="9525" b="0"/>
             <wp:wrapSquare wrapText="bothSides"/>
-            <wp:docPr id="1525240140" name="Kép 1"/>
+            <wp:docPr id="25" name="Kép 25"/>
             <wp:cNvGraphicFramePr>
               <a:graphicFrameLocks xmlns:a="http://schemas.openxmlformats.org/drawingml/2006/main" noChangeAspect="1"/>
             </wp:cNvGraphicFramePr>
@@ -14384,47 +14591,62 @@
               <a:graphicData uri="http://schemas.openxmlformats.org/drawingml/2006/picture">
                 <pic:pic xmlns:pic="http://schemas.openxmlformats.org/drawingml/2006/picture">
                   <pic:nvPicPr>
-                    <pic:cNvPr id="0" name="Kép 30"/>
+                    <pic:cNvPr id="0" name="Picture 6"/>
                     <pic:cNvPicPr>
                       <a:picLocks noChangeAspect="1" noChangeArrowheads="1"/>
                     </pic:cNvPicPr>
                   </pic:nvPicPr>
-                  <pic:blipFill>
-                    <a:blip r:embed="rId38">
+                  <pic:blipFill rotWithShape="1">
+                    <a:blip r:embed="rId42" cstate="print">
                       <a:extLst>
                         <a:ext uri="{28A0092B-C50C-407E-A947-70E740481C1C}">
                           <a14:useLocalDpi xmlns:a14="http://schemas.microsoft.com/office/drawing/2010/main" val="0"/>
                         </a:ext>
                       </a:extLst>
                     </a:blip>
-                    <a:srcRect/>
-                    <a:stretch>
-                      <a:fillRect/>
-                    </a:stretch>
+                    <a:srcRect l="12500" r="12311"/>
+                    <a:stretch/>
                   </pic:blipFill>
                   <pic:spPr bwMode="auto">
                     <a:xfrm>
                       <a:off x="0" y="0"/>
-                      <a:ext cx="2787015" cy="3229610"/>
+                      <a:ext cx="2638425" cy="1847850"/>
                     </a:xfrm>
                     <a:prstGeom prst="rect">
                       <a:avLst/>
                     </a:prstGeom>
                     <a:noFill/>
+                    <a:ln>
+                      <a:noFill/>
+                    </a:ln>
+                    <a:extLst>
+                      <a:ext uri="{53640926-AAD7-44D8-BBD7-CCE9431645EC}">
+                        <a14:shadowObscured xmlns:a14="http://schemas.microsoft.com/office/drawing/2010/main"/>
+                      </a:ext>
+                    </a:extLst>
                   </pic:spPr>
                 </pic:pic>
               </a:graphicData>
             </a:graphic>
-            <wp14:sizeRelH relativeFrom="page">
+            <wp14:sizeRelH relativeFrom="margin">
               <wp14:pctWidth>0</wp14:pctWidth>
             </wp14:sizeRelH>
-            <wp14:sizeRelV relativeFrom="page">
+            <wp14:sizeRelV relativeFrom="margin">
               <wp14:pctHeight>0</wp14:pctHeight>
             </wp14:sizeRelV>
           </wp:anchor>
         </w:drawing>
       </w:r>
-      <w:bookmarkEnd w:id="21"/>
+      <w:r>
+        <w:t>4</w:t>
+      </w:r>
+      <w:r>
+        <w:t xml:space="preserve">.3 </w:t>
+      </w:r>
+      <w:r>
+        <w:t>Backend tesztek:</w:t>
+      </w:r>
+      <w:bookmarkEnd w:id="20"/>
     </w:p>
     <w:p>
       <w:pPr>
@@ -14446,7 +14668,7 @@
           <w:rFonts w:cs="Times New Roman"/>
           <w:szCs w:val="24"/>
         </w:rPr>
-        <w:t>jest</w:t>
+        <w:t>Thunderclient</w:t>
       </w:r>
       <w:proofErr w:type="spellEnd"/>
       <w:r>
@@ -14454,7 +14676,21 @@
           <w:rFonts w:cs="Times New Roman"/>
           <w:szCs w:val="24"/>
         </w:rPr>
-        <w:t xml:space="preserve"> könyvtárat. Minden teszt véletlenszerű adatokkal történik így elkerülve az esetleges ütközéseket, valamint egy olyan adatbázisba kerülnek az adatok mely csak egy másolata az igazinak és a tesztek végeztével az törlődik.</w:t>
+        <w:t xml:space="preserve"> szolgáltatásait</w:t>
+      </w:r>
+      <w:r>
+        <w:rPr>
+          <w:rFonts w:cs="Times New Roman"/>
+          <w:szCs w:val="24"/>
+        </w:rPr>
+        <w:t xml:space="preserve">. </w:t>
+      </w:r>
+      <w:r>
+        <w:rPr>
+          <w:rFonts w:cs="Times New Roman"/>
+          <w:szCs w:val="24"/>
+        </w:rPr>
+        <w:t>A tesztek egy átmeneti adatbázisban lettek végrehajtva, manuális megadott paraméterekkel. A teszt ellenőrzi a státuszkódokat, valamint a válasz típusát, a kapcsolat idejének hosszát.</w:t>
       </w:r>
     </w:p>
     <w:p>
@@ -14469,7 +14705,7 @@
       <w:pPr>
         <w:pStyle w:val="Cmsor1"/>
       </w:pPr>
-      <w:bookmarkStart w:id="22" w:name="_Toc163989578"/>
+      <w:bookmarkStart w:id="21" w:name="_Toc164069736"/>
       <w:r>
         <w:lastRenderedPageBreak/>
         <w:t>5</w:t>
@@ -14486,23 +14722,23 @@
       <w:r>
         <w:t>nd</w:t>
       </w:r>
+      <w:bookmarkEnd w:id="21"/>
+    </w:p>
+    <w:p>
+      <w:pPr>
+        <w:pStyle w:val="Cmsor2"/>
+      </w:pPr>
+      <w:bookmarkStart w:id="22" w:name="_Toc164069737"/>
+      <w:r>
+        <w:t>5</w:t>
+      </w:r>
+      <w:r>
+        <w:t xml:space="preserve">.1 </w:t>
+      </w:r>
+      <w:r>
+        <w:t>Nyelvválasztás: React.js</w:t>
+      </w:r>
       <w:bookmarkEnd w:id="22"/>
-    </w:p>
-    <w:p>
-      <w:pPr>
-        <w:pStyle w:val="Cmsor2"/>
-      </w:pPr>
-      <w:bookmarkStart w:id="23" w:name="_Toc163989579"/>
-      <w:r>
-        <w:t>5</w:t>
-      </w:r>
-      <w:r>
-        <w:t xml:space="preserve">.1 </w:t>
-      </w:r>
-      <w:r>
-        <w:t>Nyelvválasztás: React.js</w:t>
-      </w:r>
-      <w:bookmarkEnd w:id="23"/>
     </w:p>
     <w:p>
       <w:pPr>
@@ -14659,7 +14895,7 @@
                     <pic:cNvPicPr/>
                   </pic:nvPicPr>
                   <pic:blipFill>
-                    <a:blip r:embed="rId39">
+                    <a:blip r:embed="rId43">
                       <a:extLst>
                         <a:ext uri="{28A0092B-C50C-407E-A947-70E740481C1C}">
                           <a14:useLocalDpi xmlns:a14="http://schemas.microsoft.com/office/drawing/2010/main" val="0"/>
@@ -14723,7 +14959,7 @@
                     <pic:cNvPicPr/>
                   </pic:nvPicPr>
                   <pic:blipFill>
-                    <a:blip r:embed="rId40">
+                    <a:blip r:embed="rId44">
                       <a:extLst>
                         <a:ext uri="{28A0092B-C50C-407E-A947-70E740481C1C}">
                           <a14:useLocalDpi xmlns:a14="http://schemas.microsoft.com/office/drawing/2010/main" val="0"/>
@@ -14925,7 +15161,7 @@
                     <pic:cNvPicPr/>
                   </pic:nvPicPr>
                   <pic:blipFill>
-                    <a:blip r:embed="rId41">
+                    <a:blip r:embed="rId45">
                       <a:extLst>
                         <a:ext uri="{28A0092B-C50C-407E-A947-70E740481C1C}">
                           <a14:useLocalDpi xmlns:a14="http://schemas.microsoft.com/office/drawing/2010/main" val="0"/>
@@ -15045,7 +15281,7 @@
                     <pic:cNvPicPr/>
                   </pic:nvPicPr>
                   <pic:blipFill rotWithShape="1">
-                    <a:blip r:embed="rId41">
+                    <a:blip r:embed="rId45">
                       <a:extLst>
                         <a:ext uri="{28A0092B-C50C-407E-A947-70E740481C1C}">
                           <a14:useLocalDpi xmlns:a14="http://schemas.microsoft.com/office/drawing/2010/main" val="0"/>
@@ -15112,7 +15348,7 @@
                     <pic:cNvPicPr/>
                   </pic:nvPicPr>
                   <pic:blipFill>
-                    <a:blip r:embed="rId42" cstate="print">
+                    <a:blip r:embed="rId46" cstate="print">
                       <a:extLst>
                         <a:ext uri="{28A0092B-C50C-407E-A947-70E740481C1C}">
                           <a14:useLocalDpi xmlns:a14="http://schemas.microsoft.com/office/drawing/2010/main" val="0"/>
@@ -15176,7 +15412,7 @@
                     <pic:cNvPicPr/>
                   </pic:nvPicPr>
                   <pic:blipFill>
-                    <a:blip r:embed="rId41">
+                    <a:blip r:embed="rId45">
                       <a:extLst>
                         <a:ext uri="{28A0092B-C50C-407E-A947-70E740481C1C}">
                           <a14:useLocalDpi xmlns:a14="http://schemas.microsoft.com/office/drawing/2010/main" val="0"/>
@@ -15276,7 +15512,7 @@
           <w:shd w:val="clear" w:color="auto" w:fill="FFFFFF"/>
         </w:rPr>
       </w:pPr>
-      <w:bookmarkStart w:id="24" w:name="_Toc163989580"/>
+      <w:bookmarkStart w:id="23" w:name="_Toc164069738"/>
       <w:r>
         <w:rPr>
           <w:shd w:val="clear" w:color="auto" w:fill="FFFFFF"/>
@@ -15296,7 +15532,7 @@
         </w:rPr>
         <w:t>Design nyelv: CSS</w:t>
       </w:r>
-      <w:bookmarkEnd w:id="24"/>
+      <w:bookmarkEnd w:id="23"/>
     </w:p>
     <w:p>
       <w:pPr>
@@ -15494,7 +15730,7 @@
                     <pic:cNvPicPr/>
                   </pic:nvPicPr>
                   <pic:blipFill>
-                    <a:blip r:embed="rId43" cstate="print">
+                    <a:blip r:embed="rId47" cstate="print">
                       <a:extLst>
                         <a:ext uri="{28A0092B-C50C-407E-A947-70E740481C1C}">
                           <a14:useLocalDpi xmlns:a14="http://schemas.microsoft.com/office/drawing/2010/main" val="0"/>
@@ -15588,7 +15824,7 @@
                     <pic:cNvPicPr/>
                   </pic:nvPicPr>
                   <pic:blipFill>
-                    <a:blip r:embed="rId44"/>
+                    <a:blip r:embed="rId48"/>
                     <a:stretch>
                       <a:fillRect/>
                     </a:stretch>
@@ -15706,7 +15942,7 @@
           <w:shd w:val="clear" w:color="auto" w:fill="FFFFFF"/>
         </w:rPr>
       </w:pPr>
-      <w:bookmarkStart w:id="25" w:name="_Toc163989581"/>
+      <w:bookmarkStart w:id="24" w:name="_Toc164069739"/>
       <w:r>
         <w:rPr>
           <w:shd w:val="clear" w:color="auto" w:fill="FFFFFF"/>
@@ -15726,7 +15962,7 @@
         </w:rPr>
         <w:t>JavaScript</w:t>
       </w:r>
-      <w:bookmarkEnd w:id="25"/>
+      <w:bookmarkEnd w:id="24"/>
     </w:p>
     <w:p>
       <w:pPr>
@@ -15972,7 +16208,7 @@
                     <pic:cNvPicPr/>
                   </pic:nvPicPr>
                   <pic:blipFill>
-                    <a:blip r:embed="rId45"/>
+                    <a:blip r:embed="rId49"/>
                     <a:stretch>
                       <a:fillRect/>
                     </a:stretch>
@@ -16010,7 +16246,7 @@
           <w:shd w:val="clear" w:color="auto" w:fill="FFFFFF"/>
         </w:rPr>
       </w:pPr>
-      <w:bookmarkStart w:id="26" w:name="_Toc163989582"/>
+      <w:bookmarkStart w:id="25" w:name="_Toc164069740"/>
       <w:r>
         <w:rPr>
           <w:shd w:val="clear" w:color="auto" w:fill="FFFFFF"/>
@@ -16037,7 +16273,7 @@
         </w:rPr>
         <w:t>:</w:t>
       </w:r>
-      <w:bookmarkEnd w:id="26"/>
+      <w:bookmarkEnd w:id="25"/>
     </w:p>
     <w:p>
       <w:pPr>
@@ -16056,7 +16292,27 @@
           <w:szCs w:val="24"/>
           <w:shd w:val="clear" w:color="auto" w:fill="FFFFFF"/>
         </w:rPr>
-        <w:t xml:space="preserve">Az oldal design-ja átesett egy teljes újragondoláson, mikor </w:t>
+        <w:t xml:space="preserve">Az oldal design-ja átesett egy teljes </w:t>
+      </w:r>
+      <w:proofErr w:type="spellStart"/>
+      <w:r>
+        <w:rPr>
+          <w:rFonts w:cs="Times New Roman"/>
+          <w:color w:val="0D0D0D"/>
+          <w:szCs w:val="24"/>
+          <w:shd w:val="clear" w:color="auto" w:fill="FFFFFF"/>
+        </w:rPr>
+        <w:t>újragondoláson</w:t>
+      </w:r>
+      <w:proofErr w:type="spellEnd"/>
+      <w:r>
+        <w:rPr>
+          <w:rFonts w:cs="Times New Roman"/>
+          <w:color w:val="0D0D0D"/>
+          <w:szCs w:val="24"/>
+          <w:shd w:val="clear" w:color="auto" w:fill="FFFFFF"/>
+        </w:rPr>
+        <w:t xml:space="preserve">, mikor </w:t>
       </w:r>
       <w:r>
         <w:rPr>
@@ -16167,7 +16423,7 @@
           <w:shd w:val="clear" w:color="auto" w:fill="FFFFFF"/>
         </w:rPr>
       </w:pPr>
-      <w:bookmarkStart w:id="27" w:name="_Toc163989583"/>
+      <w:bookmarkStart w:id="26" w:name="_Toc164069741"/>
       <w:r>
         <w:rPr>
           <w:shd w:val="clear" w:color="auto" w:fill="FFFFFF"/>
@@ -16195,48 +16451,48 @@
         </w:rPr>
         <w:t>:</w:t>
       </w:r>
+      <w:bookmarkEnd w:id="26"/>
+    </w:p>
+    <w:p>
+      <w:pPr>
+        <w:pStyle w:val="Cmsor3"/>
+        <w:rPr>
+          <w:shd w:val="clear" w:color="auto" w:fill="FFFFFF"/>
+        </w:rPr>
+      </w:pPr>
+      <w:bookmarkStart w:id="27" w:name="_Toc164069742"/>
+      <w:r>
+        <w:rPr>
+          <w:shd w:val="clear" w:color="auto" w:fill="FFFFFF"/>
+        </w:rPr>
+        <w:t>5</w:t>
+      </w:r>
+      <w:r>
+        <w:rPr>
+          <w:shd w:val="clear" w:color="auto" w:fill="FFFFFF"/>
+        </w:rPr>
+        <w:t>.5.</w:t>
+      </w:r>
+      <w:r>
+        <w:rPr>
+          <w:shd w:val="clear" w:color="auto" w:fill="FFFFFF"/>
+        </w:rPr>
+        <w:t>1</w:t>
+      </w:r>
+      <w:r>
+        <w:rPr>
+          <w:shd w:val="clear" w:color="auto" w:fill="FFFFFF"/>
+        </w:rPr>
+        <w:t xml:space="preserve"> </w:t>
+      </w:r>
+      <w:proofErr w:type="spellStart"/>
+      <w:r>
+        <w:rPr>
+          <w:shd w:val="clear" w:color="auto" w:fill="FFFFFF"/>
+        </w:rPr>
+        <w:t>WelcomePage</w:t>
+      </w:r>
       <w:bookmarkEnd w:id="27"/>
-    </w:p>
-    <w:p>
-      <w:pPr>
-        <w:pStyle w:val="Cmsor3"/>
-        <w:rPr>
-          <w:shd w:val="clear" w:color="auto" w:fill="FFFFFF"/>
-        </w:rPr>
-      </w:pPr>
-      <w:bookmarkStart w:id="28" w:name="_Toc163989584"/>
-      <w:r>
-        <w:rPr>
-          <w:shd w:val="clear" w:color="auto" w:fill="FFFFFF"/>
-        </w:rPr>
-        <w:t>5</w:t>
-      </w:r>
-      <w:r>
-        <w:rPr>
-          <w:shd w:val="clear" w:color="auto" w:fill="FFFFFF"/>
-        </w:rPr>
-        <w:t>.5.</w:t>
-      </w:r>
-      <w:r>
-        <w:rPr>
-          <w:shd w:val="clear" w:color="auto" w:fill="FFFFFF"/>
-        </w:rPr>
-        <w:t>1</w:t>
-      </w:r>
-      <w:r>
-        <w:rPr>
-          <w:shd w:val="clear" w:color="auto" w:fill="FFFFFF"/>
-        </w:rPr>
-        <w:t xml:space="preserve"> </w:t>
-      </w:r>
-      <w:proofErr w:type="spellStart"/>
-      <w:r>
-        <w:rPr>
-          <w:shd w:val="clear" w:color="auto" w:fill="FFFFFF"/>
-        </w:rPr>
-        <w:t>WelcomePage</w:t>
-      </w:r>
-      <w:bookmarkEnd w:id="28"/>
       <w:proofErr w:type="spellEnd"/>
     </w:p>
     <w:p>
@@ -16280,7 +16536,7 @@
                     <pic:cNvPicPr/>
                   </pic:nvPicPr>
                   <pic:blipFill>
-                    <a:blip r:embed="rId46" cstate="print">
+                    <a:blip r:embed="rId50" cstate="print">
                       <a:extLst>
                         <a:ext uri="{28A0092B-C50C-407E-A947-70E740481C1C}">
                           <a14:useLocalDpi xmlns:a14="http://schemas.microsoft.com/office/drawing/2010/main" val="0"/>
@@ -16357,7 +16613,7 @@
           <w:shd w:val="clear" w:color="auto" w:fill="FFFFFF"/>
         </w:rPr>
       </w:pPr>
-      <w:bookmarkStart w:id="29" w:name="_Toc163989585"/>
+      <w:bookmarkStart w:id="28" w:name="_Toc164069743"/>
       <w:r>
         <w:rPr>
           <w:shd w:val="clear" w:color="auto" w:fill="FFFFFF"/>
@@ -16388,7 +16644,7 @@
         </w:rPr>
         <w:t>Hirdetések</w:t>
       </w:r>
-      <w:bookmarkEnd w:id="29"/>
+      <w:bookmarkEnd w:id="28"/>
     </w:p>
     <w:p>
       <w:pPr>
@@ -16431,7 +16687,7 @@
                     <pic:cNvPicPr/>
                   </pic:nvPicPr>
                   <pic:blipFill>
-                    <a:blip r:embed="rId47" cstate="print">
+                    <a:blip r:embed="rId51" cstate="print">
                       <a:extLst>
                         <a:ext uri="{28A0092B-C50C-407E-A947-70E740481C1C}">
                           <a14:useLocalDpi xmlns:a14="http://schemas.microsoft.com/office/drawing/2010/main" val="0"/>
@@ -16653,7 +16909,7 @@
           <w:shd w:val="clear" w:color="auto" w:fill="FFFFFF"/>
         </w:rPr>
       </w:pPr>
-      <w:bookmarkStart w:id="30" w:name="_Toc163989586"/>
+      <w:bookmarkStart w:id="29" w:name="_Toc164069744"/>
       <w:r>
         <w:rPr>
           <w:shd w:val="clear" w:color="auto" w:fill="FFFFFF"/>
@@ -16685,7 +16941,7 @@
         </w:rPr>
         <w:t>Hirdetés Részletek</w:t>
       </w:r>
-      <w:bookmarkEnd w:id="30"/>
+      <w:bookmarkEnd w:id="29"/>
     </w:p>
     <w:p>
       <w:pPr>
@@ -16728,7 +16984,7 @@
                     <pic:cNvPicPr/>
                   </pic:nvPicPr>
                   <pic:blipFill>
-                    <a:blip r:embed="rId48" cstate="print">
+                    <a:blip r:embed="rId52" cstate="print">
                       <a:extLst>
                         <a:ext uri="{28A0092B-C50C-407E-A947-70E740481C1C}">
                           <a14:useLocalDpi xmlns:a14="http://schemas.microsoft.com/office/drawing/2010/main" val="0"/>
@@ -16916,7 +17172,7 @@
           <w:shd w:val="clear" w:color="auto" w:fill="FFFFFF"/>
         </w:rPr>
       </w:pPr>
-      <w:bookmarkStart w:id="31" w:name="_Toc163989587"/>
+      <w:bookmarkStart w:id="30" w:name="_Toc164069745"/>
       <w:r>
         <w:rPr>
           <w:shd w:val="clear" w:color="auto" w:fill="FFFFFF"/>
@@ -16948,7 +17204,7 @@
         </w:rPr>
         <w:t>Bejelentkezés</w:t>
       </w:r>
-      <w:bookmarkEnd w:id="31"/>
+      <w:bookmarkEnd w:id="30"/>
     </w:p>
     <w:p>
       <w:pPr>
@@ -17086,7 +17342,7 @@
                     <pic:cNvPicPr/>
                   </pic:nvPicPr>
                   <pic:blipFill>
-                    <a:blip r:embed="rId49" cstate="print">
+                    <a:blip r:embed="rId53" cstate="print">
                       <a:extLst>
                         <a:ext uri="{28A0092B-C50C-407E-A947-70E740481C1C}">
                           <a14:useLocalDpi xmlns:a14="http://schemas.microsoft.com/office/drawing/2010/main" val="0"/>
@@ -17160,7 +17416,7 @@
                     <pic:cNvPicPr/>
                   </pic:nvPicPr>
                   <pic:blipFill>
-                    <a:blip r:embed="rId50" cstate="print">
+                    <a:blip r:embed="rId54" cstate="print">
                       <a:extLst>
                         <a:ext uri="{28A0092B-C50C-407E-A947-70E740481C1C}">
                           <a14:useLocalDpi xmlns:a14="http://schemas.microsoft.com/office/drawing/2010/main" val="0"/>
@@ -17300,7 +17556,7 @@
                     <pic:cNvPicPr/>
                   </pic:nvPicPr>
                   <pic:blipFill>
-                    <a:blip r:embed="rId51" cstate="print">
+                    <a:blip r:embed="rId55" cstate="print">
                       <a:extLst>
                         <a:ext uri="{28A0092B-C50C-407E-A947-70E740481C1C}">
                           <a14:useLocalDpi xmlns:a14="http://schemas.microsoft.com/office/drawing/2010/main" val="0"/>
@@ -17407,7 +17663,7 @@
           <w:shd w:val="clear" w:color="auto" w:fill="FFFFFF"/>
         </w:rPr>
       </w:pPr>
-      <w:bookmarkStart w:id="32" w:name="_Toc163989588"/>
+      <w:bookmarkStart w:id="31" w:name="_Toc164069746"/>
       <w:r>
         <w:rPr>
           <w:shd w:val="clear" w:color="auto" w:fill="FFFFFF"/>
@@ -17439,7 +17695,7 @@
         </w:rPr>
         <w:t>Regisztráció</w:t>
       </w:r>
-      <w:bookmarkEnd w:id="32"/>
+      <w:bookmarkEnd w:id="31"/>
     </w:p>
     <w:p>
       <w:pPr>
@@ -17482,7 +17738,7 @@
                     <pic:cNvPicPr/>
                   </pic:nvPicPr>
                   <pic:blipFill>
-                    <a:blip r:embed="rId52" cstate="print">
+                    <a:blip r:embed="rId56" cstate="print">
                       <a:extLst>
                         <a:ext uri="{28A0092B-C50C-407E-A947-70E740481C1C}">
                           <a14:useLocalDpi xmlns:a14="http://schemas.microsoft.com/office/drawing/2010/main" val="0"/>
@@ -17555,7 +17811,7 @@
           <w:shd w:val="clear" w:color="auto" w:fill="FFFFFF"/>
         </w:rPr>
       </w:pPr>
-      <w:bookmarkStart w:id="33" w:name="_Toc163989589"/>
+      <w:bookmarkStart w:id="32" w:name="_Toc164069747"/>
       <w:r>
         <w:rPr>
           <w:shd w:val="clear" w:color="auto" w:fill="FFFFFF"/>
@@ -17574,7 +17830,7 @@
         </w:rPr>
         <w:t>6-7-8 Elfelejtett jelszó, Elfelejtett jelszó bejelentkezés, Új jelszó megadása</w:t>
       </w:r>
-      <w:bookmarkEnd w:id="33"/>
+      <w:bookmarkEnd w:id="32"/>
     </w:p>
     <w:p>
       <w:pPr>
@@ -17617,7 +17873,7 @@
                     <pic:cNvPicPr/>
                   </pic:nvPicPr>
                   <pic:blipFill>
-                    <a:blip r:embed="rId53" cstate="print">
+                    <a:blip r:embed="rId57" cstate="print">
                       <a:extLst>
                         <a:ext uri="{28A0092B-C50C-407E-A947-70E740481C1C}">
                           <a14:useLocalDpi xmlns:a14="http://schemas.microsoft.com/office/drawing/2010/main" val="0"/>
@@ -17711,7 +17967,7 @@
                     <pic:cNvPicPr/>
                   </pic:nvPicPr>
                   <pic:blipFill>
-                    <a:blip r:embed="rId54" cstate="print">
+                    <a:blip r:embed="rId58" cstate="print">
                       <a:extLst>
                         <a:ext uri="{28A0092B-C50C-407E-A947-70E740481C1C}">
                           <a14:useLocalDpi xmlns:a14="http://schemas.microsoft.com/office/drawing/2010/main" val="0"/>
@@ -17805,7 +18061,7 @@
                     <pic:cNvPicPr/>
                   </pic:nvPicPr>
                   <pic:blipFill>
-                    <a:blip r:embed="rId55" cstate="print">
+                    <a:blip r:embed="rId59" cstate="print">
                       <a:extLst>
                         <a:ext uri="{28A0092B-C50C-407E-A947-70E740481C1C}">
                           <a14:useLocalDpi xmlns:a14="http://schemas.microsoft.com/office/drawing/2010/main" val="0"/>
@@ -17899,7 +18155,7 @@
                     <pic:cNvPicPr/>
                   </pic:nvPicPr>
                   <pic:blipFill>
-                    <a:blip r:embed="rId56" cstate="print">
+                    <a:blip r:embed="rId60" cstate="print">
                       <a:extLst>
                         <a:ext uri="{28A0092B-C50C-407E-A947-70E740481C1C}">
                           <a14:useLocalDpi xmlns:a14="http://schemas.microsoft.com/office/drawing/2010/main" val="0"/>
@@ -17967,7 +18223,7 @@
           <w:shd w:val="clear" w:color="auto" w:fill="FFFFFF"/>
         </w:rPr>
       </w:pPr>
-      <w:bookmarkStart w:id="34" w:name="_Toc163989590"/>
+      <w:bookmarkStart w:id="33" w:name="_Toc164069748"/>
       <w:r>
         <w:rPr>
           <w:noProof/>
@@ -17998,7 +18254,7 @@
                     <pic:cNvPicPr/>
                   </pic:nvPicPr>
                   <pic:blipFill>
-                    <a:blip r:embed="rId57" cstate="print">
+                    <a:blip r:embed="rId61" cstate="print">
                       <a:extLst>
                         <a:ext uri="{28A0092B-C50C-407E-A947-70E740481C1C}">
                           <a14:useLocalDpi xmlns:a14="http://schemas.microsoft.com/office/drawing/2010/main" val="0"/>
@@ -18070,132 +18326,132 @@
         </w:rPr>
         <w:t>Új hirdetés</w:t>
       </w:r>
+      <w:bookmarkEnd w:id="33"/>
+    </w:p>
+    <w:p>
+      <w:pPr>
+        <w:rPr>
+          <w:rFonts w:cs="Times New Roman"/>
+          <w:color w:val="0D0D0D"/>
+          <w:szCs w:val="24"/>
+          <w:shd w:val="clear" w:color="auto" w:fill="FFFFFF"/>
+        </w:rPr>
+      </w:pPr>
+      <w:r>
+        <w:rPr>
+          <w:rFonts w:cs="Times New Roman"/>
+          <w:color w:val="0D0D0D"/>
+          <w:szCs w:val="24"/>
+          <w:shd w:val="clear" w:color="auto" w:fill="FFFFFF"/>
+        </w:rPr>
+        <w:t xml:space="preserve">Bejelentkezés után megjelenik a felhasználó számára a lehetőség, hogy új hirdetést hozzon létre. Betöltéskor az oldal lekéri az adatbázisban szereplő vármegyék és települések adatait. Kategóriát előre beállított lehetőségekből választhatunk. </w:t>
+      </w:r>
+    </w:p>
+    <w:p>
+      <w:pPr>
+        <w:rPr>
+          <w:rFonts w:cs="Times New Roman"/>
+          <w:color w:val="0D0D0D"/>
+          <w:szCs w:val="24"/>
+          <w:shd w:val="clear" w:color="auto" w:fill="FFFFFF"/>
+        </w:rPr>
+      </w:pPr>
+      <w:r>
+        <w:rPr>
+          <w:rFonts w:cs="Times New Roman"/>
+          <w:color w:val="0D0D0D"/>
+          <w:szCs w:val="24"/>
+          <w:shd w:val="clear" w:color="auto" w:fill="FFFFFF"/>
+        </w:rPr>
+        <w:t>Az összes mező kitöltése kötelező, hogy a szűrések megfelelő módon tudjanak működni.</w:t>
+      </w:r>
+    </w:p>
+    <w:p>
+      <w:pPr>
+        <w:rPr>
+          <w:rFonts w:cs="Times New Roman"/>
+          <w:color w:val="0D0D0D"/>
+          <w:szCs w:val="24"/>
+          <w:shd w:val="clear" w:color="auto" w:fill="FFFFFF"/>
+        </w:rPr>
+      </w:pPr>
+      <w:r>
+        <w:rPr>
+          <w:rFonts w:cs="Times New Roman"/>
+          <w:color w:val="0D0D0D"/>
+          <w:szCs w:val="24"/>
+          <w:shd w:val="clear" w:color="auto" w:fill="FFFFFF"/>
+        </w:rPr>
+        <w:t>Kép(</w:t>
+      </w:r>
+      <w:proofErr w:type="spellStart"/>
+      <w:r>
+        <w:rPr>
+          <w:rFonts w:cs="Times New Roman"/>
+          <w:color w:val="0D0D0D"/>
+          <w:szCs w:val="24"/>
+          <w:shd w:val="clear" w:color="auto" w:fill="FFFFFF"/>
+        </w:rPr>
+        <w:t>ek</w:t>
+      </w:r>
+      <w:proofErr w:type="spellEnd"/>
+      <w:r>
+        <w:rPr>
+          <w:rFonts w:cs="Times New Roman"/>
+          <w:color w:val="0D0D0D"/>
+          <w:szCs w:val="24"/>
+          <w:shd w:val="clear" w:color="auto" w:fill="FFFFFF"/>
+        </w:rPr>
+        <w:t>) feltöltése szintén kötelező, annak érdekében, hogy részletesebbé tegyük a hirdetéseket.</w:t>
+      </w:r>
+    </w:p>
+    <w:p>
+      <w:pPr>
+        <w:rPr>
+          <w:rFonts w:cs="Times New Roman"/>
+          <w:color w:val="0D0D0D"/>
+          <w:szCs w:val="24"/>
+          <w:shd w:val="clear" w:color="auto" w:fill="FFFFFF"/>
+        </w:rPr>
+      </w:pPr>
+    </w:p>
+    <w:p>
+      <w:pPr>
+        <w:rPr>
+          <w:rFonts w:cs="Times New Roman"/>
+          <w:color w:val="0D0D0D"/>
+          <w:szCs w:val="24"/>
+          <w:shd w:val="clear" w:color="auto" w:fill="FFFFFF"/>
+        </w:rPr>
+      </w:pPr>
+    </w:p>
+    <w:p>
+      <w:pPr>
+        <w:pStyle w:val="Cmsor3"/>
+        <w:rPr>
+          <w:shd w:val="clear" w:color="auto" w:fill="FFFFFF"/>
+        </w:rPr>
+      </w:pPr>
+      <w:bookmarkStart w:id="34" w:name="_Toc164069749"/>
+      <w:r>
+        <w:rPr>
+          <w:shd w:val="clear" w:color="auto" w:fill="FFFFFF"/>
+        </w:rPr>
+        <w:t>5</w:t>
+      </w:r>
+      <w:r>
+        <w:rPr>
+          <w:shd w:val="clear" w:color="auto" w:fill="FFFFFF"/>
+        </w:rPr>
+        <w:t>.5.</w:t>
+      </w:r>
+      <w:r>
+        <w:rPr>
+          <w:shd w:val="clear" w:color="auto" w:fill="FFFFFF"/>
+        </w:rPr>
+        <w:t>10 Profil oldal</w:t>
+      </w:r>
       <w:bookmarkEnd w:id="34"/>
-    </w:p>
-    <w:p>
-      <w:pPr>
-        <w:rPr>
-          <w:rFonts w:cs="Times New Roman"/>
-          <w:color w:val="0D0D0D"/>
-          <w:szCs w:val="24"/>
-          <w:shd w:val="clear" w:color="auto" w:fill="FFFFFF"/>
-        </w:rPr>
-      </w:pPr>
-      <w:r>
-        <w:rPr>
-          <w:rFonts w:cs="Times New Roman"/>
-          <w:color w:val="0D0D0D"/>
-          <w:szCs w:val="24"/>
-          <w:shd w:val="clear" w:color="auto" w:fill="FFFFFF"/>
-        </w:rPr>
-        <w:t xml:space="preserve">Bejelentkezés után megjelenik a felhasználó számára a lehetőség, hogy új hirdetést hozzon létre. Betöltéskor az oldal lekéri az adatbázisban szereplő vármegyék és települések adatait. Kategóriát előre beállított lehetőségekből választhatunk. </w:t>
-      </w:r>
-    </w:p>
-    <w:p>
-      <w:pPr>
-        <w:rPr>
-          <w:rFonts w:cs="Times New Roman"/>
-          <w:color w:val="0D0D0D"/>
-          <w:szCs w:val="24"/>
-          <w:shd w:val="clear" w:color="auto" w:fill="FFFFFF"/>
-        </w:rPr>
-      </w:pPr>
-      <w:r>
-        <w:rPr>
-          <w:rFonts w:cs="Times New Roman"/>
-          <w:color w:val="0D0D0D"/>
-          <w:szCs w:val="24"/>
-          <w:shd w:val="clear" w:color="auto" w:fill="FFFFFF"/>
-        </w:rPr>
-        <w:t>Az összes mező kitöltése kötelező, hogy a szűrések megfelelő módon tudjanak működni.</w:t>
-      </w:r>
-    </w:p>
-    <w:p>
-      <w:pPr>
-        <w:rPr>
-          <w:rFonts w:cs="Times New Roman"/>
-          <w:color w:val="0D0D0D"/>
-          <w:szCs w:val="24"/>
-          <w:shd w:val="clear" w:color="auto" w:fill="FFFFFF"/>
-        </w:rPr>
-      </w:pPr>
-      <w:r>
-        <w:rPr>
-          <w:rFonts w:cs="Times New Roman"/>
-          <w:color w:val="0D0D0D"/>
-          <w:szCs w:val="24"/>
-          <w:shd w:val="clear" w:color="auto" w:fill="FFFFFF"/>
-        </w:rPr>
-        <w:t>Kép(</w:t>
-      </w:r>
-      <w:proofErr w:type="spellStart"/>
-      <w:r>
-        <w:rPr>
-          <w:rFonts w:cs="Times New Roman"/>
-          <w:color w:val="0D0D0D"/>
-          <w:szCs w:val="24"/>
-          <w:shd w:val="clear" w:color="auto" w:fill="FFFFFF"/>
-        </w:rPr>
-        <w:t>ek</w:t>
-      </w:r>
-      <w:proofErr w:type="spellEnd"/>
-      <w:r>
-        <w:rPr>
-          <w:rFonts w:cs="Times New Roman"/>
-          <w:color w:val="0D0D0D"/>
-          <w:szCs w:val="24"/>
-          <w:shd w:val="clear" w:color="auto" w:fill="FFFFFF"/>
-        </w:rPr>
-        <w:t>) feltöltése szintén kötelező, annak érdekében, hogy részletesebbé tegyük a hirdetéseket.</w:t>
-      </w:r>
-    </w:p>
-    <w:p>
-      <w:pPr>
-        <w:rPr>
-          <w:rFonts w:cs="Times New Roman"/>
-          <w:color w:val="0D0D0D"/>
-          <w:szCs w:val="24"/>
-          <w:shd w:val="clear" w:color="auto" w:fill="FFFFFF"/>
-        </w:rPr>
-      </w:pPr>
-    </w:p>
-    <w:p>
-      <w:pPr>
-        <w:rPr>
-          <w:rFonts w:cs="Times New Roman"/>
-          <w:color w:val="0D0D0D"/>
-          <w:szCs w:val="24"/>
-          <w:shd w:val="clear" w:color="auto" w:fill="FFFFFF"/>
-        </w:rPr>
-      </w:pPr>
-    </w:p>
-    <w:p>
-      <w:pPr>
-        <w:pStyle w:val="Cmsor3"/>
-        <w:rPr>
-          <w:shd w:val="clear" w:color="auto" w:fill="FFFFFF"/>
-        </w:rPr>
-      </w:pPr>
-      <w:bookmarkStart w:id="35" w:name="_Toc163989591"/>
-      <w:r>
-        <w:rPr>
-          <w:shd w:val="clear" w:color="auto" w:fill="FFFFFF"/>
-        </w:rPr>
-        <w:t>5</w:t>
-      </w:r>
-      <w:r>
-        <w:rPr>
-          <w:shd w:val="clear" w:color="auto" w:fill="FFFFFF"/>
-        </w:rPr>
-        <w:t>.5.</w:t>
-      </w:r>
-      <w:r>
-        <w:rPr>
-          <w:shd w:val="clear" w:color="auto" w:fill="FFFFFF"/>
-        </w:rPr>
-        <w:t>10 Profil oldal</w:t>
-      </w:r>
-      <w:bookmarkEnd w:id="35"/>
     </w:p>
     <w:p>
       <w:pPr>
@@ -18238,7 +18494,7 @@
                     <pic:cNvPicPr/>
                   </pic:nvPicPr>
                   <pic:blipFill>
-                    <a:blip r:embed="rId58" cstate="print">
+                    <a:blip r:embed="rId62" cstate="print">
                       <a:extLst>
                         <a:ext uri="{28A0092B-C50C-407E-A947-70E740481C1C}">
                           <a14:useLocalDpi xmlns:a14="http://schemas.microsoft.com/office/drawing/2010/main" val="0"/>
@@ -18359,7 +18615,7 @@
                     <pic:cNvPicPr/>
                   </pic:nvPicPr>
                   <pic:blipFill>
-                    <a:blip r:embed="rId59" cstate="print">
+                    <a:blip r:embed="rId63" cstate="print">
                       <a:extLst>
                         <a:ext uri="{28A0092B-C50C-407E-A947-70E740481C1C}">
                           <a14:useLocalDpi xmlns:a14="http://schemas.microsoft.com/office/drawing/2010/main" val="0"/>
@@ -18433,7 +18689,7 @@
                     <pic:cNvPicPr/>
                   </pic:nvPicPr>
                   <pic:blipFill>
-                    <a:blip r:embed="rId60" cstate="print">
+                    <a:blip r:embed="rId64" cstate="print">
                       <a:extLst>
                         <a:ext uri="{28A0092B-C50C-407E-A947-70E740481C1C}">
                           <a14:useLocalDpi xmlns:a14="http://schemas.microsoft.com/office/drawing/2010/main" val="0"/>
@@ -18587,7 +18843,7 @@
                     <pic:cNvPicPr/>
                   </pic:nvPicPr>
                   <pic:blipFill>
-                    <a:blip r:embed="rId61" cstate="print">
+                    <a:blip r:embed="rId65" cstate="print">
                       <a:extLst>
                         <a:ext uri="{28A0092B-C50C-407E-A947-70E740481C1C}">
                           <a14:useLocalDpi xmlns:a14="http://schemas.microsoft.com/office/drawing/2010/main" val="0"/>
@@ -18685,7 +18941,7 @@
           <w:shd w:val="clear" w:color="auto" w:fill="FFFFFF"/>
         </w:rPr>
       </w:pPr>
-      <w:bookmarkStart w:id="36" w:name="_Toc163989592"/>
+      <w:bookmarkStart w:id="35" w:name="_Toc164069750"/>
       <w:r>
         <w:rPr>
           <w:shd w:val="clear" w:color="auto" w:fill="FFFFFF"/>
@@ -18717,7 +18973,7 @@
         </w:rPr>
         <w:t>Profilképek</w:t>
       </w:r>
-      <w:bookmarkEnd w:id="36"/>
+      <w:bookmarkEnd w:id="35"/>
     </w:p>
     <w:p>
       <w:pPr>
@@ -18757,7 +19013,7 @@
                     <pic:cNvPicPr/>
                   </pic:nvPicPr>
                   <pic:blipFill>
-                    <a:blip r:embed="rId62" cstate="print">
+                    <a:blip r:embed="rId66" cstate="print">
                       <a:extLst>
                         <a:ext uri="{28A0092B-C50C-407E-A947-70E740481C1C}">
                           <a14:useLocalDpi xmlns:a14="http://schemas.microsoft.com/office/drawing/2010/main" val="0"/>
@@ -18854,7 +19110,7 @@
           <w:shd w:val="clear" w:color="auto" w:fill="FFFFFF"/>
         </w:rPr>
       </w:pPr>
-      <w:bookmarkStart w:id="37" w:name="_Toc163989593"/>
+      <w:bookmarkStart w:id="36" w:name="_Toc164069751"/>
       <w:r>
         <w:rPr>
           <w:shd w:val="clear" w:color="auto" w:fill="FFFFFF"/>
@@ -18885,7 +19141,7 @@
         </w:rPr>
         <w:t>Saját hirdetések</w:t>
       </w:r>
-      <w:bookmarkEnd w:id="37"/>
+      <w:bookmarkEnd w:id="36"/>
     </w:p>
     <w:p>
       <w:pPr>
@@ -18928,7 +19184,7 @@
                     <pic:cNvPicPr/>
                   </pic:nvPicPr>
                   <pic:blipFill>
-                    <a:blip r:embed="rId63" cstate="print">
+                    <a:blip r:embed="rId67" cstate="print">
                       <a:extLst>
                         <a:ext uri="{28A0092B-C50C-407E-A947-70E740481C1C}">
                           <a14:useLocalDpi xmlns:a14="http://schemas.microsoft.com/office/drawing/2010/main" val="0"/>
@@ -19021,7 +19277,7 @@
                     <pic:cNvPicPr/>
                   </pic:nvPicPr>
                   <pic:blipFill>
-                    <a:blip r:embed="rId64" cstate="print">
+                    <a:blip r:embed="rId68" cstate="print">
                       <a:extLst>
                         <a:ext uri="{28A0092B-C50C-407E-A947-70E740481C1C}">
                           <a14:useLocalDpi xmlns:a14="http://schemas.microsoft.com/office/drawing/2010/main" val="0"/>
@@ -19155,7 +19411,7 @@
           <w:shd w:val="clear" w:color="auto" w:fill="FFFFFF"/>
         </w:rPr>
       </w:pPr>
-      <w:bookmarkStart w:id="38" w:name="_Toc163989594"/>
+      <w:bookmarkStart w:id="37" w:name="_Toc164069752"/>
       <w:r>
         <w:rPr>
           <w:noProof/>
@@ -19186,7 +19442,7 @@
                     <pic:cNvPicPr/>
                   </pic:nvPicPr>
                   <pic:blipFill>
-                    <a:blip r:embed="rId65" cstate="print">
+                    <a:blip r:embed="rId69" cstate="print">
                       <a:extLst>
                         <a:ext uri="{28A0092B-C50C-407E-A947-70E740481C1C}">
                           <a14:useLocalDpi xmlns:a14="http://schemas.microsoft.com/office/drawing/2010/main" val="0"/>
@@ -19259,108 +19515,128 @@
         </w:rPr>
         <w:t>Support</w:t>
       </w:r>
+      <w:bookmarkEnd w:id="37"/>
+      <w:proofErr w:type="spellEnd"/>
+    </w:p>
+    <w:p>
+      <w:pPr>
+        <w:rPr>
+          <w:rFonts w:cs="Times New Roman"/>
+          <w:color w:val="0D0D0D"/>
+          <w:szCs w:val="24"/>
+          <w:shd w:val="clear" w:color="auto" w:fill="FFFFFF"/>
+        </w:rPr>
+      </w:pPr>
+      <w:r>
+        <w:rPr>
+          <w:rFonts w:cs="Times New Roman"/>
+          <w:color w:val="0D0D0D"/>
+          <w:szCs w:val="24"/>
+          <w:shd w:val="clear" w:color="auto" w:fill="FFFFFF"/>
+        </w:rPr>
+        <w:t xml:space="preserve">Lehetővé teszi a felhasználó számára, hogy közvetlenül az </w:t>
+      </w:r>
+      <w:proofErr w:type="spellStart"/>
+      <w:r>
+        <w:rPr>
+          <w:rFonts w:cs="Times New Roman"/>
+          <w:color w:val="0D0D0D"/>
+          <w:szCs w:val="24"/>
+          <w:shd w:val="clear" w:color="auto" w:fill="FFFFFF"/>
+        </w:rPr>
+        <w:t>adminokkal</w:t>
+      </w:r>
+      <w:proofErr w:type="spellEnd"/>
+      <w:r>
+        <w:rPr>
+          <w:rFonts w:cs="Times New Roman"/>
+          <w:color w:val="0D0D0D"/>
+          <w:szCs w:val="24"/>
+          <w:shd w:val="clear" w:color="auto" w:fill="FFFFFF"/>
+        </w:rPr>
+        <w:t xml:space="preserve"> tudjon beszélgetést kezdeményezni. A beérkezett kérdések az adatbázisban </w:t>
+      </w:r>
+      <w:proofErr w:type="spellStart"/>
+      <w:r>
+        <w:rPr>
+          <w:rFonts w:cs="Times New Roman"/>
+          <w:color w:val="0D0D0D"/>
+          <w:szCs w:val="24"/>
+          <w:shd w:val="clear" w:color="auto" w:fill="FFFFFF"/>
+        </w:rPr>
+        <w:t>láthatóak</w:t>
+      </w:r>
+      <w:proofErr w:type="spellEnd"/>
+      <w:r>
+        <w:rPr>
+          <w:rFonts w:cs="Times New Roman"/>
+          <w:color w:val="0D0D0D"/>
+          <w:szCs w:val="24"/>
+          <w:shd w:val="clear" w:color="auto" w:fill="FFFFFF"/>
+        </w:rPr>
+        <w:t xml:space="preserve"> az </w:t>
+      </w:r>
+      <w:proofErr w:type="spellStart"/>
+      <w:r>
+        <w:rPr>
+          <w:rFonts w:cs="Times New Roman"/>
+          <w:color w:val="0D0D0D"/>
+          <w:szCs w:val="24"/>
+          <w:shd w:val="clear" w:color="auto" w:fill="FFFFFF"/>
+        </w:rPr>
+        <w:t>adminok</w:t>
+      </w:r>
+      <w:proofErr w:type="spellEnd"/>
+      <w:r>
+        <w:rPr>
+          <w:rFonts w:cs="Times New Roman"/>
+          <w:color w:val="0D0D0D"/>
+          <w:szCs w:val="24"/>
+          <w:shd w:val="clear" w:color="auto" w:fill="FFFFFF"/>
+        </w:rPr>
+        <w:t xml:space="preserve"> számára, így azokra hamar válasz fog érkezni.</w:t>
+      </w:r>
+    </w:p>
+    <w:p>
+      <w:pPr>
+        <w:pStyle w:val="Cmsor3"/>
+        <w:rPr>
+          <w:shd w:val="clear" w:color="auto" w:fill="FFFFFF"/>
+        </w:rPr>
+      </w:pPr>
+      <w:bookmarkStart w:id="38" w:name="_Toc164069753"/>
+      <w:r>
+        <w:rPr>
+          <w:shd w:val="clear" w:color="auto" w:fill="FFFFFF"/>
+        </w:rPr>
+        <w:t>5</w:t>
+      </w:r>
+      <w:r>
+        <w:rPr>
+          <w:shd w:val="clear" w:color="auto" w:fill="FFFFFF"/>
+        </w:rPr>
+        <w:t>.5.</w:t>
+      </w:r>
+      <w:r>
+        <w:rPr>
+          <w:shd w:val="clear" w:color="auto" w:fill="FFFFFF"/>
+        </w:rPr>
+        <w:t>14</w:t>
+      </w:r>
+      <w:r>
+        <w:rPr>
+          <w:shd w:val="clear" w:color="auto" w:fill="FFFFFF"/>
+        </w:rPr>
+        <w:t xml:space="preserve"> </w:t>
+      </w:r>
+      <w:proofErr w:type="spellStart"/>
+      <w:r>
+        <w:rPr>
+          <w:shd w:val="clear" w:color="auto" w:fill="FFFFFF"/>
+        </w:rPr>
+        <w:t>AdminPage</w:t>
+      </w:r>
       <w:bookmarkEnd w:id="38"/>
-      <w:proofErr w:type="spellEnd"/>
-    </w:p>
-    <w:p>
-      <w:pPr>
-        <w:rPr>
-          <w:rFonts w:cs="Times New Roman"/>
-          <w:color w:val="0D0D0D"/>
-          <w:szCs w:val="24"/>
-          <w:shd w:val="clear" w:color="auto" w:fill="FFFFFF"/>
-        </w:rPr>
-      </w:pPr>
-      <w:r>
-        <w:rPr>
-          <w:rFonts w:cs="Times New Roman"/>
-          <w:color w:val="0D0D0D"/>
-          <w:szCs w:val="24"/>
-          <w:shd w:val="clear" w:color="auto" w:fill="FFFFFF"/>
-        </w:rPr>
-        <w:t xml:space="preserve">Lehetővé teszi a felhasználó számára, hogy közvetlenül az </w:t>
-      </w:r>
-      <w:proofErr w:type="spellStart"/>
-      <w:r>
-        <w:rPr>
-          <w:rFonts w:cs="Times New Roman"/>
-          <w:color w:val="0D0D0D"/>
-          <w:szCs w:val="24"/>
-          <w:shd w:val="clear" w:color="auto" w:fill="FFFFFF"/>
-        </w:rPr>
-        <w:t>adminokkal</w:t>
-      </w:r>
-      <w:proofErr w:type="spellEnd"/>
-      <w:r>
-        <w:rPr>
-          <w:rFonts w:cs="Times New Roman"/>
-          <w:color w:val="0D0D0D"/>
-          <w:szCs w:val="24"/>
-          <w:shd w:val="clear" w:color="auto" w:fill="FFFFFF"/>
-        </w:rPr>
-        <w:t xml:space="preserve"> tudjon beszélgetést kezdeményezni. A beérkezett kérdések az adatbázisban láthatóak az </w:t>
-      </w:r>
-      <w:proofErr w:type="spellStart"/>
-      <w:r>
-        <w:rPr>
-          <w:rFonts w:cs="Times New Roman"/>
-          <w:color w:val="0D0D0D"/>
-          <w:szCs w:val="24"/>
-          <w:shd w:val="clear" w:color="auto" w:fill="FFFFFF"/>
-        </w:rPr>
-        <w:t>adminok</w:t>
-      </w:r>
-      <w:proofErr w:type="spellEnd"/>
-      <w:r>
-        <w:rPr>
-          <w:rFonts w:cs="Times New Roman"/>
-          <w:color w:val="0D0D0D"/>
-          <w:szCs w:val="24"/>
-          <w:shd w:val="clear" w:color="auto" w:fill="FFFFFF"/>
-        </w:rPr>
-        <w:t xml:space="preserve"> számára, így azokra hamar válasz fog érkezni.</w:t>
-      </w:r>
-    </w:p>
-    <w:p>
-      <w:pPr>
-        <w:pStyle w:val="Cmsor3"/>
-        <w:rPr>
-          <w:shd w:val="clear" w:color="auto" w:fill="FFFFFF"/>
-        </w:rPr>
-      </w:pPr>
-      <w:bookmarkStart w:id="39" w:name="_Toc163989595"/>
-      <w:r>
-        <w:rPr>
-          <w:shd w:val="clear" w:color="auto" w:fill="FFFFFF"/>
-        </w:rPr>
-        <w:t>5</w:t>
-      </w:r>
-      <w:r>
-        <w:rPr>
-          <w:shd w:val="clear" w:color="auto" w:fill="FFFFFF"/>
-        </w:rPr>
-        <w:t>.5.</w:t>
-      </w:r>
-      <w:r>
-        <w:rPr>
-          <w:shd w:val="clear" w:color="auto" w:fill="FFFFFF"/>
-        </w:rPr>
-        <w:t>14</w:t>
-      </w:r>
-      <w:r>
-        <w:rPr>
-          <w:shd w:val="clear" w:color="auto" w:fill="FFFFFF"/>
-        </w:rPr>
-        <w:t xml:space="preserve"> </w:t>
-      </w:r>
-      <w:proofErr w:type="spellStart"/>
-      <w:r>
-        <w:rPr>
-          <w:shd w:val="clear" w:color="auto" w:fill="FFFFFF"/>
-        </w:rPr>
-        <w:t>AdminPage</w:t>
-      </w:r>
-      <w:bookmarkEnd w:id="39"/>
       <w:proofErr w:type="spellEnd"/>
     </w:p>
     <w:p>
@@ -19404,7 +19680,7 @@
                     <pic:cNvPicPr/>
                   </pic:nvPicPr>
                   <pic:blipFill>
-                    <a:blip r:embed="rId66" cstate="print">
+                    <a:blip r:embed="rId70" cstate="print">
                       <a:extLst>
                         <a:ext uri="{28A0092B-C50C-407E-A947-70E740481C1C}">
                           <a14:useLocalDpi xmlns:a14="http://schemas.microsoft.com/office/drawing/2010/main" val="0"/>
@@ -19478,7 +19754,7 @@
                     <pic:cNvPicPr/>
                   </pic:nvPicPr>
                   <pic:blipFill>
-                    <a:blip r:embed="rId67" cstate="print">
+                    <a:blip r:embed="rId71" cstate="print">
                       <a:extLst>
                         <a:ext uri="{28A0092B-C50C-407E-A947-70E740481C1C}">
                           <a14:useLocalDpi xmlns:a14="http://schemas.microsoft.com/office/drawing/2010/main" val="0"/>
@@ -19552,7 +19828,7 @@
                     <pic:cNvPicPr/>
                   </pic:nvPicPr>
                   <pic:blipFill>
-                    <a:blip r:embed="rId68" cstate="print">
+                    <a:blip r:embed="rId72" cstate="print">
                       <a:extLst>
                         <a:ext uri="{28A0092B-C50C-407E-A947-70E740481C1C}">
                           <a14:useLocalDpi xmlns:a14="http://schemas.microsoft.com/office/drawing/2010/main" val="0"/>
@@ -19626,7 +19902,7 @@
                     <pic:cNvPicPr/>
                   </pic:nvPicPr>
                   <pic:blipFill>
-                    <a:blip r:embed="rId69" cstate="print">
+                    <a:blip r:embed="rId73" cstate="print">
                       <a:extLst>
                         <a:ext uri="{28A0092B-C50C-407E-A947-70E740481C1C}">
                           <a14:useLocalDpi xmlns:a14="http://schemas.microsoft.com/office/drawing/2010/main" val="0"/>
@@ -19908,7 +20184,7 @@
                     <pic:cNvPicPr/>
                   </pic:nvPicPr>
                   <pic:blipFill>
-                    <a:blip r:embed="rId70">
+                    <a:blip r:embed="rId74">
                       <a:extLst>
                         <a:ext uri="{28A0092B-C50C-407E-A947-70E740481C1C}">
                           <a14:useLocalDpi xmlns:a14="http://schemas.microsoft.com/office/drawing/2010/main" val="0"/>
@@ -19976,7 +20252,7 @@
                     <pic:cNvPicPr/>
                   </pic:nvPicPr>
                   <pic:blipFill>
-                    <a:blip r:embed="rId71">
+                    <a:blip r:embed="rId75">
                       <a:extLst>
                         <a:ext uri="{28A0092B-C50C-407E-A947-70E740481C1C}">
                           <a14:useLocalDpi xmlns:a14="http://schemas.microsoft.com/office/drawing/2010/main" val="0"/>
@@ -20195,7 +20471,7 @@
                     <pic:cNvPicPr/>
                   </pic:nvPicPr>
                   <pic:blipFill>
-                    <a:blip r:embed="rId72">
+                    <a:blip r:embed="rId76">
                       <a:extLst>
                         <a:ext uri="{28A0092B-C50C-407E-A947-70E740481C1C}">
                           <a14:useLocalDpi xmlns:a14="http://schemas.microsoft.com/office/drawing/2010/main" val="0"/>
@@ -20318,7 +20594,7 @@
           <w:lang w:eastAsia="hu-HU"/>
         </w:rPr>
       </w:pPr>
-      <w:bookmarkStart w:id="40" w:name="_Toc163989596"/>
+      <w:bookmarkStart w:id="39" w:name="_Toc164069754"/>
       <w:r>
         <w:rPr>
           <w:rFonts w:eastAsia="Times New Roman"/>
@@ -20341,17 +20617,266 @@
         </w:rPr>
         <w:t>Natív mobilapplikáció felhasználásának bemutatása</w:t>
       </w:r>
+      <w:bookmarkEnd w:id="39"/>
+    </w:p>
+    <w:p>
+      <w:pPr>
+        <w:pStyle w:val="Cmsor2"/>
+        <w:rPr>
+          <w:rFonts w:eastAsia="Times New Roman"/>
+          <w:lang w:eastAsia="hu-HU"/>
+        </w:rPr>
+      </w:pPr>
+      <w:bookmarkStart w:id="40" w:name="_Toc164069755"/>
+      <w:r>
+        <w:rPr>
+          <w:rFonts w:eastAsia="Times New Roman"/>
+          <w:lang w:eastAsia="hu-HU"/>
+        </w:rPr>
+        <w:t>6</w:t>
+      </w:r>
+      <w:r>
+        <w:rPr>
+          <w:rFonts w:eastAsia="Times New Roman"/>
+          <w:lang w:eastAsia="hu-HU"/>
+        </w:rPr>
+        <w:t xml:space="preserve">.1 </w:t>
+      </w:r>
+      <w:r>
+        <w:rPr>
+          <w:rFonts w:eastAsia="Times New Roman"/>
+          <w:lang w:eastAsia="hu-HU"/>
+        </w:rPr>
+        <w:t>Fejlesztési környezet</w:t>
+      </w:r>
       <w:bookmarkEnd w:id="40"/>
     </w:p>
     <w:p>
       <w:pPr>
+        <w:rPr>
+          <w:rFonts w:eastAsia="Times New Roman" w:cs="Times New Roman"/>
+          <w:szCs w:val="32"/>
+          <w:lang w:eastAsia="hu-HU"/>
+        </w:rPr>
+      </w:pPr>
+      <w:r>
+        <w:rPr>
+          <w:rFonts w:eastAsia="Times New Roman" w:cs="Times New Roman"/>
+          <w:szCs w:val="32"/>
+          <w:lang w:eastAsia="hu-HU"/>
+        </w:rPr>
+        <w:t xml:space="preserve">Applikációnkat az iskolában tanított és használt, Visual </w:t>
+      </w:r>
+      <w:proofErr w:type="spellStart"/>
+      <w:r>
+        <w:rPr>
+          <w:rFonts w:eastAsia="Times New Roman" w:cs="Times New Roman"/>
+          <w:szCs w:val="32"/>
+          <w:lang w:eastAsia="hu-HU"/>
+        </w:rPr>
+        <w:t>Studio</w:t>
+      </w:r>
+      <w:proofErr w:type="spellEnd"/>
+      <w:r>
+        <w:rPr>
+          <w:rFonts w:eastAsia="Times New Roman" w:cs="Times New Roman"/>
+          <w:szCs w:val="32"/>
+          <w:lang w:eastAsia="hu-HU"/>
+        </w:rPr>
+        <w:t xml:space="preserve"> 2022 fejlesztői környezetben alkottuk, a Microsoft által fejlesztett .NET MAUI alapokra épít</w:t>
+      </w:r>
+      <w:r>
+        <w:rPr>
+          <w:rFonts w:eastAsia="Times New Roman" w:cs="Times New Roman"/>
+          <w:szCs w:val="32"/>
+          <w:lang w:eastAsia="hu-HU"/>
+        </w:rPr>
+        <w:t>ve</w:t>
+      </w:r>
+      <w:r>
+        <w:rPr>
+          <w:rFonts w:eastAsia="Times New Roman" w:cs="Times New Roman"/>
+          <w:szCs w:val="32"/>
+          <w:lang w:eastAsia="hu-HU"/>
+        </w:rPr>
+        <w:t>. A MAUI a</w:t>
+      </w:r>
+      <w:r>
+        <w:rPr>
+          <w:rFonts w:eastAsia="Times New Roman" w:cs="Times New Roman"/>
+          <w:szCs w:val="32"/>
+          <w:lang w:eastAsia="hu-HU"/>
+        </w:rPr>
+        <w:t>lapvetően egy multiplatform</w:t>
+      </w:r>
+      <w:r>
+        <w:rPr>
+          <w:rFonts w:eastAsia="Times New Roman" w:cs="Times New Roman"/>
+          <w:szCs w:val="32"/>
+          <w:lang w:eastAsia="hu-HU"/>
+        </w:rPr>
+        <w:t xml:space="preserve"> C# alapú relatív új nyelv</w:t>
+      </w:r>
+      <w:r>
+        <w:rPr>
+          <w:rFonts w:eastAsia="Times New Roman" w:cs="Times New Roman"/>
+          <w:szCs w:val="32"/>
+          <w:lang w:eastAsia="hu-HU"/>
+        </w:rPr>
+        <w:t xml:space="preserve"> (hiszen mindössze 2022 májusában jelentették be a megjelenését)</w:t>
+      </w:r>
+      <w:r>
+        <w:rPr>
+          <w:rFonts w:eastAsia="Times New Roman" w:cs="Times New Roman"/>
+          <w:szCs w:val="32"/>
+          <w:lang w:eastAsia="hu-HU"/>
+        </w:rPr>
+        <w:t>, mely szinte minden, a piacon elérhető platformra fejlesztési lehetőséget nyújt. Megjelenítésre a platform azt XAML (</w:t>
+      </w:r>
+      <w:proofErr w:type="spellStart"/>
+      <w:r>
+        <w:rPr>
+          <w:rFonts w:eastAsia="Times New Roman" w:cs="Times New Roman"/>
+          <w:szCs w:val="32"/>
+          <w:lang w:eastAsia="hu-HU"/>
+        </w:rPr>
+        <w:t>Extensible</w:t>
+      </w:r>
+      <w:proofErr w:type="spellEnd"/>
+      <w:r>
+        <w:rPr>
+          <w:rFonts w:eastAsia="Times New Roman" w:cs="Times New Roman"/>
+          <w:szCs w:val="32"/>
+          <w:lang w:eastAsia="hu-HU"/>
+        </w:rPr>
+        <w:t xml:space="preserve"> </w:t>
+      </w:r>
+      <w:proofErr w:type="spellStart"/>
+      <w:r>
+        <w:rPr>
+          <w:rFonts w:eastAsia="Times New Roman" w:cs="Times New Roman"/>
+          <w:szCs w:val="32"/>
+          <w:lang w:eastAsia="hu-HU"/>
+        </w:rPr>
+        <w:t>Application</w:t>
+      </w:r>
+      <w:proofErr w:type="spellEnd"/>
+      <w:r>
+        <w:rPr>
+          <w:rFonts w:eastAsia="Times New Roman" w:cs="Times New Roman"/>
+          <w:szCs w:val="32"/>
+          <w:lang w:eastAsia="hu-HU"/>
+        </w:rPr>
+        <w:t xml:space="preserve"> </w:t>
+      </w:r>
+      <w:proofErr w:type="spellStart"/>
+      <w:r>
+        <w:rPr>
+          <w:rFonts w:eastAsia="Times New Roman" w:cs="Times New Roman"/>
+          <w:szCs w:val="32"/>
+          <w:lang w:eastAsia="hu-HU"/>
+        </w:rPr>
+        <w:t>Markup</w:t>
+      </w:r>
+      <w:proofErr w:type="spellEnd"/>
+      <w:r>
+        <w:rPr>
+          <w:rFonts w:eastAsia="Times New Roman" w:cs="Times New Roman"/>
+          <w:szCs w:val="32"/>
+          <w:lang w:eastAsia="hu-HU"/>
+        </w:rPr>
+        <w:t xml:space="preserve"> </w:t>
+      </w:r>
+      <w:proofErr w:type="spellStart"/>
+      <w:r>
+        <w:rPr>
+          <w:rFonts w:eastAsia="Times New Roman" w:cs="Times New Roman"/>
+          <w:szCs w:val="32"/>
+          <w:lang w:eastAsia="hu-HU"/>
+        </w:rPr>
+        <w:t>Language</w:t>
+      </w:r>
+      <w:proofErr w:type="spellEnd"/>
+      <w:r>
+        <w:rPr>
+          <w:rFonts w:eastAsia="Times New Roman" w:cs="Times New Roman"/>
+          <w:szCs w:val="32"/>
+          <w:lang w:eastAsia="hu-HU"/>
+        </w:rPr>
+        <w:t>) nyelvet alkalmazza, melyet kiegészít a C#, mint a számításokhoz használt programozási nyelv. Alkalmazásunk alapvetően az MVVM (</w:t>
+      </w:r>
+      <w:proofErr w:type="spellStart"/>
+      <w:r>
+        <w:rPr>
+          <w:rFonts w:eastAsia="Times New Roman" w:cs="Times New Roman"/>
+          <w:szCs w:val="32"/>
+          <w:lang w:eastAsia="hu-HU"/>
+        </w:rPr>
+        <w:t>Model</w:t>
+      </w:r>
+      <w:proofErr w:type="spellEnd"/>
+      <w:r>
+        <w:rPr>
+          <w:rFonts w:eastAsia="Times New Roman" w:cs="Times New Roman"/>
+          <w:szCs w:val="32"/>
+          <w:lang w:eastAsia="hu-HU"/>
+        </w:rPr>
+        <w:t xml:space="preserve"> </w:t>
+      </w:r>
+      <w:proofErr w:type="spellStart"/>
+      <w:r>
+        <w:rPr>
+          <w:rFonts w:eastAsia="Times New Roman" w:cs="Times New Roman"/>
+          <w:szCs w:val="32"/>
+          <w:lang w:eastAsia="hu-HU"/>
+        </w:rPr>
+        <w:t>View</w:t>
+      </w:r>
+      <w:proofErr w:type="spellEnd"/>
+      <w:r>
+        <w:rPr>
+          <w:rFonts w:eastAsia="Times New Roman" w:cs="Times New Roman"/>
+          <w:szCs w:val="32"/>
+          <w:lang w:eastAsia="hu-HU"/>
+        </w:rPr>
+        <w:t xml:space="preserve"> </w:t>
+      </w:r>
+      <w:proofErr w:type="spellStart"/>
+      <w:r>
+        <w:rPr>
+          <w:rFonts w:eastAsia="Times New Roman" w:cs="Times New Roman"/>
+          <w:szCs w:val="32"/>
+          <w:lang w:eastAsia="hu-HU"/>
+        </w:rPr>
+        <w:t>ViewModel</w:t>
+      </w:r>
+      <w:proofErr w:type="spellEnd"/>
+      <w:r>
+        <w:rPr>
+          <w:rFonts w:eastAsia="Times New Roman" w:cs="Times New Roman"/>
+          <w:szCs w:val="32"/>
+          <w:lang w:eastAsia="hu-HU"/>
+        </w:rPr>
+        <w:t xml:space="preserve">) szerkezetet használja, ezzel nagyban leegyszerűsítve </w:t>
+      </w:r>
+      <w:r>
+        <w:rPr>
+          <w:rFonts w:eastAsia="Times New Roman" w:cs="Times New Roman"/>
+          <w:szCs w:val="32"/>
+          <w:lang w:eastAsia="hu-HU"/>
+        </w:rPr>
+        <w:t>a fájlszerkezet értelmezését, s a kód felhasználását.</w:t>
+      </w:r>
+    </w:p>
+    <w:p>
+      <w:pPr>
         <w:pStyle w:val="Cmsor2"/>
         <w:rPr>
           <w:rFonts w:eastAsia="Times New Roman"/>
           <w:lang w:eastAsia="hu-HU"/>
         </w:rPr>
       </w:pPr>
-      <w:bookmarkStart w:id="41" w:name="_Toc163989597"/>
+      <w:bookmarkStart w:id="41" w:name="_Toc164069756"/>
       <w:r>
         <w:rPr>
           <w:rFonts w:eastAsia="Times New Roman"/>
@@ -20364,265 +20889,16 @@
           <w:rFonts w:eastAsia="Times New Roman"/>
           <w:lang w:eastAsia="hu-HU"/>
         </w:rPr>
-        <w:t xml:space="preserve">.1 </w:t>
+        <w:t xml:space="preserve">.2 </w:t>
       </w:r>
       <w:r>
         <w:rPr>
           <w:rFonts w:eastAsia="Times New Roman"/>
           <w:lang w:eastAsia="hu-HU"/>
         </w:rPr>
-        <w:t>Fejlesztési környezet</w:t>
+        <w:t>Az első indítás</w:t>
       </w:r>
       <w:bookmarkEnd w:id="41"/>
-    </w:p>
-    <w:p>
-      <w:pPr>
-        <w:rPr>
-          <w:rFonts w:eastAsia="Times New Roman" w:cs="Times New Roman"/>
-          <w:szCs w:val="32"/>
-          <w:lang w:eastAsia="hu-HU"/>
-        </w:rPr>
-      </w:pPr>
-      <w:r>
-        <w:rPr>
-          <w:rFonts w:eastAsia="Times New Roman" w:cs="Times New Roman"/>
-          <w:szCs w:val="32"/>
-          <w:lang w:eastAsia="hu-HU"/>
-        </w:rPr>
-        <w:t xml:space="preserve">Applikációnkat az iskolában tanított és használt, Visual </w:t>
-      </w:r>
-      <w:proofErr w:type="spellStart"/>
-      <w:r>
-        <w:rPr>
-          <w:rFonts w:eastAsia="Times New Roman" w:cs="Times New Roman"/>
-          <w:szCs w:val="32"/>
-          <w:lang w:eastAsia="hu-HU"/>
-        </w:rPr>
-        <w:t>Studio</w:t>
-      </w:r>
-      <w:proofErr w:type="spellEnd"/>
-      <w:r>
-        <w:rPr>
-          <w:rFonts w:eastAsia="Times New Roman" w:cs="Times New Roman"/>
-          <w:szCs w:val="32"/>
-          <w:lang w:eastAsia="hu-HU"/>
-        </w:rPr>
-        <w:t xml:space="preserve"> 2022 fejlesztői környezetben alkottuk, a Microsoft által fejlesztett .NET MAUI alapokra épít</w:t>
-      </w:r>
-      <w:r>
-        <w:rPr>
-          <w:rFonts w:eastAsia="Times New Roman" w:cs="Times New Roman"/>
-          <w:szCs w:val="32"/>
-          <w:lang w:eastAsia="hu-HU"/>
-        </w:rPr>
-        <w:t>ve</w:t>
-      </w:r>
-      <w:r>
-        <w:rPr>
-          <w:rFonts w:eastAsia="Times New Roman" w:cs="Times New Roman"/>
-          <w:szCs w:val="32"/>
-          <w:lang w:eastAsia="hu-HU"/>
-        </w:rPr>
-        <w:t>. A MAUI a</w:t>
-      </w:r>
-      <w:r>
-        <w:rPr>
-          <w:rFonts w:eastAsia="Times New Roman" w:cs="Times New Roman"/>
-          <w:szCs w:val="32"/>
-          <w:lang w:eastAsia="hu-HU"/>
-        </w:rPr>
-        <w:t>lapvetően egy multiplatform</w:t>
-      </w:r>
-      <w:r>
-        <w:rPr>
-          <w:rFonts w:eastAsia="Times New Roman" w:cs="Times New Roman"/>
-          <w:szCs w:val="32"/>
-          <w:lang w:eastAsia="hu-HU"/>
-        </w:rPr>
-        <w:t xml:space="preserve"> C# alapú relatív új nyelv</w:t>
-      </w:r>
-      <w:r>
-        <w:rPr>
-          <w:rFonts w:eastAsia="Times New Roman" w:cs="Times New Roman"/>
-          <w:szCs w:val="32"/>
-          <w:lang w:eastAsia="hu-HU"/>
-        </w:rPr>
-        <w:t xml:space="preserve"> (hiszen mindössze 2022 májusában jelentették be a megjelenését)</w:t>
-      </w:r>
-      <w:r>
-        <w:rPr>
-          <w:rFonts w:eastAsia="Times New Roman" w:cs="Times New Roman"/>
-          <w:szCs w:val="32"/>
-          <w:lang w:eastAsia="hu-HU"/>
-        </w:rPr>
-        <w:t>, mely szinte minden, a piacon elérhető platformra fejlesztési lehetőséget nyújt. Megjelenítésre a platform azt XAML (</w:t>
-      </w:r>
-      <w:proofErr w:type="spellStart"/>
-      <w:r>
-        <w:rPr>
-          <w:rFonts w:eastAsia="Times New Roman" w:cs="Times New Roman"/>
-          <w:szCs w:val="32"/>
-          <w:lang w:eastAsia="hu-HU"/>
-        </w:rPr>
-        <w:t>Extensible</w:t>
-      </w:r>
-      <w:proofErr w:type="spellEnd"/>
-      <w:r>
-        <w:rPr>
-          <w:rFonts w:eastAsia="Times New Roman" w:cs="Times New Roman"/>
-          <w:szCs w:val="32"/>
-          <w:lang w:eastAsia="hu-HU"/>
-        </w:rPr>
-        <w:t xml:space="preserve"> </w:t>
-      </w:r>
-      <w:proofErr w:type="spellStart"/>
-      <w:r>
-        <w:rPr>
-          <w:rFonts w:eastAsia="Times New Roman" w:cs="Times New Roman"/>
-          <w:szCs w:val="32"/>
-          <w:lang w:eastAsia="hu-HU"/>
-        </w:rPr>
-        <w:t>Application</w:t>
-      </w:r>
-      <w:proofErr w:type="spellEnd"/>
-      <w:r>
-        <w:rPr>
-          <w:rFonts w:eastAsia="Times New Roman" w:cs="Times New Roman"/>
-          <w:szCs w:val="32"/>
-          <w:lang w:eastAsia="hu-HU"/>
-        </w:rPr>
-        <w:t xml:space="preserve"> </w:t>
-      </w:r>
-      <w:proofErr w:type="spellStart"/>
-      <w:r>
-        <w:rPr>
-          <w:rFonts w:eastAsia="Times New Roman" w:cs="Times New Roman"/>
-          <w:szCs w:val="32"/>
-          <w:lang w:eastAsia="hu-HU"/>
-        </w:rPr>
-        <w:t>Markup</w:t>
-      </w:r>
-      <w:proofErr w:type="spellEnd"/>
-      <w:r>
-        <w:rPr>
-          <w:rFonts w:eastAsia="Times New Roman" w:cs="Times New Roman"/>
-          <w:szCs w:val="32"/>
-          <w:lang w:eastAsia="hu-HU"/>
-        </w:rPr>
-        <w:t xml:space="preserve"> </w:t>
-      </w:r>
-      <w:proofErr w:type="spellStart"/>
-      <w:r>
-        <w:rPr>
-          <w:rFonts w:eastAsia="Times New Roman" w:cs="Times New Roman"/>
-          <w:szCs w:val="32"/>
-          <w:lang w:eastAsia="hu-HU"/>
-        </w:rPr>
-        <w:t>Language</w:t>
-      </w:r>
-      <w:proofErr w:type="spellEnd"/>
-      <w:r>
-        <w:rPr>
-          <w:rFonts w:eastAsia="Times New Roman" w:cs="Times New Roman"/>
-          <w:szCs w:val="32"/>
-          <w:lang w:eastAsia="hu-HU"/>
-        </w:rPr>
-        <w:t>) nyelvet alkalmazza, melyet kiegészít a C#, mint a számításokhoz használt programozási nyelv. Alkalmazásunk alapvetően az MVVM (</w:t>
-      </w:r>
-      <w:proofErr w:type="spellStart"/>
-      <w:r>
-        <w:rPr>
-          <w:rFonts w:eastAsia="Times New Roman" w:cs="Times New Roman"/>
-          <w:szCs w:val="32"/>
-          <w:lang w:eastAsia="hu-HU"/>
-        </w:rPr>
-        <w:t>Model</w:t>
-      </w:r>
-      <w:proofErr w:type="spellEnd"/>
-      <w:r>
-        <w:rPr>
-          <w:rFonts w:eastAsia="Times New Roman" w:cs="Times New Roman"/>
-          <w:szCs w:val="32"/>
-          <w:lang w:eastAsia="hu-HU"/>
-        </w:rPr>
-        <w:t xml:space="preserve"> </w:t>
-      </w:r>
-      <w:proofErr w:type="spellStart"/>
-      <w:r>
-        <w:rPr>
-          <w:rFonts w:eastAsia="Times New Roman" w:cs="Times New Roman"/>
-          <w:szCs w:val="32"/>
-          <w:lang w:eastAsia="hu-HU"/>
-        </w:rPr>
-        <w:t>View</w:t>
-      </w:r>
-      <w:proofErr w:type="spellEnd"/>
-      <w:r>
-        <w:rPr>
-          <w:rFonts w:eastAsia="Times New Roman" w:cs="Times New Roman"/>
-          <w:szCs w:val="32"/>
-          <w:lang w:eastAsia="hu-HU"/>
-        </w:rPr>
-        <w:t xml:space="preserve"> </w:t>
-      </w:r>
-      <w:proofErr w:type="spellStart"/>
-      <w:r>
-        <w:rPr>
-          <w:rFonts w:eastAsia="Times New Roman" w:cs="Times New Roman"/>
-          <w:szCs w:val="32"/>
-          <w:lang w:eastAsia="hu-HU"/>
-        </w:rPr>
-        <w:t>ViewModel</w:t>
-      </w:r>
-      <w:proofErr w:type="spellEnd"/>
-      <w:r>
-        <w:rPr>
-          <w:rFonts w:eastAsia="Times New Roman" w:cs="Times New Roman"/>
-          <w:szCs w:val="32"/>
-          <w:lang w:eastAsia="hu-HU"/>
-        </w:rPr>
-        <w:t xml:space="preserve">) szerkezetet használja, ezzel nagyban leegyszerűsítve </w:t>
-      </w:r>
-      <w:r>
-        <w:rPr>
-          <w:rFonts w:eastAsia="Times New Roman" w:cs="Times New Roman"/>
-          <w:szCs w:val="32"/>
-          <w:lang w:eastAsia="hu-HU"/>
-        </w:rPr>
-        <w:t>a fájlszerkezet értelmezését, s a kód felhasználását.</w:t>
-      </w:r>
-    </w:p>
-    <w:p>
-      <w:pPr>
-        <w:pStyle w:val="Cmsor2"/>
-        <w:rPr>
-          <w:rFonts w:eastAsia="Times New Roman"/>
-          <w:lang w:eastAsia="hu-HU"/>
-        </w:rPr>
-      </w:pPr>
-      <w:bookmarkStart w:id="42" w:name="_Toc163989598"/>
-      <w:r>
-        <w:rPr>
-          <w:rFonts w:eastAsia="Times New Roman"/>
-          <w:lang w:eastAsia="hu-HU"/>
-        </w:rPr>
-        <w:t>6</w:t>
-      </w:r>
-      <w:r>
-        <w:rPr>
-          <w:rFonts w:eastAsia="Times New Roman"/>
-          <w:lang w:eastAsia="hu-HU"/>
-        </w:rPr>
-        <w:t xml:space="preserve">.2 </w:t>
-      </w:r>
-      <w:r>
-        <w:rPr>
-          <w:rFonts w:eastAsia="Times New Roman"/>
-          <w:lang w:eastAsia="hu-HU"/>
-        </w:rPr>
-        <w:t>Az első indítás</w:t>
-      </w:r>
-      <w:bookmarkEnd w:id="42"/>
     </w:p>
     <w:p>
       <w:pPr>
@@ -20726,7 +21002,7 @@
                     </pic:cNvPicPr>
                   </pic:nvPicPr>
                   <pic:blipFill>
-                    <a:blip r:embed="rId73">
+                    <a:blip r:embed="rId77">
                       <a:extLst>
                         <a:ext uri="{28A0092B-C50C-407E-A947-70E740481C1C}">
                           <a14:useLocalDpi xmlns:a14="http://schemas.microsoft.com/office/drawing/2010/main" val="0"/>
@@ -20807,7 +21083,7 @@
                     </pic:cNvPicPr>
                   </pic:nvPicPr>
                   <pic:blipFill>
-                    <a:blip r:embed="rId74">
+                    <a:blip r:embed="rId78">
                       <a:extLst>
                         <a:ext uri="{28A0092B-C50C-407E-A947-70E740481C1C}">
                           <a14:useLocalDpi xmlns:a14="http://schemas.microsoft.com/office/drawing/2010/main" val="0"/>
@@ -20853,7 +21129,7 @@
           <w:lang w:eastAsia="hu-HU"/>
         </w:rPr>
       </w:pPr>
-      <w:bookmarkStart w:id="43" w:name="_Toc163989599"/>
+      <w:bookmarkStart w:id="42" w:name="_Toc164069757"/>
       <w:r>
         <w:rPr>
           <w:rFonts w:eastAsia="Times New Roman"/>
@@ -20876,7 +21152,7 @@
         </w:rPr>
         <w:t>Támogatás</w:t>
       </w:r>
-      <w:bookmarkEnd w:id="43"/>
+      <w:bookmarkEnd w:id="42"/>
     </w:p>
     <w:p>
       <w:pPr>
@@ -20941,7 +21217,7 @@
           <w:lang w:eastAsia="hu-HU"/>
         </w:rPr>
       </w:pPr>
-      <w:bookmarkStart w:id="44" w:name="_Toc163989600"/>
+      <w:bookmarkStart w:id="43" w:name="_Toc164069758"/>
       <w:r>
         <w:rPr>
           <w:noProof/>
@@ -20974,7 +21250,7 @@
                     </pic:cNvPicPr>
                   </pic:nvPicPr>
                   <pic:blipFill>
-                    <a:blip r:embed="rId75" cstate="print">
+                    <a:blip r:embed="rId79" cstate="print">
                       <a:extLst>
                         <a:ext uri="{28A0092B-C50C-407E-A947-70E740481C1C}">
                           <a14:useLocalDpi xmlns:a14="http://schemas.microsoft.com/office/drawing/2010/main" val="0"/>
@@ -21035,7 +21311,7 @@
         </w:rPr>
         <w:t>Bejelentkezés nélkül</w:t>
       </w:r>
-      <w:bookmarkEnd w:id="44"/>
+      <w:bookmarkEnd w:id="43"/>
     </w:p>
     <w:p>
       <w:pPr>
@@ -21090,7 +21366,7 @@
           <w:lang w:eastAsia="hu-HU"/>
         </w:rPr>
       </w:pPr>
-      <w:bookmarkStart w:id="45" w:name="_Toc163989601"/>
+      <w:bookmarkStart w:id="44" w:name="_Toc164069759"/>
       <w:r>
         <w:rPr>
           <w:noProof/>
@@ -21122,7 +21398,7 @@
                     </pic:cNvPicPr>
                   </pic:nvPicPr>
                   <pic:blipFill>
-                    <a:blip r:embed="rId76" cstate="print">
+                    <a:blip r:embed="rId80" cstate="print">
                       <a:extLst>
                         <a:ext uri="{28A0092B-C50C-407E-A947-70E740481C1C}">
                           <a14:useLocalDpi xmlns:a14="http://schemas.microsoft.com/office/drawing/2010/main" val="0"/>
@@ -21183,7 +21459,7 @@
         </w:rPr>
         <w:t>Bejelentkezést követően</w:t>
       </w:r>
-      <w:bookmarkEnd w:id="45"/>
+      <w:bookmarkEnd w:id="44"/>
     </w:p>
     <w:p>
       <w:pPr>
@@ -21252,8 +21528,8 @@
           <w:lang w:eastAsia="hu-HU"/>
         </w:rPr>
       </w:pPr>
+      <w:bookmarkStart w:id="45" w:name="_Toc164069760"/>
       <w:bookmarkStart w:id="46" w:name="_Hlk163649326"/>
-      <w:bookmarkStart w:id="47" w:name="_Toc163989602"/>
       <w:r>
         <w:rPr>
           <w:rFonts w:eastAsia="Times New Roman"/>
@@ -21276,36 +21552,36 @@
         </w:rPr>
         <w:t>Felhasználói profil kezelése és a hozzátartozó beállítások</w:t>
       </w:r>
+      <w:bookmarkEnd w:id="45"/>
+    </w:p>
+    <w:p>
+      <w:pPr>
+        <w:pStyle w:val="Cmsor3"/>
+        <w:rPr>
+          <w:lang w:eastAsia="hu-HU"/>
+        </w:rPr>
+      </w:pPr>
+      <w:bookmarkStart w:id="47" w:name="_Toc164069761"/>
+      <w:bookmarkEnd w:id="46"/>
+      <w:r>
+        <w:rPr>
+          <w:lang w:eastAsia="hu-HU"/>
+        </w:rPr>
+        <w:t>6</w:t>
+      </w:r>
+      <w:r>
+        <w:rPr>
+          <w:lang w:eastAsia="hu-HU"/>
+        </w:rPr>
+        <w:t xml:space="preserve">.4.1 </w:t>
+      </w:r>
+      <w:r>
+        <w:rPr>
+          <w:lang w:eastAsia="hu-HU"/>
+        </w:rPr>
+        <w:t>Bejelentkezés</w:t>
+      </w:r>
       <w:bookmarkEnd w:id="47"/>
-    </w:p>
-    <w:p>
-      <w:pPr>
-        <w:pStyle w:val="Cmsor3"/>
-        <w:rPr>
-          <w:lang w:eastAsia="hu-HU"/>
-        </w:rPr>
-      </w:pPr>
-      <w:bookmarkStart w:id="48" w:name="_Toc163989603"/>
-      <w:bookmarkEnd w:id="46"/>
-      <w:r>
-        <w:rPr>
-          <w:lang w:eastAsia="hu-HU"/>
-        </w:rPr>
-        <w:t>6</w:t>
-      </w:r>
-      <w:r>
-        <w:rPr>
-          <w:lang w:eastAsia="hu-HU"/>
-        </w:rPr>
-        <w:t xml:space="preserve">.4.1 </w:t>
-      </w:r>
-      <w:r>
-        <w:rPr>
-          <w:lang w:eastAsia="hu-HU"/>
-        </w:rPr>
-        <w:t>Bejelentkezés</w:t>
-      </w:r>
-      <w:bookmarkEnd w:id="48"/>
     </w:p>
     <w:p>
       <w:pPr>
@@ -21393,7 +21669,7 @@
                     </pic:cNvPicPr>
                   </pic:nvPicPr>
                   <pic:blipFill>
-                    <a:blip r:embed="rId77" cstate="print">
+                    <a:blip r:embed="rId81" cstate="print">
                       <a:extLst>
                         <a:ext uri="{28A0092B-C50C-407E-A947-70E740481C1C}">
                           <a14:useLocalDpi xmlns:a14="http://schemas.microsoft.com/office/drawing/2010/main" val="0"/>
@@ -21647,7 +21923,7 @@
           <w:lang w:eastAsia="hu-HU"/>
         </w:rPr>
       </w:pPr>
-      <w:bookmarkStart w:id="49" w:name="_Toc163989604"/>
+      <w:bookmarkStart w:id="48" w:name="_Toc164069762"/>
       <w:r>
         <w:rPr>
           <w:lang w:eastAsia="hu-HU"/>
@@ -21667,7 +21943,7 @@
         </w:rPr>
         <w:t>Új felhasználó regisztrálása</w:t>
       </w:r>
-      <w:bookmarkEnd w:id="49"/>
+      <w:bookmarkEnd w:id="48"/>
     </w:p>
     <w:p>
       <w:pPr>
@@ -21712,7 +21988,7 @@
                     </pic:cNvPicPr>
                   </pic:nvPicPr>
                   <pic:blipFill>
-                    <a:blip r:embed="rId78" cstate="print">
+                    <a:blip r:embed="rId82" cstate="print">
                       <a:extLst>
                         <a:ext uri="{28A0092B-C50C-407E-A947-70E740481C1C}">
                           <a14:useLocalDpi xmlns:a14="http://schemas.microsoft.com/office/drawing/2010/main" val="0"/>
@@ -21988,7 +22264,7 @@
           <w:lang w:eastAsia="hu-HU"/>
         </w:rPr>
       </w:pPr>
-      <w:bookmarkStart w:id="50" w:name="_Toc163989605"/>
+      <w:bookmarkStart w:id="49" w:name="_Toc164069763"/>
       <w:r>
         <w:rPr>
           <w:lang w:eastAsia="hu-HU"/>
@@ -22007,7 +22283,7 @@
         </w:rPr>
         <w:t>Elfelejtett jelszó visszaállítása</w:t>
       </w:r>
-      <w:bookmarkEnd w:id="50"/>
+      <w:bookmarkEnd w:id="49"/>
     </w:p>
     <w:p>
       <w:pPr>
@@ -22053,7 +22329,7 @@
                     </pic:cNvPicPr>
                   </pic:nvPicPr>
                   <pic:blipFill>
-                    <a:blip r:embed="rId79" cstate="print">
+                    <a:blip r:embed="rId83" cstate="print">
                       <a:extLst>
                         <a:ext uri="{28A0092B-C50C-407E-A947-70E740481C1C}">
                           <a14:useLocalDpi xmlns:a14="http://schemas.microsoft.com/office/drawing/2010/main" val="0"/>
@@ -22254,7 +22530,7 @@
           <w:lang w:eastAsia="hu-HU"/>
         </w:rPr>
       </w:pPr>
-      <w:bookmarkStart w:id="51" w:name="_Toc163989606"/>
+      <w:bookmarkStart w:id="50" w:name="_Toc164069764"/>
       <w:r>
         <w:rPr>
           <w:noProof/>
@@ -22288,7 +22564,7 @@
                     </pic:cNvPicPr>
                   </pic:nvPicPr>
                   <pic:blipFill>
-                    <a:blip r:embed="rId80">
+                    <a:blip r:embed="rId84">
                       <a:extLst>
                         <a:ext uri="{28A0092B-C50C-407E-A947-70E740481C1C}">
                           <a14:useLocalDpi xmlns:a14="http://schemas.microsoft.com/office/drawing/2010/main" val="0"/>
@@ -22349,7 +22625,7 @@
         </w:rPr>
         <w:t>Felhasználói profil módosítása</w:t>
       </w:r>
-      <w:bookmarkEnd w:id="51"/>
+      <w:bookmarkEnd w:id="50"/>
     </w:p>
     <w:p>
       <w:pPr>
@@ -22556,7 +22832,7 @@
                     </pic:cNvPicPr>
                   </pic:nvPicPr>
                   <pic:blipFill>
-                    <a:blip r:embed="rId81">
+                    <a:blip r:embed="rId85">
                       <a:extLst>
                         <a:ext uri="{28A0092B-C50C-407E-A947-70E740481C1C}">
                           <a14:useLocalDpi xmlns:a14="http://schemas.microsoft.com/office/drawing/2010/main" val="0"/>
@@ -22764,7 +23040,7 @@
                     </pic:cNvPicPr>
                   </pic:nvPicPr>
                   <pic:blipFill>
-                    <a:blip r:embed="rId82" cstate="print">
+                    <a:blip r:embed="rId86" cstate="print">
                       <a:extLst>
                         <a:ext uri="{28A0092B-C50C-407E-A947-70E740481C1C}">
                           <a14:useLocalDpi xmlns:a14="http://schemas.microsoft.com/office/drawing/2010/main" val="0"/>
@@ -22899,7 +23175,7 @@
                     </pic:cNvPicPr>
                   </pic:nvPicPr>
                   <pic:blipFill>
-                    <a:blip r:embed="rId83" cstate="print">
+                    <a:blip r:embed="rId87" cstate="print">
                       <a:extLst>
                         <a:ext uri="{28A0092B-C50C-407E-A947-70E740481C1C}">
                           <a14:useLocalDpi xmlns:a14="http://schemas.microsoft.com/office/drawing/2010/main" val="0"/>
@@ -23082,7 +23358,7 @@
           <w:lang w:eastAsia="hu-HU"/>
         </w:rPr>
       </w:pPr>
-      <w:bookmarkStart w:id="52" w:name="_Toc163989607"/>
+      <w:bookmarkStart w:id="51" w:name="_Toc164069765"/>
       <w:r>
         <w:rPr>
           <w:rFonts w:eastAsia="Times New Roman"/>
@@ -23112,7 +23388,7 @@
         </w:rPr>
         <w:t xml:space="preserve"> a hirdetések között</w:t>
       </w:r>
-      <w:bookmarkEnd w:id="52"/>
+      <w:bookmarkEnd w:id="51"/>
     </w:p>
     <w:p>
       <w:pPr>
@@ -23121,7 +23397,7 @@
           <w:lang w:eastAsia="hu-HU"/>
         </w:rPr>
       </w:pPr>
-      <w:bookmarkStart w:id="53" w:name="_Toc163989608"/>
+      <w:bookmarkStart w:id="52" w:name="_Toc164069766"/>
       <w:r>
         <w:rPr>
           <w:noProof/>
@@ -23154,7 +23430,7 @@
                     </pic:cNvPicPr>
                   </pic:nvPicPr>
                   <pic:blipFill>
-                    <a:blip r:embed="rId80">
+                    <a:blip r:embed="rId84">
                       <a:extLst>
                         <a:ext uri="{28A0092B-C50C-407E-A947-70E740481C1C}">
                           <a14:useLocalDpi xmlns:a14="http://schemas.microsoft.com/office/drawing/2010/main" val="0"/>
@@ -23215,7 +23491,7 @@
         </w:rPr>
         <w:t>Kategóriák szerinti szűrés a főoldalról</w:t>
       </w:r>
-      <w:bookmarkEnd w:id="53"/>
+      <w:bookmarkEnd w:id="52"/>
     </w:p>
     <w:p>
       <w:pPr>
@@ -23458,7 +23734,7 @@
           <w:lang w:eastAsia="hu-HU"/>
         </w:rPr>
       </w:pPr>
-      <w:bookmarkStart w:id="54" w:name="_Toc163989609"/>
+      <w:bookmarkStart w:id="53" w:name="_Toc164069767"/>
       <w:r>
         <w:rPr>
           <w:noProof/>
@@ -23491,7 +23767,7 @@
                     </pic:cNvPicPr>
                   </pic:nvPicPr>
                   <pic:blipFill>
-                    <a:blip r:embed="rId84">
+                    <a:blip r:embed="rId88">
                       <a:extLst>
                         <a:ext uri="{28A0092B-C50C-407E-A947-70E740481C1C}">
                           <a14:useLocalDpi xmlns:a14="http://schemas.microsoft.com/office/drawing/2010/main" val="0"/>
@@ -23552,7 +23828,7 @@
         </w:rPr>
         <w:t>Paraméteres keresés</w:t>
       </w:r>
-      <w:bookmarkEnd w:id="54"/>
+      <w:bookmarkEnd w:id="53"/>
     </w:p>
     <w:p>
       <w:pPr>
@@ -23621,7 +23897,7 @@
           <w:lang w:eastAsia="hu-HU"/>
         </w:rPr>
       </w:pPr>
-      <w:bookmarkStart w:id="55" w:name="_Toc163989610"/>
+      <w:bookmarkStart w:id="54" w:name="_Toc164069768"/>
       <w:r>
         <w:rPr>
           <w:rFonts w:eastAsia="Times New Roman"/>
@@ -23651,7 +23927,7 @@
         </w:rPr>
         <w:t>, csoportosítása</w:t>
       </w:r>
-      <w:bookmarkEnd w:id="55"/>
+      <w:bookmarkEnd w:id="54"/>
     </w:p>
     <w:p>
       <w:pPr>
@@ -23660,7 +23936,7 @@
           <w:lang w:eastAsia="hu-HU"/>
         </w:rPr>
       </w:pPr>
-      <w:bookmarkStart w:id="56" w:name="_Toc163989611"/>
+      <w:bookmarkStart w:id="55" w:name="_Toc164069769"/>
       <w:r>
         <w:rPr>
           <w:noProof/>
@@ -23694,7 +23970,7 @@
                     </pic:cNvPicPr>
                   </pic:nvPicPr>
                   <pic:blipFill>
-                    <a:blip r:embed="rId85" cstate="print">
+                    <a:blip r:embed="rId89" cstate="print">
                       <a:extLst>
                         <a:ext uri="{28A0092B-C50C-407E-A947-70E740481C1C}">
                           <a14:useLocalDpi xmlns:a14="http://schemas.microsoft.com/office/drawing/2010/main" val="0"/>
@@ -23755,7 +24031,7 @@
         </w:rPr>
         <w:t>Lista nézet</w:t>
       </w:r>
-      <w:bookmarkEnd w:id="56"/>
+      <w:bookmarkEnd w:id="55"/>
     </w:p>
     <w:p>
       <w:pPr>
@@ -23955,7 +24231,7 @@
           <w:lang w:eastAsia="hu-HU"/>
         </w:rPr>
       </w:pPr>
-      <w:bookmarkStart w:id="57" w:name="_Toc163989612"/>
+      <w:bookmarkStart w:id="56" w:name="_Toc164069770"/>
       <w:r>
         <w:rPr>
           <w:lang w:eastAsia="hu-HU"/>
@@ -23974,7 +24250,7 @@
         </w:rPr>
         <w:t>Részletes nézet</w:t>
       </w:r>
-      <w:bookmarkEnd w:id="57"/>
+      <w:bookmarkEnd w:id="56"/>
     </w:p>
     <w:p>
       <w:pPr>
@@ -24021,7 +24297,7 @@
                     </pic:cNvPicPr>
                   </pic:nvPicPr>
                   <pic:blipFill>
-                    <a:blip r:embed="rId86" cstate="print">
+                    <a:blip r:embed="rId90" cstate="print">
                       <a:extLst>
                         <a:ext uri="{28A0092B-C50C-407E-A947-70E740481C1C}">
                           <a14:useLocalDpi xmlns:a14="http://schemas.microsoft.com/office/drawing/2010/main" val="0"/>
@@ -24172,7 +24448,7 @@
           <w:lang w:eastAsia="hu-HU"/>
         </w:rPr>
       </w:pPr>
-      <w:bookmarkStart w:id="58" w:name="_Toc163989613"/>
+      <w:bookmarkStart w:id="57" w:name="_Toc164069771"/>
       <w:r>
         <w:rPr>
           <w:lang w:eastAsia="hu-HU"/>
@@ -24192,7 +24468,7 @@
         </w:rPr>
         <w:t>Kapcsolatfelvétel az eladóval</w:t>
       </w:r>
-      <w:bookmarkEnd w:id="58"/>
+      <w:bookmarkEnd w:id="57"/>
     </w:p>
     <w:p>
       <w:pPr>
@@ -24205,41 +24481,20 @@
       <w:r>
         <w:rPr>
           <w:rFonts w:eastAsia="Times New Roman" w:cs="Times New Roman"/>
-          <w:lang w:eastAsia="hu-HU"/>
-        </w:rPr>
-        <w:t>Ha egy hirdetés felkelti a felhasználó figyelmét lehetősége van az eladó adatainak megtekintésére. Ebben az esetben a felhasználónak nincs más dolga a cél eléréshez, mint rákoppintani a „Kapcsolatfelvétel az eladóval” gombra, ami után az eladó elérési adatai, valamint itt kap szerepet a profilképek egyénisége is. A következő adatok válnak láthatóvá a felugró ablakban:</w:t>
-      </w:r>
-    </w:p>
-    <w:p>
-      <w:pPr>
-        <w:pStyle w:val="Listaszerbekezds"/>
-        <w:numPr>
-          <w:ilvl w:val="0"/>
-          <w:numId w:val="8"/>
-        </w:numPr>
-        <w:ind w:right="-1"/>
-        <w:rPr>
-          <w:rFonts w:eastAsia="Times New Roman" w:cs="Times New Roman"/>
-          <w:lang w:eastAsia="hu-HU"/>
-        </w:rPr>
-      </w:pPr>
-      <w:r>
-        <w:rPr>
-          <w:rFonts w:eastAsia="Times New Roman" w:cs="Times New Roman"/>
           <w:noProof/>
           <w:lang w:eastAsia="hu-HU"/>
         </w:rPr>
         <w:drawing>
-          <wp:anchor distT="0" distB="0" distL="114300" distR="114300" simplePos="0" relativeHeight="251757568" behindDoc="0" locked="0" layoutInCell="1" allowOverlap="1" wp14:anchorId="712B66E6" wp14:editId="67B8C4A6">
+          <wp:anchor distT="0" distB="0" distL="114300" distR="114300" simplePos="0" relativeHeight="251757568" behindDoc="0" locked="0" layoutInCell="1" allowOverlap="1" wp14:anchorId="712B66E6" wp14:editId="4AC8E983">
             <wp:simplePos x="0" y="0"/>
             <wp:positionH relativeFrom="margin">
-              <wp:posOffset>2783950</wp:posOffset>
+              <wp:posOffset>2779395</wp:posOffset>
             </wp:positionH>
             <wp:positionV relativeFrom="paragraph">
-              <wp:posOffset>76311</wp:posOffset>
+              <wp:posOffset>1397635</wp:posOffset>
             </wp:positionV>
-            <wp:extent cx="1157605" cy="969645"/>
-            <wp:effectExtent l="152400" t="152400" r="366395" b="363855"/>
+            <wp:extent cx="1304925" cy="1092835"/>
+            <wp:effectExtent l="152400" t="152400" r="371475" b="354965"/>
             <wp:wrapSquare wrapText="bothSides"/>
             <wp:docPr id="1706539840" name="Kép 1"/>
             <wp:cNvGraphicFramePr>
@@ -24255,7 +24510,7 @@
                     </pic:cNvPicPr>
                   </pic:nvPicPr>
                   <pic:blipFill>
-                    <a:blip r:embed="rId87" cstate="print">
+                    <a:blip r:embed="rId91" cstate="print">
                       <a:extLst>
                         <a:ext uri="{28A0092B-C50C-407E-A947-70E740481C1C}">
                           <a14:useLocalDpi xmlns:a14="http://schemas.microsoft.com/office/drawing/2010/main" val="0"/>
@@ -24270,7 +24525,7 @@
                   <pic:spPr bwMode="auto">
                     <a:xfrm>
                       <a:off x="0" y="0"/>
-                      <a:ext cx="1157605" cy="969645"/>
+                      <a:ext cx="1304925" cy="1092835"/>
                     </a:xfrm>
                     <a:prstGeom prst="rect">
                       <a:avLst/>
@@ -24303,7 +24558,7 @@
           <w:rFonts w:eastAsia="Times New Roman" w:cs="Times New Roman"/>
           <w:lang w:eastAsia="hu-HU"/>
         </w:rPr>
-        <w:t>a hirdető neve</w:t>
+        <w:t>Ha egy hirdetés felkelti a felhasználó figyelmét lehetősége van az eladó adatainak megtekintésére. Ebben az esetben a felhasználónak nincs más dolga a cél eléréshez, mint rákoppintani a „Kapcsolatfelvétel az eladóval” gombra, ami után az eladó elérési adatai, valamint itt kap szerepet a profilképek egyénisége is. A következő adatok válnak láthatóvá a felugró ablakban:</w:t>
       </w:r>
     </w:p>
     <w:p>
@@ -24324,7 +24579,7 @@
           <w:rFonts w:eastAsia="Times New Roman" w:cs="Times New Roman"/>
           <w:lang w:eastAsia="hu-HU"/>
         </w:rPr>
-        <w:t>a hirdetés lokációja</w:t>
+        <w:t>a hirdető neve</w:t>
       </w:r>
     </w:p>
     <w:p>
@@ -24345,7 +24600,7 @@
           <w:rFonts w:eastAsia="Times New Roman" w:cs="Times New Roman"/>
           <w:lang w:eastAsia="hu-HU"/>
         </w:rPr>
-        <w:t>a hirdető email címe/elektronikus elérhetősége</w:t>
+        <w:t>a hirdetés lokációja</w:t>
       </w:r>
     </w:p>
     <w:p>
@@ -24366,6 +24621,27 @@
           <w:rFonts w:eastAsia="Times New Roman" w:cs="Times New Roman"/>
           <w:lang w:eastAsia="hu-HU"/>
         </w:rPr>
+        <w:t>a hirdető email címe/elektronikus elérhetősége</w:t>
+      </w:r>
+    </w:p>
+    <w:p>
+      <w:pPr>
+        <w:pStyle w:val="Listaszerbekezds"/>
+        <w:numPr>
+          <w:ilvl w:val="0"/>
+          <w:numId w:val="8"/>
+        </w:numPr>
+        <w:ind w:right="-1"/>
+        <w:rPr>
+          <w:rFonts w:eastAsia="Times New Roman" w:cs="Times New Roman"/>
+          <w:lang w:eastAsia="hu-HU"/>
+        </w:rPr>
+      </w:pPr>
+      <w:r>
+        <w:rPr>
+          <w:rFonts w:eastAsia="Times New Roman" w:cs="Times New Roman"/>
+          <w:lang w:eastAsia="hu-HU"/>
+        </w:rPr>
         <w:t>a hirdető telefonos elérhetősége</w:t>
       </w:r>
     </w:p>
@@ -24376,7 +24652,7 @@
           <w:lang w:eastAsia="hu-HU"/>
         </w:rPr>
       </w:pPr>
-      <w:bookmarkStart w:id="59" w:name="_Toc163989614"/>
+      <w:bookmarkStart w:id="58" w:name="_Toc164069772"/>
       <w:r>
         <w:rPr>
           <w:lang w:eastAsia="hu-HU"/>
@@ -24395,7 +24671,7 @@
         </w:rPr>
         <w:t>Hirdetés hozzáadása a „Kedvencekhez”</w:t>
       </w:r>
-      <w:bookmarkEnd w:id="59"/>
+      <w:bookmarkEnd w:id="58"/>
     </w:p>
     <w:p>
       <w:pPr>
@@ -24441,7 +24717,7 @@
                     </pic:cNvPicPr>
                   </pic:nvPicPr>
                   <pic:blipFill>
-                    <a:blip r:embed="rId88" cstate="print">
+                    <a:blip r:embed="rId92" cstate="print">
                       <a:extLst>
                         <a:ext uri="{28A0092B-C50C-407E-A947-70E740481C1C}">
                           <a14:useLocalDpi xmlns:a14="http://schemas.microsoft.com/office/drawing/2010/main" val="0"/>
@@ -24527,7 +24803,18 @@
           <w:szCs w:val="24"/>
           <w:lang w:eastAsia="hu-HU"/>
         </w:rPr>
-        <w:t xml:space="preserve">„Részletes nézet” segítségével a felhasználó mindössze egy koppintással elmentheti magának az adott tartalmat, </w:t>
+        <w:t>„Részletes nézet” segítségével a felh</w:t>
+      </w:r>
+      <w:bookmarkStart w:id="59" w:name="_GoBack"/>
+      <w:bookmarkEnd w:id="59"/>
+      <w:r>
+        <w:rPr>
+          <w:rFonts w:eastAsia="Times New Roman" w:cs="Times New Roman"/>
+          <w:bCs/>
+          <w:szCs w:val="24"/>
+          <w:lang w:eastAsia="hu-HU"/>
+        </w:rPr>
+        <w:t xml:space="preserve">asználó mindössze egy koppintással elmentheti magának az adott tartalmat, </w:t>
       </w:r>
       <w:r>
         <w:rPr>
@@ -24608,7 +24895,7 @@
                     <pic:cNvPicPr/>
                   </pic:nvPicPr>
                   <pic:blipFill>
-                    <a:blip r:embed="rId89">
+                    <a:blip r:embed="rId93">
                       <a:extLst>
                         <a:ext uri="{28A0092B-C50C-407E-A947-70E740481C1C}">
                           <a14:useLocalDpi xmlns:a14="http://schemas.microsoft.com/office/drawing/2010/main" val="0"/>
@@ -24667,7 +24954,7 @@
           <w:lang w:eastAsia="hu-HU"/>
         </w:rPr>
       </w:pPr>
-      <w:bookmarkStart w:id="60" w:name="_Toc163989615"/>
+      <w:bookmarkStart w:id="60" w:name="_Toc164069773"/>
       <w:r>
         <w:rPr>
           <w:lang w:eastAsia="hu-HU"/>
@@ -24733,7 +25020,7 @@
                     </pic:cNvPicPr>
                   </pic:nvPicPr>
                   <pic:blipFill>
-                    <a:blip r:embed="rId90" cstate="print">
+                    <a:blip r:embed="rId94" cstate="print">
                       <a:extLst>
                         <a:ext uri="{28A0092B-C50C-407E-A947-70E740481C1C}">
                           <a14:useLocalDpi xmlns:a14="http://schemas.microsoft.com/office/drawing/2010/main" val="0"/>
@@ -24810,7 +25097,7 @@
                     </pic:cNvPicPr>
                   </pic:nvPicPr>
                   <pic:blipFill rotWithShape="1">
-                    <a:blip r:embed="rId80">
+                    <a:blip r:embed="rId84">
                       <a:extLst>
                         <a:ext uri="{28A0092B-C50C-407E-A947-70E740481C1C}">
                           <a14:useLocalDpi xmlns:a14="http://schemas.microsoft.com/office/drawing/2010/main" val="0"/>
@@ -24897,7 +25184,7 @@
           <w:lang w:eastAsia="hu-HU"/>
         </w:rPr>
       </w:pPr>
-      <w:bookmarkStart w:id="61" w:name="_Toc163989616"/>
+      <w:bookmarkStart w:id="61" w:name="_Toc164069774"/>
       <w:r>
         <w:rPr>
           <w:rFonts w:eastAsia="Times New Roman"/>
@@ -25209,7 +25496,7 @@
           <w:lang w:eastAsia="hu-HU"/>
         </w:rPr>
       </w:pPr>
-      <w:bookmarkStart w:id="62" w:name="_Toc163989617"/>
+      <w:bookmarkStart w:id="62" w:name="_Toc164069775"/>
       <w:r>
         <w:rPr>
           <w:lang w:eastAsia="hu-HU"/>
@@ -25274,7 +25561,7 @@
                     </pic:cNvPicPr>
                   </pic:nvPicPr>
                   <pic:blipFill rotWithShape="1">
-                    <a:blip r:embed="rId80">
+                    <a:blip r:embed="rId84">
                       <a:extLst>
                         <a:ext uri="{28A0092B-C50C-407E-A947-70E740481C1C}">
                           <a14:useLocalDpi xmlns:a14="http://schemas.microsoft.com/office/drawing/2010/main" val="0"/>
@@ -25369,7 +25656,7 @@
                     </pic:cNvPicPr>
                   </pic:nvPicPr>
                   <pic:blipFill>
-                    <a:blip r:embed="rId91">
+                    <a:blip r:embed="rId95">
                       <a:extLst>
                         <a:ext uri="{28A0092B-C50C-407E-A947-70E740481C1C}">
                           <a14:useLocalDpi xmlns:a14="http://schemas.microsoft.com/office/drawing/2010/main" val="0"/>
@@ -25477,7 +25764,7 @@
           <w:lang w:eastAsia="hu-HU"/>
         </w:rPr>
       </w:pPr>
-      <w:bookmarkStart w:id="63" w:name="_Toc163989618"/>
+      <w:bookmarkStart w:id="63" w:name="_Toc164069776"/>
       <w:r>
         <w:rPr>
           <w:noProof/>
@@ -25510,7 +25797,7 @@
                     </pic:cNvPicPr>
                   </pic:nvPicPr>
                   <pic:blipFill>
-                    <a:blip r:embed="rId92" cstate="print">
+                    <a:blip r:embed="rId96" cstate="print">
                       <a:extLst>
                         <a:ext uri="{28A0092B-C50C-407E-A947-70E740481C1C}">
                           <a14:useLocalDpi xmlns:a14="http://schemas.microsoft.com/office/drawing/2010/main" val="0"/>
@@ -25635,7 +25922,7 @@
           <w:lang w:eastAsia="hu-HU"/>
         </w:rPr>
       </w:pPr>
-      <w:bookmarkStart w:id="64" w:name="_Toc163989619"/>
+      <w:bookmarkStart w:id="64" w:name="_Toc164069777"/>
       <w:r>
         <w:rPr>
           <w:lang w:eastAsia="hu-HU"/>
@@ -25769,7 +26056,7 @@
                     </pic:cNvPicPr>
                   </pic:nvPicPr>
                   <pic:blipFill rotWithShape="1">
-                    <a:blip r:embed="rId93">
+                    <a:blip r:embed="rId97">
                       <a:extLst>
                         <a:ext uri="{28A0092B-C50C-407E-A947-70E740481C1C}">
                           <a14:useLocalDpi xmlns:a14="http://schemas.microsoft.com/office/drawing/2010/main" val="0"/>
@@ -25924,7 +26211,7 @@
           <w:lang w:eastAsia="hu-HU"/>
         </w:rPr>
       </w:pPr>
-      <w:bookmarkStart w:id="65" w:name="_Toc163989620"/>
+      <w:bookmarkStart w:id="65" w:name="_Toc164069778"/>
       <w:r>
         <w:rPr>
           <w:lang w:eastAsia="hu-HU"/>
@@ -25962,21 +26249,29 @@
         </w:rPr>
         <w:t>Egy hirdetés törlése még egyszerűbb, mint az említett hirdetés szerkesztése. Mindössze a felhasználónak annyi dolga van, hogy rákoppant a „kuka” ikonra, mely után a tulajdonost alkalmazásunk még egyszer megerősítésként megkérdezi, hogy biztosan törölni kívánja-e a hirdetést, s ha ezt a tulajdonos megerősítette, a rendszer a következő üzenettel jelzi a sikeres törlést.</w:t>
       </w:r>
-      <w:r>
-        <w:rPr>
-          <w:rFonts w:eastAsia="Times New Roman" w:cs="Times New Roman"/>
-          <w:noProof/>
-          <w:szCs w:val="32"/>
+    </w:p>
+    <w:p>
+      <w:pPr>
+        <w:pStyle w:val="Cmsor1"/>
+        <w:rPr>
+          <w:rFonts w:eastAsia="Times New Roman"/>
+          <w:lang w:eastAsia="hu-HU"/>
+        </w:rPr>
+      </w:pPr>
+      <w:bookmarkStart w:id="66" w:name="_Toc164069779"/>
+      <w:r>
+        <w:rPr>
+          <w:rFonts w:eastAsia="Times New Roman" w:cs="Times New Roman"/>
           <w:lang w:eastAsia="hu-HU"/>
         </w:rPr>
         <w:drawing>
-          <wp:anchor distT="0" distB="0" distL="114300" distR="114300" simplePos="0" relativeHeight="251683840" behindDoc="0" locked="0" layoutInCell="1" allowOverlap="1" wp14:anchorId="5DFD945D" wp14:editId="6051D91D">
+          <wp:anchor distT="0" distB="0" distL="114300" distR="114300" simplePos="0" relativeHeight="251683840" behindDoc="0" locked="0" layoutInCell="1" allowOverlap="1" wp14:anchorId="5DFD945D" wp14:editId="4DBFE9FC">
             <wp:simplePos x="0" y="0"/>
-            <wp:positionH relativeFrom="column">
-              <wp:posOffset>0</wp:posOffset>
+            <wp:positionH relativeFrom="margin">
+              <wp:align>left</wp:align>
             </wp:positionH>
             <wp:positionV relativeFrom="paragraph">
-              <wp:posOffset>1368425</wp:posOffset>
+              <wp:posOffset>5715</wp:posOffset>
             </wp:positionV>
             <wp:extent cx="2613660" cy="991870"/>
             <wp:effectExtent l="0" t="0" r="0" b="0"/>
@@ -25995,7 +26290,7 @@
                     </pic:cNvPicPr>
                   </pic:nvPicPr>
                   <pic:blipFill>
-                    <a:blip r:embed="rId94">
+                    <a:blip r:embed="rId98">
                       <a:extLst>
                         <a:ext uri="{28A0092B-C50C-407E-A947-70E740481C1C}">
                           <a14:useLocalDpi xmlns:a14="http://schemas.microsoft.com/office/drawing/2010/main" val="0"/>
@@ -26026,11 +26321,529 @@
           </wp:anchor>
         </w:drawing>
       </w:r>
+      <w:r>
+        <w:rPr>
+          <w:rFonts w:eastAsia="Times New Roman" w:cs="Times New Roman"/>
+          <w:lang w:eastAsia="hu-HU"/>
+        </w:rPr>
+        <w:br w:type="page"/>
+      </w:r>
+      <w:r>
+        <w:rPr>
+          <w:rFonts w:eastAsia="Times New Roman"/>
+          <w:lang w:eastAsia="hu-HU"/>
+        </w:rPr>
+        <w:lastRenderedPageBreak/>
+        <w:t>7. Források</w:t>
+      </w:r>
+      <w:bookmarkEnd w:id="66"/>
+    </w:p>
+    <w:p>
+      <w:pPr>
+        <w:rPr>
+          <w:lang w:eastAsia="hu-HU"/>
+        </w:rPr>
+      </w:pPr>
+      <w:r>
+        <w:t xml:space="preserve">2024.02.12:  </w:t>
+      </w:r>
+      <w:hyperlink r:id="rId99" w:history="1">
+        <w:r>
+          <w:rPr>
+            <w:rStyle w:val="Hiperhivatkozs"/>
+            <w:lang w:eastAsia="hu-HU"/>
+          </w:rPr>
+          <w:t>https://react.dev/learn</w:t>
+        </w:r>
+      </w:hyperlink>
+    </w:p>
+    <w:p>
+      <w:pPr>
+        <w:rPr>
+          <w:lang w:eastAsia="hu-HU"/>
+        </w:rPr>
+      </w:pPr>
+      <w:r>
+        <w:t>2024.0</w:t>
+      </w:r>
+      <w:r>
+        <w:t>2</w:t>
+      </w:r>
+      <w:r>
+        <w:t>.</w:t>
+      </w:r>
+      <w:r>
+        <w:t>19</w:t>
+      </w:r>
+      <w:r>
+        <w:t xml:space="preserve">: </w:t>
+      </w:r>
+      <w:hyperlink r:id="rId100" w:history="1">
+        <w:r>
+          <w:rPr>
+            <w:rStyle w:val="Hiperhivatkozs"/>
+            <w:lang w:eastAsia="hu-HU"/>
+          </w:rPr>
+          <w:t>https://www.youtube.com/watch?v=x-kyAeAGFVg</w:t>
+        </w:r>
+      </w:hyperlink>
+    </w:p>
+    <w:p>
+      <w:pPr>
+        <w:rPr>
+          <w:rStyle w:val="Hiperhivatkozs"/>
+          <w:lang w:eastAsia="hu-HU"/>
+        </w:rPr>
+      </w:pPr>
+      <w:r>
+        <w:t xml:space="preserve">2024.02.21: </w:t>
+      </w:r>
+      <w:hyperlink r:id="rId101" w:history="1">
+        <w:r>
+          <w:rPr>
+            <w:rStyle w:val="Hiperhivatkozs"/>
+            <w:lang w:eastAsia="hu-HU"/>
+          </w:rPr>
+          <w:t>https://www.youtube.com/watch?v=ogHmkslJ36w</w:t>
+        </w:r>
+      </w:hyperlink>
+    </w:p>
+    <w:p>
+      <w:pPr>
+        <w:rPr>
+          <w:rStyle w:val="Hiperhivatkozs"/>
+          <w:lang w:eastAsia="hu-HU"/>
+        </w:rPr>
+      </w:pPr>
+      <w:r>
+        <w:t xml:space="preserve">2024.02.22: </w:t>
+      </w:r>
+      <w:hyperlink r:id="rId102" w:history="1">
+        <w:r>
+          <w:rPr>
+            <w:rStyle w:val="Hiperhivatkozs"/>
+            <w:lang w:eastAsia="hu-HU"/>
+          </w:rPr>
+          <w:t>https://www.youtube.com/watch?v=sDtx5ORYrmw</w:t>
+        </w:r>
+      </w:hyperlink>
+    </w:p>
+    <w:p>
+      <w:pPr>
+        <w:rPr>
+          <w:rStyle w:val="Hiperhivatkozs"/>
+          <w:lang w:eastAsia="hu-HU"/>
+        </w:rPr>
+      </w:pPr>
+      <w:r>
+        <w:t xml:space="preserve">2024.02.22: </w:t>
+      </w:r>
+      <w:hyperlink r:id="rId103" w:history="1">
+        <w:r>
+          <w:rPr>
+            <w:rStyle w:val="Hiperhivatkozs"/>
+            <w:lang w:eastAsia="hu-HU"/>
+          </w:rPr>
+          <w:t>https://www.youtube.com/watch?v=gf6abNRAhuY</w:t>
+        </w:r>
+      </w:hyperlink>
+    </w:p>
+    <w:p>
+      <w:pPr>
+        <w:rPr>
+          <w:rStyle w:val="Hiperhivatkozs"/>
+          <w:color w:val="auto"/>
+          <w:u w:val="none"/>
+          <w:lang w:eastAsia="hu-HU"/>
+        </w:rPr>
+      </w:pPr>
+      <w:r>
+        <w:t xml:space="preserve">2024.02.26: </w:t>
+      </w:r>
+      <w:hyperlink r:id="rId104" w:history="1">
+        <w:r>
+          <w:rPr>
+            <w:rStyle w:val="Hiperhivatkozs"/>
+            <w:lang w:eastAsia="hu-HU"/>
+          </w:rPr>
+          <w:t>https://blog.logrocket.com/build-rest-api-node-express-mysql/</w:t>
+        </w:r>
+      </w:hyperlink>
+    </w:p>
+    <w:p>
+      <w:pPr>
+        <w:rPr>
+          <w:lang w:eastAsia="hu-HU"/>
+        </w:rPr>
+      </w:pPr>
+      <w:r>
+        <w:t xml:space="preserve">2024.03.08: </w:t>
+      </w:r>
+      <w:hyperlink r:id="rId105" w:history="1">
+        <w:r>
+          <w:rPr>
+            <w:rStyle w:val="Hiperhivatkozs"/>
+            <w:lang w:eastAsia="hu-HU"/>
+          </w:rPr>
+          <w:t>https://www.youtube.com/watch?v=2k8NleFjG7I</w:t>
+        </w:r>
+      </w:hyperlink>
+    </w:p>
+    <w:p>
+      <w:pPr>
+        <w:rPr>
+          <w:rStyle w:val="Hiperhivatkozs"/>
+          <w:lang w:eastAsia="hu-HU"/>
+        </w:rPr>
+      </w:pPr>
+      <w:r>
+        <w:t xml:space="preserve">2024.03.08: </w:t>
+      </w:r>
+      <w:hyperlink r:id="rId106" w:history="1">
+        <w:r>
+          <w:rPr>
+            <w:rStyle w:val="Hiperhivatkozs"/>
+            <w:lang w:eastAsia="hu-HU"/>
+          </w:rPr>
+          <w:t>https://www.youtube.com/watch?v=lzNdZMwVj-c</w:t>
+        </w:r>
+      </w:hyperlink>
+    </w:p>
+    <w:p>
+      <w:pPr>
+        <w:rPr>
+          <w:lang w:eastAsia="hu-HU"/>
+        </w:rPr>
+      </w:pPr>
+      <w:r>
+        <w:t xml:space="preserve">2024.03.10: </w:t>
+      </w:r>
+      <w:hyperlink r:id="rId107" w:history="1">
+        <w:r>
+          <w:rPr>
+            <w:rStyle w:val="Hiperhivatkozs"/>
+            <w:lang w:eastAsia="hu-HU"/>
+          </w:rPr>
+          <w:t>https://www.youtube.com/watch?v=dLXSJdTK9QI</w:t>
+        </w:r>
+      </w:hyperlink>
+    </w:p>
+    <w:p>
+      <w:pPr>
+        <w:rPr>
+          <w:rStyle w:val="Hiperhivatkozs"/>
+          <w:lang w:eastAsia="hu-HU"/>
+        </w:rPr>
+      </w:pPr>
+      <w:r>
+        <w:t xml:space="preserve">2024.03.11: </w:t>
+      </w:r>
+      <w:hyperlink r:id="rId108" w:history="1">
+        <w:r>
+          <w:rPr>
+            <w:rStyle w:val="Hiperhivatkozs"/>
+            <w:lang w:eastAsia="hu-HU"/>
+          </w:rPr>
+          <w:t>https://www.youtube.com/watch?v=eUyfYinUfko</w:t>
+        </w:r>
+      </w:hyperlink>
+    </w:p>
+    <w:p>
+      <w:pPr>
+        <w:rPr>
+          <w:lang w:eastAsia="hu-HU"/>
+        </w:rPr>
+      </w:pPr>
+      <w:r>
+        <w:t xml:space="preserve">2024.03.12: </w:t>
+      </w:r>
+      <w:hyperlink r:id="rId109" w:history="1">
+        <w:r>
+          <w:rPr>
+            <w:rStyle w:val="Hiperhivatkozs"/>
+            <w:lang w:eastAsia="hu-HU"/>
+          </w:rPr>
+          <w:t>https://www.bezkoder.com/node-js-express-sequelize-mysql/</w:t>
+        </w:r>
+      </w:hyperlink>
+    </w:p>
+    <w:p>
+      <w:pPr>
+        <w:rPr>
+          <w:lang w:eastAsia="hu-HU"/>
+        </w:rPr>
+      </w:pPr>
+      <w:r>
+        <w:t>2024.0</w:t>
+      </w:r>
+      <w:r>
+        <w:t>3</w:t>
+      </w:r>
+      <w:r>
+        <w:t>.1</w:t>
+      </w:r>
+      <w:r>
+        <w:t>3</w:t>
+      </w:r>
+      <w:r>
+        <w:t xml:space="preserve">: </w:t>
+      </w:r>
+      <w:hyperlink r:id="rId110" w:history="1">
+        <w:r>
+          <w:rPr>
+            <w:rStyle w:val="Hiperhivatkozs"/>
+            <w:lang w:eastAsia="hu-HU"/>
+          </w:rPr>
+          <w:t>https://www.youtube.com/watch?v=ozNm46JDL78</w:t>
+        </w:r>
+      </w:hyperlink>
+    </w:p>
+    <w:p>
+      <w:pPr>
+        <w:rPr>
+          <w:rStyle w:val="Hiperhivatkozs"/>
+          <w:lang w:eastAsia="hu-HU"/>
+        </w:rPr>
+      </w:pPr>
+      <w:r>
+        <w:t>2024.0</w:t>
+      </w:r>
+      <w:r>
+        <w:t>3</w:t>
+      </w:r>
+      <w:r>
+        <w:t>.1</w:t>
+      </w:r>
+      <w:r>
+        <w:t>3</w:t>
+      </w:r>
+      <w:r>
+        <w:t xml:space="preserve">: </w:t>
+      </w:r>
+      <w:hyperlink r:id="rId111" w:history="1">
+        <w:r>
+          <w:rPr>
+            <w:rStyle w:val="Hiperhivatkozs"/>
+            <w:lang w:eastAsia="hu-HU"/>
+          </w:rPr>
+          <w:t>https://www.youtube.com/watch?v=xh5keBOeRwc</w:t>
+        </w:r>
+      </w:hyperlink>
+    </w:p>
+    <w:p>
+      <w:pPr>
+        <w:rPr>
+          <w:rStyle w:val="Hiperhivatkozs"/>
+          <w:color w:val="auto"/>
+          <w:u w:val="none"/>
+          <w:lang w:eastAsia="hu-HU"/>
+        </w:rPr>
+      </w:pPr>
+      <w:r>
+        <w:t xml:space="preserve">2024.03.22: </w:t>
+      </w:r>
+      <w:hyperlink r:id="rId112" w:history="1">
+        <w:r>
+          <w:rPr>
+            <w:rStyle w:val="Hiperhivatkozs"/>
+            <w:sz w:val="20"/>
+            <w:lang w:eastAsia="hu-HU"/>
+          </w:rPr>
+          <w:t>https://www.loginradius.com/blog/engineering/upload-files-with-node-and-multer/</w:t>
+        </w:r>
+      </w:hyperlink>
+    </w:p>
+    <w:p>
+      <w:pPr>
+        <w:rPr>
+          <w:sz w:val="14"/>
+          <w:lang w:eastAsia="hu-HU"/>
+        </w:rPr>
+      </w:pPr>
+      <w:r>
+        <w:t>2024.03.28:</w:t>
+      </w:r>
+      <w:r>
+        <w:t xml:space="preserve"> </w:t>
+      </w:r>
+      <w:hyperlink r:id="rId113" w:history="1">
+        <w:r>
+          <w:rPr>
+            <w:rStyle w:val="Hiperhivatkozs"/>
+            <w:sz w:val="14"/>
+            <w:lang w:eastAsia="hu-HU"/>
+          </w:rPr>
+          <w:t>https://www.youtube.com/watch?v=nI8PYZNFtac&amp;list=PL0Zuz27SZ-6PRCpm9clX0WiBEMB70FWwd&amp;index=5</w:t>
+        </w:r>
+      </w:hyperlink>
+    </w:p>
+    <w:p>
+      <w:pPr>
+        <w:rPr>
+          <w:lang w:eastAsia="hu-HU"/>
+        </w:rPr>
+      </w:pPr>
+      <w:r>
+        <w:t xml:space="preserve">2024.04.03: </w:t>
+      </w:r>
+      <w:hyperlink r:id="rId114" w:history="1">
+        <w:r>
+          <w:rPr>
+            <w:rStyle w:val="Hiperhivatkozs"/>
+            <w:lang w:eastAsia="hu-HU"/>
+          </w:rPr>
+          <w:t>https://www.youtube.com/watch?v=Kyk_lPWCM3s</w:t>
+        </w:r>
+      </w:hyperlink>
+    </w:p>
+    <w:p>
+      <w:pPr>
+        <w:rPr>
+          <w:rStyle w:val="Hiperhivatkozs"/>
+          <w:lang w:eastAsia="hu-HU"/>
+        </w:rPr>
+      </w:pPr>
+      <w:r>
+        <w:t>2024.04.</w:t>
+      </w:r>
+      <w:r>
+        <w:t>03</w:t>
+      </w:r>
+      <w:r>
+        <w:t xml:space="preserve">: </w:t>
+      </w:r>
+      <w:hyperlink r:id="rId115" w:history="1">
+        <w:r>
+          <w:rPr>
+            <w:rStyle w:val="Hiperhivatkozs"/>
+            <w:lang w:eastAsia="hu-HU"/>
+          </w:rPr>
+          <w:t>https://www.npmjs.com/package/nodemailer</w:t>
+        </w:r>
+      </w:hyperlink>
+    </w:p>
+    <w:p>
+      <w:pPr>
+        <w:rPr>
+          <w:rStyle w:val="Hiperhivatkozs"/>
+          <w:lang w:eastAsia="hu-HU"/>
+        </w:rPr>
+      </w:pPr>
+      <w:r>
+        <w:rPr>
+          <w:rStyle w:val="Hiperhivatkozs"/>
+          <w:color w:val="000000" w:themeColor="text1"/>
+          <w:u w:val="none"/>
+          <w:lang w:eastAsia="hu-HU"/>
+        </w:rPr>
+        <w:t>2024.04.06:</w:t>
+      </w:r>
+      <w:r>
+        <w:rPr>
+          <w:color w:val="000000" w:themeColor="text1"/>
+        </w:rPr>
+        <w:t xml:space="preserve"> </w:t>
+      </w:r>
+      <w:r>
+        <w:rPr>
+          <w:rStyle w:val="Hiperhivatkozs"/>
+          <w:sz w:val="18"/>
+          <w:lang w:eastAsia="hu-HU"/>
+        </w:rPr>
+        <w:t>https://stackoverflow.com/questions/20403162/remove-one-item-in-observablecollection</w:t>
+      </w:r>
+    </w:p>
+    <w:p>
+      <w:pPr>
+        <w:rPr>
+          <w:color w:val="0563C1" w:themeColor="hyperlink"/>
+          <w:u w:val="single"/>
+          <w:lang w:eastAsia="hu-HU"/>
+        </w:rPr>
+      </w:pPr>
+      <w:r>
+        <w:rPr>
+          <w:lang w:eastAsia="hu-HU"/>
+        </w:rPr>
+        <w:t>2024.04.07:</w:t>
+      </w:r>
+      <w:r>
+        <w:rPr>
+          <w:lang w:eastAsia="hu-HU"/>
+        </w:rPr>
+        <w:t xml:space="preserve"> </w:t>
+      </w:r>
+      <w:hyperlink r:id="rId116" w:history="1">
+        <w:r>
+          <w:rPr>
+            <w:rStyle w:val="Hiperhivatkozs"/>
+            <w:sz w:val="16"/>
+            <w:lang w:eastAsia="hu-HU"/>
+          </w:rPr>
+          <w:t>https://stackoverflow.com/questions/734</w:t>
+        </w:r>
+        <w:r>
+          <w:rPr>
+            <w:rStyle w:val="Hiperhivatkozs"/>
+            <w:sz w:val="16"/>
+            <w:lang w:eastAsia="hu-HU"/>
+          </w:rPr>
+          <w:t>7</w:t>
+        </w:r>
+        <w:r>
+          <w:rPr>
+            <w:rStyle w:val="Hiperhivatkozs"/>
+            <w:sz w:val="16"/>
+            <w:lang w:eastAsia="hu-HU"/>
+          </w:rPr>
+          <w:t>1610/passing-data-to-communitytoolkit-maui-popup</w:t>
+        </w:r>
+      </w:hyperlink>
+    </w:p>
+    <w:p>
+      <w:pPr>
+        <w:rPr>
+          <w:lang w:eastAsia="hu-HU"/>
+        </w:rPr>
+      </w:pPr>
+      <w:r>
+        <w:t>2024.04.</w:t>
+      </w:r>
+      <w:r>
+        <w:t>12</w:t>
+      </w:r>
+      <w:r>
+        <w:t xml:space="preserve">: </w:t>
+      </w:r>
+      <w:hyperlink r:id="rId117" w:history="1">
+        <w:r>
+          <w:rPr>
+            <w:rStyle w:val="Hiperhivatkozs"/>
+            <w:sz w:val="16"/>
+            <w:lang w:eastAsia="hu-HU"/>
+          </w:rPr>
+          <w:t>https://stackoverflow.com/questions/51069552/axios-delete-request-with-request-body-and-headers</w:t>
+        </w:r>
+      </w:hyperlink>
+    </w:p>
+    <w:p>
+      <w:pPr>
+        <w:rPr>
+          <w:lang w:eastAsia="hu-HU"/>
+        </w:rPr>
+      </w:pPr>
+    </w:p>
+    <w:p>
+      <w:pPr>
+        <w:rPr>
+          <w:lang w:eastAsia="hu-HU"/>
+        </w:rPr>
+      </w:pPr>
     </w:p>
     <w:sectPr>
-      <w:headerReference w:type="default" r:id="rId95"/>
-      <w:footerReference w:type="default" r:id="rId96"/>
-      <w:headerReference w:type="first" r:id="rId97"/>
+      <w:headerReference w:type="default" r:id="rId118"/>
+      <w:footerReference w:type="default" r:id="rId119"/>
+      <w:headerReference w:type="first" r:id="rId120"/>
       <w:pgSz w:w="11906" w:h="16838"/>
       <w:pgMar w:top="1701" w:right="1701" w:bottom="1701" w:left="2268" w:header="567" w:footer="567" w:gutter="0"/>
       <w:cols w:space="708"/>
@@ -26042,7 +26855,7 @@
 </file>
 
 <file path=word/endnotes.xml><?xml version="1.0" encoding="utf-8"?>
-<w:endnotes xmlns:wpc="http://schemas.microsoft.com/office/word/2010/wordprocessingCanvas" xmlns:cx="http://schemas.microsoft.com/office/drawing/2014/chartex" xmlns:cx1="http://schemas.microsoft.com/office/drawing/2015/9/8/chartex" xmlns:cx2="http://schemas.microsoft.com/office/drawing/2015/10/21/chartex" xmlns:cx3="http://schemas.microsoft.com/office/drawing/2016/5/9/chartex" xmlns:cx4="http://schemas.microsoft.com/office/drawing/2016/5/10/chartex" xmlns:cx5="http://schemas.microsoft.com/office/drawing/2016/5/11/chartex" xmlns:cx6="http://schemas.microsoft.com/office/drawing/2016/5/12/chartex" xmlns:cx7="http://schemas.microsoft.com/office/drawing/2016/5/13/chartex" xmlns:cx8="http://schemas.microsoft.com/office/drawing/2016/5/14/chartex" xmlns:mc="http://schemas.openxmlformats.org/markup-compatibility/2006" xmlns:aink="http://schemas.microsoft.com/office/drawing/2016/ink" xmlns:am3d="http://schemas.microsoft.com/office/drawing/2017/model3d" xmlns:o="urn:schemas-microsoft-com:office:office" xmlns:oel="http://schemas.microsoft.com/office/2019/extlst" xmlns:r="http://schemas.openxmlformats.org/officeDocument/2006/relationships" xmlns:m="http://schemas.openxmlformats.org/officeDocument/2006/math" xmlns:v="urn:schemas-microsoft-com:vml" xmlns:wp14="http://schemas.microsoft.com/office/word/2010/wordprocessingDrawing" xmlns:wp="http://schemas.openxmlformats.org/drawingml/2006/wordprocessingDrawing" xmlns:w10="urn:schemas-microsoft-com:office:word" xmlns:w="http://schemas.openxmlformats.org/wordprocessingml/2006/main" xmlns:w14="http://schemas.microsoft.com/office/word/2010/wordml" xmlns:w15="http://schemas.microsoft.com/office/word/2012/wordml" xmlns:w16cex="http://schemas.microsoft.com/office/word/2018/wordml/cex" xmlns:w16cid="http://schemas.microsoft.com/office/word/2016/wordml/cid" xmlns:w16="http://schemas.microsoft.com/office/word/2018/wordml" xmlns:w16sdtdh="http://schemas.microsoft.com/office/word/2020/wordml/sdtdatahash" xmlns:w16se="http://schemas.microsoft.com/office/word/2015/wordml/symex" xmlns:wpg="http://schemas.microsoft.com/office/word/2010/wordprocessingGroup" xmlns:wpi="http://schemas.microsoft.com/office/word/2010/wordprocessingInk" xmlns:wne="http://schemas.microsoft.com/office/word/2006/wordml" xmlns:wps="http://schemas.microsoft.com/office/word/2010/wordprocessingShape" mc:Ignorable="w14 w15 w16se w16cid w16 w16cex w16sdtdh wp14">
+<w:endnotes xmlns:wpc="http://schemas.microsoft.com/office/word/2010/wordprocessingCanvas" xmlns:cx="http://schemas.microsoft.com/office/drawing/2014/chartex" xmlns:cx1="http://schemas.microsoft.com/office/drawing/2015/9/8/chartex" xmlns:cx2="http://schemas.microsoft.com/office/drawing/2015/10/21/chartex" xmlns:cx3="http://schemas.microsoft.com/office/drawing/2016/5/9/chartex" xmlns:cx4="http://schemas.microsoft.com/office/drawing/2016/5/10/chartex" xmlns:cx5="http://schemas.microsoft.com/office/drawing/2016/5/11/chartex" xmlns:cx6="http://schemas.microsoft.com/office/drawing/2016/5/12/chartex" xmlns:cx7="http://schemas.microsoft.com/office/drawing/2016/5/13/chartex" xmlns:cx8="http://schemas.microsoft.com/office/drawing/2016/5/14/chartex" xmlns:mc="http://schemas.openxmlformats.org/markup-compatibility/2006" xmlns:aink="http://schemas.microsoft.com/office/drawing/2016/ink" xmlns:am3d="http://schemas.microsoft.com/office/drawing/2017/model3d" xmlns:o="urn:schemas-microsoft-com:office:office" xmlns:r="http://schemas.openxmlformats.org/officeDocument/2006/relationships" xmlns:m="http://schemas.openxmlformats.org/officeDocument/2006/math" xmlns:v="urn:schemas-microsoft-com:vml" xmlns:wp14="http://schemas.microsoft.com/office/word/2010/wordprocessingDrawing" xmlns:wp="http://schemas.openxmlformats.org/drawingml/2006/wordprocessingDrawing" xmlns:w10="urn:schemas-microsoft-com:office:word" xmlns:w="http://schemas.openxmlformats.org/wordprocessingml/2006/main" xmlns:w14="http://schemas.microsoft.com/office/word/2010/wordml" xmlns:w15="http://schemas.microsoft.com/office/word/2012/wordml" xmlns:w16cid="http://schemas.microsoft.com/office/word/2016/wordml/cid" xmlns:w16se="http://schemas.microsoft.com/office/word/2015/wordml/symex" xmlns:wpg="http://schemas.microsoft.com/office/word/2010/wordprocessingGroup" xmlns:wpi="http://schemas.microsoft.com/office/word/2010/wordprocessingInk" xmlns:wne="http://schemas.microsoft.com/office/word/2006/wordml" xmlns:wps="http://schemas.microsoft.com/office/word/2010/wordprocessingShape" mc:Ignorable="w14 w15 w16se w16cid wp14">
   <w:endnote w:type="separator" w:id="-1">
     <w:p>
       <w:pPr>
@@ -26067,7 +26880,7 @@
 </file>
 
 <file path=word/footer1.xml><?xml version="1.0" encoding="utf-8"?>
-<w:ftr xmlns:wpc="http://schemas.microsoft.com/office/word/2010/wordprocessingCanvas" xmlns:cx="http://schemas.microsoft.com/office/drawing/2014/chartex" xmlns:cx1="http://schemas.microsoft.com/office/drawing/2015/9/8/chartex" xmlns:cx2="http://schemas.microsoft.com/office/drawing/2015/10/21/chartex" xmlns:cx3="http://schemas.microsoft.com/office/drawing/2016/5/9/chartex" xmlns:cx4="http://schemas.microsoft.com/office/drawing/2016/5/10/chartex" xmlns:cx5="http://schemas.microsoft.com/office/drawing/2016/5/11/chartex" xmlns:cx6="http://schemas.microsoft.com/office/drawing/2016/5/12/chartex" xmlns:cx7="http://schemas.microsoft.com/office/drawing/2016/5/13/chartex" xmlns:cx8="http://schemas.microsoft.com/office/drawing/2016/5/14/chartex" xmlns:mc="http://schemas.openxmlformats.org/markup-compatibility/2006" xmlns:aink="http://schemas.microsoft.com/office/drawing/2016/ink" xmlns:am3d="http://schemas.microsoft.com/office/drawing/2017/model3d" xmlns:o="urn:schemas-microsoft-com:office:office" xmlns:oel="http://schemas.microsoft.com/office/2019/extlst" xmlns:r="http://schemas.openxmlformats.org/officeDocument/2006/relationships" xmlns:m="http://schemas.openxmlformats.org/officeDocument/2006/math" xmlns:v="urn:schemas-microsoft-com:vml" xmlns:wp14="http://schemas.microsoft.com/office/word/2010/wordprocessingDrawing" xmlns:wp="http://schemas.openxmlformats.org/drawingml/2006/wordprocessingDrawing" xmlns:w10="urn:schemas-microsoft-com:office:word" xmlns:w="http://schemas.openxmlformats.org/wordprocessingml/2006/main" xmlns:w14="http://schemas.microsoft.com/office/word/2010/wordml" xmlns:w15="http://schemas.microsoft.com/office/word/2012/wordml" xmlns:w16cex="http://schemas.microsoft.com/office/word/2018/wordml/cex" xmlns:w16cid="http://schemas.microsoft.com/office/word/2016/wordml/cid" xmlns:w16="http://schemas.microsoft.com/office/word/2018/wordml" xmlns:w16sdtdh="http://schemas.microsoft.com/office/word/2020/wordml/sdtdatahash" xmlns:w16se="http://schemas.microsoft.com/office/word/2015/wordml/symex" xmlns:wpg="http://schemas.microsoft.com/office/word/2010/wordprocessingGroup" xmlns:wpi="http://schemas.microsoft.com/office/word/2010/wordprocessingInk" xmlns:wne="http://schemas.microsoft.com/office/word/2006/wordml" xmlns:wps="http://schemas.microsoft.com/office/word/2010/wordprocessingShape" mc:Ignorable="w14 w15 w16se w16cid w16 w16cex w16sdtdh wp14">
+<w:ftr xmlns:wpc="http://schemas.microsoft.com/office/word/2010/wordprocessingCanvas" xmlns:cx="http://schemas.microsoft.com/office/drawing/2014/chartex" xmlns:cx1="http://schemas.microsoft.com/office/drawing/2015/9/8/chartex" xmlns:cx2="http://schemas.microsoft.com/office/drawing/2015/10/21/chartex" xmlns:cx3="http://schemas.microsoft.com/office/drawing/2016/5/9/chartex" xmlns:cx4="http://schemas.microsoft.com/office/drawing/2016/5/10/chartex" xmlns:cx5="http://schemas.microsoft.com/office/drawing/2016/5/11/chartex" xmlns:cx6="http://schemas.microsoft.com/office/drawing/2016/5/12/chartex" xmlns:cx7="http://schemas.microsoft.com/office/drawing/2016/5/13/chartex" xmlns:cx8="http://schemas.microsoft.com/office/drawing/2016/5/14/chartex" xmlns:mc="http://schemas.openxmlformats.org/markup-compatibility/2006" xmlns:aink="http://schemas.microsoft.com/office/drawing/2016/ink" xmlns:am3d="http://schemas.microsoft.com/office/drawing/2017/model3d" xmlns:o="urn:schemas-microsoft-com:office:office" xmlns:r="http://schemas.openxmlformats.org/officeDocument/2006/relationships" xmlns:m="http://schemas.openxmlformats.org/officeDocument/2006/math" xmlns:v="urn:schemas-microsoft-com:vml" xmlns:wp14="http://schemas.microsoft.com/office/word/2010/wordprocessingDrawing" xmlns:wp="http://schemas.openxmlformats.org/drawingml/2006/wordprocessingDrawing" xmlns:w10="urn:schemas-microsoft-com:office:word" xmlns:w="http://schemas.openxmlformats.org/wordprocessingml/2006/main" xmlns:w14="http://schemas.microsoft.com/office/word/2010/wordml" xmlns:w15="http://schemas.microsoft.com/office/word/2012/wordml" xmlns:w16cid="http://schemas.microsoft.com/office/word/2016/wordml/cid" xmlns:w16se="http://schemas.microsoft.com/office/word/2015/wordml/symex" xmlns:wpg="http://schemas.microsoft.com/office/word/2010/wordprocessingGroup" xmlns:wpi="http://schemas.microsoft.com/office/word/2010/wordprocessingInk" xmlns:wne="http://schemas.microsoft.com/office/word/2006/wordml" xmlns:wps="http://schemas.microsoft.com/office/word/2010/wordprocessingShape" mc:Ignorable="w14 w15 w16se w16cid wp14">
   <w:sdt>
     <w:sdtPr>
       <w:id w:val="-1807148464"/>
@@ -26109,7 +26922,7 @@
 </file>
 
 <file path=word/footnotes.xml><?xml version="1.0" encoding="utf-8"?>
-<w:footnotes xmlns:wpc="http://schemas.microsoft.com/office/word/2010/wordprocessingCanvas" xmlns:cx="http://schemas.microsoft.com/office/drawing/2014/chartex" xmlns:cx1="http://schemas.microsoft.com/office/drawing/2015/9/8/chartex" xmlns:cx2="http://schemas.microsoft.com/office/drawing/2015/10/21/chartex" xmlns:cx3="http://schemas.microsoft.com/office/drawing/2016/5/9/chartex" xmlns:cx4="http://schemas.microsoft.com/office/drawing/2016/5/10/chartex" xmlns:cx5="http://schemas.microsoft.com/office/drawing/2016/5/11/chartex" xmlns:cx6="http://schemas.microsoft.com/office/drawing/2016/5/12/chartex" xmlns:cx7="http://schemas.microsoft.com/office/drawing/2016/5/13/chartex" xmlns:cx8="http://schemas.microsoft.com/office/drawing/2016/5/14/chartex" xmlns:mc="http://schemas.openxmlformats.org/markup-compatibility/2006" xmlns:aink="http://schemas.microsoft.com/office/drawing/2016/ink" xmlns:am3d="http://schemas.microsoft.com/office/drawing/2017/model3d" xmlns:o="urn:schemas-microsoft-com:office:office" xmlns:oel="http://schemas.microsoft.com/office/2019/extlst" xmlns:r="http://schemas.openxmlformats.org/officeDocument/2006/relationships" xmlns:m="http://schemas.openxmlformats.org/officeDocument/2006/math" xmlns:v="urn:schemas-microsoft-com:vml" xmlns:wp14="http://schemas.microsoft.com/office/word/2010/wordprocessingDrawing" xmlns:wp="http://schemas.openxmlformats.org/drawingml/2006/wordprocessingDrawing" xmlns:w10="urn:schemas-microsoft-com:office:word" xmlns:w="http://schemas.openxmlformats.org/wordprocessingml/2006/main" xmlns:w14="http://schemas.microsoft.com/office/word/2010/wordml" xmlns:w15="http://schemas.microsoft.com/office/word/2012/wordml" xmlns:w16cex="http://schemas.microsoft.com/office/word/2018/wordml/cex" xmlns:w16cid="http://schemas.microsoft.com/office/word/2016/wordml/cid" xmlns:w16="http://schemas.microsoft.com/office/word/2018/wordml" xmlns:w16sdtdh="http://schemas.microsoft.com/office/word/2020/wordml/sdtdatahash" xmlns:w16se="http://schemas.microsoft.com/office/word/2015/wordml/symex" xmlns:wpg="http://schemas.microsoft.com/office/word/2010/wordprocessingGroup" xmlns:wpi="http://schemas.microsoft.com/office/word/2010/wordprocessingInk" xmlns:wne="http://schemas.microsoft.com/office/word/2006/wordml" xmlns:wps="http://schemas.microsoft.com/office/word/2010/wordprocessingShape" mc:Ignorable="w14 w15 w16se w16cid w16 w16cex w16sdtdh wp14">
+<w:footnotes xmlns:wpc="http://schemas.microsoft.com/office/word/2010/wordprocessingCanvas" xmlns:cx="http://schemas.microsoft.com/office/drawing/2014/chartex" xmlns:cx1="http://schemas.microsoft.com/office/drawing/2015/9/8/chartex" xmlns:cx2="http://schemas.microsoft.com/office/drawing/2015/10/21/chartex" xmlns:cx3="http://schemas.microsoft.com/office/drawing/2016/5/9/chartex" xmlns:cx4="http://schemas.microsoft.com/office/drawing/2016/5/10/chartex" xmlns:cx5="http://schemas.microsoft.com/office/drawing/2016/5/11/chartex" xmlns:cx6="http://schemas.microsoft.com/office/drawing/2016/5/12/chartex" xmlns:cx7="http://schemas.microsoft.com/office/drawing/2016/5/13/chartex" xmlns:cx8="http://schemas.microsoft.com/office/drawing/2016/5/14/chartex" xmlns:mc="http://schemas.openxmlformats.org/markup-compatibility/2006" xmlns:aink="http://schemas.microsoft.com/office/drawing/2016/ink" xmlns:am3d="http://schemas.microsoft.com/office/drawing/2017/model3d" xmlns:o="urn:schemas-microsoft-com:office:office" xmlns:r="http://schemas.openxmlformats.org/officeDocument/2006/relationships" xmlns:m="http://schemas.openxmlformats.org/officeDocument/2006/math" xmlns:v="urn:schemas-microsoft-com:vml" xmlns:wp14="http://schemas.microsoft.com/office/word/2010/wordprocessingDrawing" xmlns:wp="http://schemas.openxmlformats.org/drawingml/2006/wordprocessingDrawing" xmlns:w10="urn:schemas-microsoft-com:office:word" xmlns:w="http://schemas.openxmlformats.org/wordprocessingml/2006/main" xmlns:w14="http://schemas.microsoft.com/office/word/2010/wordml" xmlns:w15="http://schemas.microsoft.com/office/word/2012/wordml" xmlns:w16cid="http://schemas.microsoft.com/office/word/2016/wordml/cid" xmlns:w16se="http://schemas.microsoft.com/office/word/2015/wordml/symex" xmlns:wpg="http://schemas.microsoft.com/office/word/2010/wordprocessingGroup" xmlns:wpi="http://schemas.microsoft.com/office/word/2010/wordprocessingInk" xmlns:wne="http://schemas.microsoft.com/office/word/2006/wordml" xmlns:wps="http://schemas.microsoft.com/office/word/2010/wordprocessingShape" mc:Ignorable="w14 w15 w16se w16cid wp14">
   <w:footnote w:type="separator" w:id="-1">
     <w:p>
       <w:pPr>
@@ -26285,7 +27098,7 @@
 </file>
 
 <file path=word/header1.xml><?xml version="1.0" encoding="utf-8"?>
-<w:hdr xmlns:wpc="http://schemas.microsoft.com/office/word/2010/wordprocessingCanvas" xmlns:cx="http://schemas.microsoft.com/office/drawing/2014/chartex" xmlns:cx1="http://schemas.microsoft.com/office/drawing/2015/9/8/chartex" xmlns:cx2="http://schemas.microsoft.com/office/drawing/2015/10/21/chartex" xmlns:cx3="http://schemas.microsoft.com/office/drawing/2016/5/9/chartex" xmlns:cx4="http://schemas.microsoft.com/office/drawing/2016/5/10/chartex" xmlns:cx5="http://schemas.microsoft.com/office/drawing/2016/5/11/chartex" xmlns:cx6="http://schemas.microsoft.com/office/drawing/2016/5/12/chartex" xmlns:cx7="http://schemas.microsoft.com/office/drawing/2016/5/13/chartex" xmlns:cx8="http://schemas.microsoft.com/office/drawing/2016/5/14/chartex" xmlns:mc="http://schemas.openxmlformats.org/markup-compatibility/2006" xmlns:aink="http://schemas.microsoft.com/office/drawing/2016/ink" xmlns:am3d="http://schemas.microsoft.com/office/drawing/2017/model3d" xmlns:o="urn:schemas-microsoft-com:office:office" xmlns:oel="http://schemas.microsoft.com/office/2019/extlst" xmlns:r="http://schemas.openxmlformats.org/officeDocument/2006/relationships" xmlns:m="http://schemas.openxmlformats.org/officeDocument/2006/math" xmlns:v="urn:schemas-microsoft-com:vml" xmlns:wp14="http://schemas.microsoft.com/office/word/2010/wordprocessingDrawing" xmlns:wp="http://schemas.openxmlformats.org/drawingml/2006/wordprocessingDrawing" xmlns:w10="urn:schemas-microsoft-com:office:word" xmlns:w="http://schemas.openxmlformats.org/wordprocessingml/2006/main" xmlns:w14="http://schemas.microsoft.com/office/word/2010/wordml" xmlns:w15="http://schemas.microsoft.com/office/word/2012/wordml" xmlns:w16cex="http://schemas.microsoft.com/office/word/2018/wordml/cex" xmlns:w16cid="http://schemas.microsoft.com/office/word/2016/wordml/cid" xmlns:w16="http://schemas.microsoft.com/office/word/2018/wordml" xmlns:w16sdtdh="http://schemas.microsoft.com/office/word/2020/wordml/sdtdatahash" xmlns:w16se="http://schemas.microsoft.com/office/word/2015/wordml/symex" xmlns:wpg="http://schemas.microsoft.com/office/word/2010/wordprocessingGroup" xmlns:wpi="http://schemas.microsoft.com/office/word/2010/wordprocessingInk" xmlns:wne="http://schemas.microsoft.com/office/word/2006/wordml" xmlns:wps="http://schemas.microsoft.com/office/word/2010/wordprocessingShape" mc:Ignorable="w14 w15 w16se w16cid w16 w16cex w16sdtdh wp14">
+<w:hdr xmlns:wpc="http://schemas.microsoft.com/office/word/2010/wordprocessingCanvas" xmlns:cx="http://schemas.microsoft.com/office/drawing/2014/chartex" xmlns:cx1="http://schemas.microsoft.com/office/drawing/2015/9/8/chartex" xmlns:cx2="http://schemas.microsoft.com/office/drawing/2015/10/21/chartex" xmlns:cx3="http://schemas.microsoft.com/office/drawing/2016/5/9/chartex" xmlns:cx4="http://schemas.microsoft.com/office/drawing/2016/5/10/chartex" xmlns:cx5="http://schemas.microsoft.com/office/drawing/2016/5/11/chartex" xmlns:cx6="http://schemas.microsoft.com/office/drawing/2016/5/12/chartex" xmlns:cx7="http://schemas.microsoft.com/office/drawing/2016/5/13/chartex" xmlns:cx8="http://schemas.microsoft.com/office/drawing/2016/5/14/chartex" xmlns:mc="http://schemas.openxmlformats.org/markup-compatibility/2006" xmlns:aink="http://schemas.microsoft.com/office/drawing/2016/ink" xmlns:am3d="http://schemas.microsoft.com/office/drawing/2017/model3d" xmlns:o="urn:schemas-microsoft-com:office:office" xmlns:r="http://schemas.openxmlformats.org/officeDocument/2006/relationships" xmlns:m="http://schemas.openxmlformats.org/officeDocument/2006/math" xmlns:v="urn:schemas-microsoft-com:vml" xmlns:wp14="http://schemas.microsoft.com/office/word/2010/wordprocessingDrawing" xmlns:wp="http://schemas.openxmlformats.org/drawingml/2006/wordprocessingDrawing" xmlns:w10="urn:schemas-microsoft-com:office:word" xmlns:w="http://schemas.openxmlformats.org/wordprocessingml/2006/main" xmlns:w14="http://schemas.microsoft.com/office/word/2010/wordml" xmlns:w15="http://schemas.microsoft.com/office/word/2012/wordml" xmlns:w16cid="http://schemas.microsoft.com/office/word/2016/wordml/cid" xmlns:w16se="http://schemas.microsoft.com/office/word/2015/wordml/symex" xmlns:wpg="http://schemas.microsoft.com/office/word/2010/wordprocessingGroup" xmlns:wpi="http://schemas.microsoft.com/office/word/2010/wordprocessingInk" xmlns:wne="http://schemas.microsoft.com/office/word/2006/wordml" xmlns:wps="http://schemas.microsoft.com/office/word/2010/wordprocessingShape" mc:Ignorable="w14 w15 w16se w16cid wp14">
   <w:p>
     <w:pPr>
       <w:pStyle w:val="lfej"/>
@@ -26369,13 +27182,7 @@
       <w:rPr>
         <w:noProof/>
       </w:rPr>
-      <w:t>Bazárbunker, a betonbiztos befektetés</w:t>
-    </w:r>
-    <w:r>
-      <w:rPr>
-        <w:noProof/>
-      </w:rPr>
-      <w:t xml:space="preserve"> </w:t>
+      <w:t xml:space="preserve">Bazárbunker, a betonbiztos befektetés </w:t>
     </w:r>
     <w:r>
       <w:rPr>
@@ -26396,7 +27203,7 @@
 </file>
 
 <file path=word/header2.xml><?xml version="1.0" encoding="utf-8"?>
-<w:hdr xmlns:wpc="http://schemas.microsoft.com/office/word/2010/wordprocessingCanvas" xmlns:cx="http://schemas.microsoft.com/office/drawing/2014/chartex" xmlns:cx1="http://schemas.microsoft.com/office/drawing/2015/9/8/chartex" xmlns:cx2="http://schemas.microsoft.com/office/drawing/2015/10/21/chartex" xmlns:cx3="http://schemas.microsoft.com/office/drawing/2016/5/9/chartex" xmlns:cx4="http://schemas.microsoft.com/office/drawing/2016/5/10/chartex" xmlns:cx5="http://schemas.microsoft.com/office/drawing/2016/5/11/chartex" xmlns:cx6="http://schemas.microsoft.com/office/drawing/2016/5/12/chartex" xmlns:cx7="http://schemas.microsoft.com/office/drawing/2016/5/13/chartex" xmlns:cx8="http://schemas.microsoft.com/office/drawing/2016/5/14/chartex" xmlns:mc="http://schemas.openxmlformats.org/markup-compatibility/2006" xmlns:aink="http://schemas.microsoft.com/office/drawing/2016/ink" xmlns:am3d="http://schemas.microsoft.com/office/drawing/2017/model3d" xmlns:o="urn:schemas-microsoft-com:office:office" xmlns:oel="http://schemas.microsoft.com/office/2019/extlst" xmlns:r="http://schemas.openxmlformats.org/officeDocument/2006/relationships" xmlns:m="http://schemas.openxmlformats.org/officeDocument/2006/math" xmlns:v="urn:schemas-microsoft-com:vml" xmlns:wp14="http://schemas.microsoft.com/office/word/2010/wordprocessingDrawing" xmlns:wp="http://schemas.openxmlformats.org/drawingml/2006/wordprocessingDrawing" xmlns:w10="urn:schemas-microsoft-com:office:word" xmlns:w="http://schemas.openxmlformats.org/wordprocessingml/2006/main" xmlns:w14="http://schemas.microsoft.com/office/word/2010/wordml" xmlns:w15="http://schemas.microsoft.com/office/word/2012/wordml" xmlns:w16cex="http://schemas.microsoft.com/office/word/2018/wordml/cex" xmlns:w16cid="http://schemas.microsoft.com/office/word/2016/wordml/cid" xmlns:w16="http://schemas.microsoft.com/office/word/2018/wordml" xmlns:w16sdtdh="http://schemas.microsoft.com/office/word/2020/wordml/sdtdatahash" xmlns:w16se="http://schemas.microsoft.com/office/word/2015/wordml/symex" xmlns:wpg="http://schemas.microsoft.com/office/word/2010/wordprocessingGroup" xmlns:wpi="http://schemas.microsoft.com/office/word/2010/wordprocessingInk" xmlns:wne="http://schemas.microsoft.com/office/word/2006/wordml" xmlns:wps="http://schemas.microsoft.com/office/word/2010/wordprocessingShape" mc:Ignorable="w14 w15 w16se w16cid w16 w16cex w16sdtdh wp14">
+<w:hdr xmlns:wpc="http://schemas.microsoft.com/office/word/2010/wordprocessingCanvas" xmlns:cx="http://schemas.microsoft.com/office/drawing/2014/chartex" xmlns:cx1="http://schemas.microsoft.com/office/drawing/2015/9/8/chartex" xmlns:cx2="http://schemas.microsoft.com/office/drawing/2015/10/21/chartex" xmlns:cx3="http://schemas.microsoft.com/office/drawing/2016/5/9/chartex" xmlns:cx4="http://schemas.microsoft.com/office/drawing/2016/5/10/chartex" xmlns:cx5="http://schemas.microsoft.com/office/drawing/2016/5/11/chartex" xmlns:cx6="http://schemas.microsoft.com/office/drawing/2016/5/12/chartex" xmlns:cx7="http://schemas.microsoft.com/office/drawing/2016/5/13/chartex" xmlns:cx8="http://schemas.microsoft.com/office/drawing/2016/5/14/chartex" xmlns:mc="http://schemas.openxmlformats.org/markup-compatibility/2006" xmlns:aink="http://schemas.microsoft.com/office/drawing/2016/ink" xmlns:am3d="http://schemas.microsoft.com/office/drawing/2017/model3d" xmlns:o="urn:schemas-microsoft-com:office:office" xmlns:r="http://schemas.openxmlformats.org/officeDocument/2006/relationships" xmlns:m="http://schemas.openxmlformats.org/officeDocument/2006/math" xmlns:v="urn:schemas-microsoft-com:vml" xmlns:wp14="http://schemas.microsoft.com/office/word/2010/wordprocessingDrawing" xmlns:wp="http://schemas.openxmlformats.org/drawingml/2006/wordprocessingDrawing" xmlns:w10="urn:schemas-microsoft-com:office:word" xmlns:w="http://schemas.openxmlformats.org/wordprocessingml/2006/main" xmlns:w14="http://schemas.microsoft.com/office/word/2010/wordml" xmlns:w15="http://schemas.microsoft.com/office/word/2012/wordml" xmlns:w16cid="http://schemas.microsoft.com/office/word/2016/wordml/cid" xmlns:w16se="http://schemas.microsoft.com/office/word/2015/wordml/symex" xmlns:wpg="http://schemas.microsoft.com/office/word/2010/wordprocessingGroup" xmlns:wpi="http://schemas.microsoft.com/office/word/2010/wordprocessingInk" xmlns:wne="http://schemas.microsoft.com/office/word/2006/wordml" xmlns:wps="http://schemas.microsoft.com/office/word/2010/wordprocessingShape" mc:Ignorable="w14 w15 w16se w16cid wp14">
   <w:p>
     <w:pPr>
       <w:pStyle w:val="lfej"/>
@@ -26462,7 +27269,7 @@
 </file>
 
 <file path=word/numbering.xml><?xml version="1.0" encoding="utf-8"?>
-<w:numbering xmlns:wpc="http://schemas.microsoft.com/office/word/2010/wordprocessingCanvas" xmlns:cx="http://schemas.microsoft.com/office/drawing/2014/chartex" xmlns:cx1="http://schemas.microsoft.com/office/drawing/2015/9/8/chartex" xmlns:cx2="http://schemas.microsoft.com/office/drawing/2015/10/21/chartex" xmlns:cx3="http://schemas.microsoft.com/office/drawing/2016/5/9/chartex" xmlns:cx4="http://schemas.microsoft.com/office/drawing/2016/5/10/chartex" xmlns:cx5="http://schemas.microsoft.com/office/drawing/2016/5/11/chartex" xmlns:cx6="http://schemas.microsoft.com/office/drawing/2016/5/12/chartex" xmlns:cx7="http://schemas.microsoft.com/office/drawing/2016/5/13/chartex" xmlns:cx8="http://schemas.microsoft.com/office/drawing/2016/5/14/chartex" xmlns:mc="http://schemas.openxmlformats.org/markup-compatibility/2006" xmlns:aink="http://schemas.microsoft.com/office/drawing/2016/ink" xmlns:am3d="http://schemas.microsoft.com/office/drawing/2017/model3d" xmlns:o="urn:schemas-microsoft-com:office:office" xmlns:oel="http://schemas.microsoft.com/office/2019/extlst" xmlns:r="http://schemas.openxmlformats.org/officeDocument/2006/relationships" xmlns:m="http://schemas.openxmlformats.org/officeDocument/2006/math" xmlns:v="urn:schemas-microsoft-com:vml" xmlns:wp14="http://schemas.microsoft.com/office/word/2010/wordprocessingDrawing" xmlns:wp="http://schemas.openxmlformats.org/drawingml/2006/wordprocessingDrawing" xmlns:w10="urn:schemas-microsoft-com:office:word" xmlns:w="http://schemas.openxmlformats.org/wordprocessingml/2006/main" xmlns:w14="http://schemas.microsoft.com/office/word/2010/wordml" xmlns:w15="http://schemas.microsoft.com/office/word/2012/wordml" xmlns:w16cex="http://schemas.microsoft.com/office/word/2018/wordml/cex" xmlns:w16cid="http://schemas.microsoft.com/office/word/2016/wordml/cid" xmlns:w16="http://schemas.microsoft.com/office/word/2018/wordml" xmlns:w16sdtdh="http://schemas.microsoft.com/office/word/2020/wordml/sdtdatahash" xmlns:w16se="http://schemas.microsoft.com/office/word/2015/wordml/symex" xmlns:wpg="http://schemas.microsoft.com/office/word/2010/wordprocessingGroup" xmlns:wpi="http://schemas.microsoft.com/office/word/2010/wordprocessingInk" xmlns:wne="http://schemas.microsoft.com/office/word/2006/wordml" xmlns:wps="http://schemas.microsoft.com/office/word/2010/wordprocessingShape" mc:Ignorable="w14 w15 w16se w16cid w16 w16cex w16sdtdh wp14">
+<w:numbering xmlns:wpc="http://schemas.microsoft.com/office/word/2010/wordprocessingCanvas" xmlns:cx="http://schemas.microsoft.com/office/drawing/2014/chartex" xmlns:cx1="http://schemas.microsoft.com/office/drawing/2015/9/8/chartex" xmlns:cx2="http://schemas.microsoft.com/office/drawing/2015/10/21/chartex" xmlns:cx3="http://schemas.microsoft.com/office/drawing/2016/5/9/chartex" xmlns:cx4="http://schemas.microsoft.com/office/drawing/2016/5/10/chartex" xmlns:cx5="http://schemas.microsoft.com/office/drawing/2016/5/11/chartex" xmlns:cx6="http://schemas.microsoft.com/office/drawing/2016/5/12/chartex" xmlns:cx7="http://schemas.microsoft.com/office/drawing/2016/5/13/chartex" xmlns:cx8="http://schemas.microsoft.com/office/drawing/2016/5/14/chartex" xmlns:mc="http://schemas.openxmlformats.org/markup-compatibility/2006" xmlns:aink="http://schemas.microsoft.com/office/drawing/2016/ink" xmlns:am3d="http://schemas.microsoft.com/office/drawing/2017/model3d" xmlns:o="urn:schemas-microsoft-com:office:office" xmlns:r="http://schemas.openxmlformats.org/officeDocument/2006/relationships" xmlns:m="http://schemas.openxmlformats.org/officeDocument/2006/math" xmlns:v="urn:schemas-microsoft-com:vml" xmlns:wp14="http://schemas.microsoft.com/office/word/2010/wordprocessingDrawing" xmlns:wp="http://schemas.openxmlformats.org/drawingml/2006/wordprocessingDrawing" xmlns:w10="urn:schemas-microsoft-com:office:word" xmlns:w="http://schemas.openxmlformats.org/wordprocessingml/2006/main" xmlns:w14="http://schemas.microsoft.com/office/word/2010/wordml" xmlns:w15="http://schemas.microsoft.com/office/word/2012/wordml" xmlns:w16cid="http://schemas.microsoft.com/office/word/2016/wordml/cid" xmlns:w16se="http://schemas.microsoft.com/office/word/2015/wordml/symex" xmlns:wpg="http://schemas.microsoft.com/office/word/2010/wordprocessingGroup" xmlns:wpi="http://schemas.microsoft.com/office/word/2010/wordprocessingInk" xmlns:wne="http://schemas.microsoft.com/office/word/2006/wordml" xmlns:wps="http://schemas.microsoft.com/office/word/2010/wordprocessingShape" mc:Ignorable="w14 w15 w16se w16cid wp14">
   <w:abstractNum w:abstractNumId="0" w15:restartNumberingAfterBreak="0">
     <w:nsid w:val="05EB4A25"/>
     <w:multiLevelType w:val="hybridMultilevel"/>
@@ -28977,6 +29784,146 @@
     </w:lvl>
   </w:abstractNum>
   <w:abstractNum w:abstractNumId="23" w15:restartNumberingAfterBreak="0">
+    <w:nsid w:val="71103845"/>
+    <w:multiLevelType w:val="hybridMultilevel"/>
+    <w:tmpl w:val="E08AAD08"/>
+    <w:lvl w:ilvl="0" w:tplc="B1F0D7D2">
+      <w:start w:val="1"/>
+      <w:numFmt w:val="bullet"/>
+      <w:lvlText w:val="•"/>
+      <w:lvlJc w:val="left"/>
+      <w:pPr>
+        <w:tabs>
+          <w:tab w:val="num" w:pos="720"/>
+        </w:tabs>
+        <w:ind w:left="720" w:hanging="360"/>
+      </w:pPr>
+      <w:rPr>
+        <w:rFonts w:ascii="Arial" w:hAnsi="Arial" w:hint="default"/>
+      </w:rPr>
+    </w:lvl>
+    <w:lvl w:ilvl="1" w:tplc="49CCABD2" w:tentative="1">
+      <w:start w:val="1"/>
+      <w:numFmt w:val="bullet"/>
+      <w:lvlText w:val="•"/>
+      <w:lvlJc w:val="left"/>
+      <w:pPr>
+        <w:tabs>
+          <w:tab w:val="num" w:pos="1440"/>
+        </w:tabs>
+        <w:ind w:left="1440" w:hanging="360"/>
+      </w:pPr>
+      <w:rPr>
+        <w:rFonts w:ascii="Arial" w:hAnsi="Arial" w:hint="default"/>
+      </w:rPr>
+    </w:lvl>
+    <w:lvl w:ilvl="2" w:tplc="2F449540" w:tentative="1">
+      <w:start w:val="1"/>
+      <w:numFmt w:val="bullet"/>
+      <w:lvlText w:val="•"/>
+      <w:lvlJc w:val="left"/>
+      <w:pPr>
+        <w:tabs>
+          <w:tab w:val="num" w:pos="2160"/>
+        </w:tabs>
+        <w:ind w:left="2160" w:hanging="360"/>
+      </w:pPr>
+      <w:rPr>
+        <w:rFonts w:ascii="Arial" w:hAnsi="Arial" w:hint="default"/>
+      </w:rPr>
+    </w:lvl>
+    <w:lvl w:ilvl="3" w:tplc="42D2E514" w:tentative="1">
+      <w:start w:val="1"/>
+      <w:numFmt w:val="bullet"/>
+      <w:lvlText w:val="•"/>
+      <w:lvlJc w:val="left"/>
+      <w:pPr>
+        <w:tabs>
+          <w:tab w:val="num" w:pos="2880"/>
+        </w:tabs>
+        <w:ind w:left="2880" w:hanging="360"/>
+      </w:pPr>
+      <w:rPr>
+        <w:rFonts w:ascii="Arial" w:hAnsi="Arial" w:hint="default"/>
+      </w:rPr>
+    </w:lvl>
+    <w:lvl w:ilvl="4" w:tplc="AC4669BA" w:tentative="1">
+      <w:start w:val="1"/>
+      <w:numFmt w:val="bullet"/>
+      <w:lvlText w:val="•"/>
+      <w:lvlJc w:val="left"/>
+      <w:pPr>
+        <w:tabs>
+          <w:tab w:val="num" w:pos="3600"/>
+        </w:tabs>
+        <w:ind w:left="3600" w:hanging="360"/>
+      </w:pPr>
+      <w:rPr>
+        <w:rFonts w:ascii="Arial" w:hAnsi="Arial" w:hint="default"/>
+      </w:rPr>
+    </w:lvl>
+    <w:lvl w:ilvl="5" w:tplc="85489D9C" w:tentative="1">
+      <w:start w:val="1"/>
+      <w:numFmt w:val="bullet"/>
+      <w:lvlText w:val="•"/>
+      <w:lvlJc w:val="left"/>
+      <w:pPr>
+        <w:tabs>
+          <w:tab w:val="num" w:pos="4320"/>
+        </w:tabs>
+        <w:ind w:left="4320" w:hanging="360"/>
+      </w:pPr>
+      <w:rPr>
+        <w:rFonts w:ascii="Arial" w:hAnsi="Arial" w:hint="default"/>
+      </w:rPr>
+    </w:lvl>
+    <w:lvl w:ilvl="6" w:tplc="00D2B07E" w:tentative="1">
+      <w:start w:val="1"/>
+      <w:numFmt w:val="bullet"/>
+      <w:lvlText w:val="•"/>
+      <w:lvlJc w:val="left"/>
+      <w:pPr>
+        <w:tabs>
+          <w:tab w:val="num" w:pos="5040"/>
+        </w:tabs>
+        <w:ind w:left="5040" w:hanging="360"/>
+      </w:pPr>
+      <w:rPr>
+        <w:rFonts w:ascii="Arial" w:hAnsi="Arial" w:hint="default"/>
+      </w:rPr>
+    </w:lvl>
+    <w:lvl w:ilvl="7" w:tplc="84AAF18E" w:tentative="1">
+      <w:start w:val="1"/>
+      <w:numFmt w:val="bullet"/>
+      <w:lvlText w:val="•"/>
+      <w:lvlJc w:val="left"/>
+      <w:pPr>
+        <w:tabs>
+          <w:tab w:val="num" w:pos="5760"/>
+        </w:tabs>
+        <w:ind w:left="5760" w:hanging="360"/>
+      </w:pPr>
+      <w:rPr>
+        <w:rFonts w:ascii="Arial" w:hAnsi="Arial" w:hint="default"/>
+      </w:rPr>
+    </w:lvl>
+    <w:lvl w:ilvl="8" w:tplc="8EDE532E" w:tentative="1">
+      <w:start w:val="1"/>
+      <w:numFmt w:val="bullet"/>
+      <w:lvlText w:val="•"/>
+      <w:lvlJc w:val="left"/>
+      <w:pPr>
+        <w:tabs>
+          <w:tab w:val="num" w:pos="6480"/>
+        </w:tabs>
+        <w:ind w:left="6480" w:hanging="360"/>
+      </w:pPr>
+      <w:rPr>
+        <w:rFonts w:ascii="Arial" w:hAnsi="Arial" w:hint="default"/>
+      </w:rPr>
+    </w:lvl>
+  </w:abstractNum>
+  <w:abstractNum w:abstractNumId="24" w15:restartNumberingAfterBreak="0">
     <w:nsid w:val="7123168F"/>
     <w:multiLevelType w:val="hybridMultilevel"/>
     <w:tmpl w:val="476C91A8"/>
@@ -29089,7 +30036,7 @@
       </w:rPr>
     </w:lvl>
   </w:abstractNum>
-  <w:abstractNum w:abstractNumId="24" w15:restartNumberingAfterBreak="0">
+  <w:abstractNum w:abstractNumId="25" w15:restartNumberingAfterBreak="0">
     <w:nsid w:val="77710801"/>
     <w:multiLevelType w:val="hybridMultilevel"/>
     <w:tmpl w:val="81E6F88A"/>
@@ -29202,7 +30149,7 @@
       </w:rPr>
     </w:lvl>
   </w:abstractNum>
-  <w:abstractNum w:abstractNumId="25" w15:restartNumberingAfterBreak="0">
+  <w:abstractNum w:abstractNumId="26" w15:restartNumberingAfterBreak="0">
     <w:nsid w:val="7798544A"/>
     <w:multiLevelType w:val="hybridMultilevel"/>
     <w:tmpl w:val="B7607570"/>
@@ -29315,89 +30262,92 @@
       </w:rPr>
     </w:lvl>
   </w:abstractNum>
-  <w:num w:numId="1" w16cid:durableId="1510559960">
+  <w:num w:numId="1">
     <w:abstractNumId w:val="9"/>
   </w:num>
-  <w:num w:numId="2" w16cid:durableId="1181580044">
+  <w:num w:numId="2">
     <w:abstractNumId w:val="3"/>
   </w:num>
-  <w:num w:numId="3" w16cid:durableId="1187018840">
+  <w:num w:numId="3">
     <w:abstractNumId w:val="19"/>
   </w:num>
-  <w:num w:numId="4" w16cid:durableId="111172022">
+  <w:num w:numId="4">
     <w:abstractNumId w:val="18"/>
   </w:num>
-  <w:num w:numId="5" w16cid:durableId="1954441264">
+  <w:num w:numId="5">
     <w:abstractNumId w:val="20"/>
   </w:num>
-  <w:num w:numId="6" w16cid:durableId="782697741">
+  <w:num w:numId="6">
     <w:abstractNumId w:val="8"/>
   </w:num>
-  <w:num w:numId="7" w16cid:durableId="2053112029">
+  <w:num w:numId="7">
     <w:abstractNumId w:val="17"/>
   </w:num>
-  <w:num w:numId="8" w16cid:durableId="1247958744">
+  <w:num w:numId="8">
+    <w:abstractNumId w:val="26"/>
+  </w:num>
+  <w:num w:numId="9">
+    <w:abstractNumId w:val="1"/>
+  </w:num>
+  <w:num w:numId="10">
+    <w:abstractNumId w:val="7"/>
+  </w:num>
+  <w:num w:numId="11">
+    <w:abstractNumId w:val="16"/>
+  </w:num>
+  <w:num w:numId="12">
+    <w:abstractNumId w:val="21"/>
+  </w:num>
+  <w:num w:numId="13">
+    <w:abstractNumId w:val="6"/>
+  </w:num>
+  <w:num w:numId="14">
+    <w:abstractNumId w:val="14"/>
+  </w:num>
+  <w:num w:numId="15">
+    <w:abstractNumId w:val="13"/>
+  </w:num>
+  <w:num w:numId="16">
+    <w:abstractNumId w:val="22"/>
+  </w:num>
+  <w:num w:numId="17">
+    <w:abstractNumId w:val="10"/>
+  </w:num>
+  <w:num w:numId="18">
+    <w:abstractNumId w:val="15"/>
+  </w:num>
+  <w:num w:numId="19">
+    <w:abstractNumId w:val="0"/>
+  </w:num>
+  <w:num w:numId="20">
+    <w:abstractNumId w:val="12"/>
+  </w:num>
+  <w:num w:numId="21">
     <w:abstractNumId w:val="25"/>
   </w:num>
-  <w:num w:numId="9" w16cid:durableId="658461600">
-    <w:abstractNumId w:val="1"/>
+  <w:num w:numId="22">
+    <w:abstractNumId w:val="2"/>
   </w:num>
-  <w:num w:numId="10" w16cid:durableId="299457304">
-    <w:abstractNumId w:val="7"/>
+  <w:num w:numId="23">
+    <w:abstractNumId w:val="4"/>
   </w:num>
-  <w:num w:numId="11" w16cid:durableId="1100638960">
-    <w:abstractNumId w:val="16"/>
+  <w:num w:numId="24">
+    <w:abstractNumId w:val="11"/>
   </w:num>
-  <w:num w:numId="12" w16cid:durableId="1397512837">
-    <w:abstractNumId w:val="21"/>
-  </w:num>
-  <w:num w:numId="13" w16cid:durableId="1912038755">
-    <w:abstractNumId w:val="6"/>
-  </w:num>
-  <w:num w:numId="14" w16cid:durableId="260575103">
-    <w:abstractNumId w:val="14"/>
-  </w:num>
-  <w:num w:numId="15" w16cid:durableId="1760714875">
-    <w:abstractNumId w:val="13"/>
-  </w:num>
-  <w:num w:numId="16" w16cid:durableId="151219908">
-    <w:abstractNumId w:val="22"/>
-  </w:num>
-  <w:num w:numId="17" w16cid:durableId="1543251911">
-    <w:abstractNumId w:val="10"/>
-  </w:num>
-  <w:num w:numId="18" w16cid:durableId="389307670">
-    <w:abstractNumId w:val="15"/>
-  </w:num>
-  <w:num w:numId="19" w16cid:durableId="411926239">
-    <w:abstractNumId w:val="0"/>
-  </w:num>
-  <w:num w:numId="20" w16cid:durableId="397245074">
-    <w:abstractNumId w:val="12"/>
-  </w:num>
-  <w:num w:numId="21" w16cid:durableId="1596206773">
+  <w:num w:numId="25">
     <w:abstractNumId w:val="24"/>
   </w:num>
-  <w:num w:numId="22" w16cid:durableId="1380400408">
-    <w:abstractNumId w:val="2"/>
+  <w:num w:numId="26">
+    <w:abstractNumId w:val="5"/>
   </w:num>
-  <w:num w:numId="23" w16cid:durableId="618071243">
-    <w:abstractNumId w:val="4"/>
-  </w:num>
-  <w:num w:numId="24" w16cid:durableId="1191996612">
-    <w:abstractNumId w:val="11"/>
-  </w:num>
-  <w:num w:numId="25" w16cid:durableId="1531644418">
+  <w:num w:numId="27">
     <w:abstractNumId w:val="23"/>
-  </w:num>
-  <w:num w:numId="26" w16cid:durableId="1539320205">
-    <w:abstractNumId w:val="5"/>
   </w:num>
 </w:numbering>
 </file>
 
 <file path=word/styles.xml><?xml version="1.0" encoding="utf-8"?>
-<w:styles xmlns:mc="http://schemas.openxmlformats.org/markup-compatibility/2006" xmlns:r="http://schemas.openxmlformats.org/officeDocument/2006/relationships" xmlns:w="http://schemas.openxmlformats.org/wordprocessingml/2006/main" xmlns:w14="http://schemas.microsoft.com/office/word/2010/wordml" xmlns:w15="http://schemas.microsoft.com/office/word/2012/wordml" xmlns:w16cex="http://schemas.microsoft.com/office/word/2018/wordml/cex" xmlns:w16cid="http://schemas.microsoft.com/office/word/2016/wordml/cid" xmlns:w16="http://schemas.microsoft.com/office/word/2018/wordml" xmlns:w16sdtdh="http://schemas.microsoft.com/office/word/2020/wordml/sdtdatahash" xmlns:w16se="http://schemas.microsoft.com/office/word/2015/wordml/symex" mc:Ignorable="w14 w15 w16se w16cid w16 w16cex w16sdtdh">
+<w:styles xmlns:mc="http://schemas.openxmlformats.org/markup-compatibility/2006" xmlns:r="http://schemas.openxmlformats.org/officeDocument/2006/relationships" xmlns:w="http://schemas.openxmlformats.org/wordprocessingml/2006/main" xmlns:w14="http://schemas.microsoft.com/office/word/2010/wordml" xmlns:w15="http://schemas.microsoft.com/office/word/2012/wordml" xmlns:w16cid="http://schemas.microsoft.com/office/word/2016/wordml/cid" xmlns:w16se="http://schemas.microsoft.com/office/word/2015/wordml/symex" mc:Ignorable="w14 w15 w16se w16cid">
   <w:docDefaults>
     <w:rPrDefault>
       <w:rPr>
@@ -29413,7 +30363,7 @@
       </w:pPr>
     </w:pPrDefault>
   </w:docDefaults>
-  <w:latentStyles w:defLockedState="0" w:defUIPriority="99" w:defSemiHidden="0" w:defUnhideWhenUsed="0" w:defQFormat="0" w:count="376">
+  <w:latentStyles w:defLockedState="0" w:defUIPriority="99" w:defSemiHidden="0" w:defUnhideWhenUsed="0" w:defQFormat="0" w:count="375">
     <w:lsdException w:name="Normal" w:uiPriority="0" w:qFormat="1"/>
     <w:lsdException w:name="heading 1" w:uiPriority="9" w:qFormat="1"/>
     <w:lsdException w:name="heading 2" w:semiHidden="1" w:uiPriority="9" w:unhideWhenUsed="1" w:qFormat="1"/>
@@ -29789,7 +30739,6 @@
     <w:lsdException w:name="Smart Hyperlink" w:semiHidden="1" w:unhideWhenUsed="1"/>
     <w:lsdException w:name="Hashtag" w:semiHidden="1" w:unhideWhenUsed="1"/>
     <w:lsdException w:name="Unresolved Mention" w:semiHidden="1" w:unhideWhenUsed="1"/>
-    <w:lsdException w:name="Smart Link" w:semiHidden="1" w:unhideWhenUsed="1"/>
   </w:latentStyles>
   <w:style w:type="paragraph" w:default="1" w:styleId="Norml">
     <w:name w:val="Normal"/>
@@ -30178,6 +31127,18 @@
       <w:lang w:eastAsia="hu-HU"/>
     </w:rPr>
   </w:style>
+  <w:style w:type="character" w:styleId="Mrltotthiperhivatkozs">
+    <w:name w:val="FollowedHyperlink"/>
+    <w:basedOn w:val="Bekezdsalapbettpusa"/>
+    <w:uiPriority w:val="99"/>
+    <w:semiHidden/>
+    <w:unhideWhenUsed/>
+    <w:rsid w:val="00E33AD1"/>
+    <w:rPr>
+      <w:color w:val="954F72" w:themeColor="followedHyperlink"/>
+      <w:u w:val="single"/>
+    </w:rPr>
+  </w:style>
 </w:styles>
 </file>
 
@@ -30481,7 +31442,7 @@
 </file>
 
 <file path=customXml/itemProps1.xml><?xml version="1.0" encoding="utf-8"?>
-<ds:datastoreItem xmlns:ds="http://schemas.openxmlformats.org/officeDocument/2006/customXml" ds:itemID="{8D499ED2-4F48-4157-B97C-8AA10EA872AF}">
+<ds:datastoreItem xmlns:ds="http://schemas.openxmlformats.org/officeDocument/2006/customXml" ds:itemID="{038132EC-5F15-4DB8-A8D0-50BB987CE384}">
   <ds:schemaRefs>
     <ds:schemaRef ds:uri="http://schemas.openxmlformats.org/officeDocument/2006/bibliography"/>
   </ds:schemaRefs>
